--- a/Ex 1/4 Manuscript/Methods Template.docx
+++ b/Ex 1/4 Manuscript/Methods Template.docx
@@ -9,17 +9,15 @@
         <w:contextualSpacing/>
         <w:jc w:val="center"/>
         <w:rPr>
-          <w:rFonts w:ascii="Times New Roman" w:eastAsia="Arial" w:hAnsi="Times New Roman" w:cs="Times New Roman"/>
+          <w:rFonts w:eastAsia="Arial" w:cs="Times New Roman"/>
           <w:b/>
-          <w:sz w:val="24"/>
           <w:szCs w:val="24"/>
         </w:rPr>
       </w:pPr>
       <w:r>
         <w:rPr>
-          <w:rFonts w:ascii="Times New Roman" w:eastAsia="Arial" w:hAnsi="Times New Roman" w:cs="Times New Roman"/>
+          <w:rFonts w:eastAsia="Arial" w:cs="Times New Roman"/>
           <w:b/>
-          <w:sz w:val="24"/>
           <w:szCs w:val="24"/>
         </w:rPr>
         <w:t>Methods</w:t>
@@ -31,16 +29,14 @@
         <w:ind w:right="20"/>
         <w:contextualSpacing/>
         <w:rPr>
-          <w:rFonts w:ascii="Times New Roman" w:eastAsia="Arial" w:hAnsi="Times New Roman" w:cs="Times New Roman"/>
-          <w:sz w:val="24"/>
+          <w:rFonts w:eastAsia="Arial" w:cs="Times New Roman"/>
           <w:szCs w:val="24"/>
         </w:rPr>
       </w:pPr>
       <w:r>
         <w:rPr>
-          <w:rFonts w:ascii="Times New Roman" w:eastAsia="Arial" w:hAnsi="Times New Roman" w:cs="Times New Roman"/>
+          <w:rFonts w:eastAsia="Arial" w:cs="Times New Roman"/>
           <w:b/>
-          <w:sz w:val="24"/>
           <w:szCs w:val="24"/>
         </w:rPr>
         <w:t>Participants</w:t>
@@ -52,31 +48,27 @@
         <w:ind w:right="20" w:firstLine="720"/>
         <w:contextualSpacing/>
         <w:rPr>
-          <w:rFonts w:ascii="Times New Roman" w:eastAsia="Arial" w:hAnsi="Times New Roman" w:cs="Times New Roman"/>
-          <w:sz w:val="24"/>
+          <w:rFonts w:eastAsia="Arial" w:cs="Times New Roman"/>
           <w:szCs w:val="24"/>
         </w:rPr>
       </w:pPr>
       <w:r>
         <w:rPr>
-          <w:rFonts w:ascii="Times New Roman" w:eastAsia="Arial" w:hAnsi="Times New Roman" w:cs="Times New Roman"/>
-          <w:sz w:val="24"/>
+          <w:rFonts w:eastAsia="Arial" w:cs="Times New Roman"/>
           <w:szCs w:val="24"/>
         </w:rPr>
         <w:t xml:space="preserve">Thirty-one University of Southern Mississippi </w:t>
       </w:r>
       <w:r>
         <w:rPr>
-          <w:rFonts w:ascii="Times New Roman" w:eastAsia="Arial" w:hAnsi="Times New Roman" w:cs="Times New Roman"/>
-          <w:sz w:val="24"/>
+          <w:rFonts w:eastAsia="Arial" w:cs="Times New Roman"/>
           <w:szCs w:val="24"/>
         </w:rPr>
         <w:t xml:space="preserve">undergraduates </w:t>
       </w:r>
       <w:r>
         <w:rPr>
-          <w:rFonts w:ascii="Times New Roman" w:eastAsia="Arial" w:hAnsi="Times New Roman" w:cs="Times New Roman"/>
-          <w:sz w:val="24"/>
+          <w:rFonts w:eastAsia="Arial" w:cs="Times New Roman"/>
           <w:szCs w:val="24"/>
         </w:rPr>
         <w:t xml:space="preserve">participated for partial course credit. </w:t>
@@ -84,24 +76,21 @@
       <w:bookmarkStart w:id="0" w:name="_Hlk8287287"/>
       <w:r>
         <w:rPr>
-          <w:rFonts w:ascii="Times New Roman" w:eastAsia="Arial" w:hAnsi="Times New Roman" w:cs="Times New Roman"/>
-          <w:sz w:val="24"/>
+          <w:rFonts w:eastAsia="Arial" w:cs="Times New Roman"/>
           <w:szCs w:val="24"/>
         </w:rPr>
         <w:t>T</w:t>
       </w:r>
       <w:r>
         <w:rPr>
-          <w:rFonts w:ascii="Times New Roman" w:eastAsia="Arial" w:hAnsi="Times New Roman" w:cs="Times New Roman"/>
-          <w:sz w:val="24"/>
+          <w:rFonts w:eastAsia="Arial" w:cs="Times New Roman"/>
           <w:szCs w:val="24"/>
         </w:rPr>
         <w:t xml:space="preserve">hree </w:t>
       </w:r>
       <w:r>
         <w:rPr>
-          <w:rFonts w:ascii="Times New Roman" w:eastAsia="Arial" w:hAnsi="Times New Roman" w:cs="Times New Roman"/>
-          <w:sz w:val="24"/>
+          <w:rFonts w:eastAsia="Arial" w:cs="Times New Roman"/>
           <w:szCs w:val="24"/>
         </w:rPr>
         <w:t xml:space="preserve">participants were excluded for failure to report 10% or more of their JOL responses (described below), </w:t>
@@ -109,174 +98,121 @@
       <w:bookmarkEnd w:id="0"/>
       <w:r>
         <w:rPr>
-          <w:rFonts w:ascii="Times New Roman" w:eastAsia="Arial" w:hAnsi="Times New Roman" w:cs="Times New Roman"/>
-          <w:sz w:val="24"/>
+          <w:rFonts w:eastAsia="Arial" w:cs="Times New Roman"/>
           <w:szCs w:val="24"/>
         </w:rPr>
         <w:t>leaving 28 participants for analysis.</w:t>
       </w:r>
       <w:r>
         <w:rPr>
-          <w:rFonts w:ascii="Times New Roman" w:eastAsia="Arial" w:hAnsi="Times New Roman" w:cs="Times New Roman"/>
-          <w:sz w:val="24"/>
+          <w:rFonts w:eastAsia="Arial" w:cs="Times New Roman"/>
           <w:szCs w:val="24"/>
         </w:rPr>
         <w:t xml:space="preserve"> All participants were native English speakers with normal or corrected-to-normal vision.</w:t>
       </w:r>
       <w:r>
         <w:rPr>
-          <w:rFonts w:ascii="Times New Roman" w:eastAsia="Arial" w:hAnsi="Times New Roman" w:cs="Times New Roman"/>
-          <w:sz w:val="24"/>
+          <w:rFonts w:eastAsia="Arial" w:cs="Times New Roman"/>
           <w:szCs w:val="24"/>
         </w:rPr>
         <w:t xml:space="preserve"> </w:t>
       </w:r>
       <w:r>
         <w:rPr>
-          <w:rFonts w:ascii="Times New Roman" w:eastAsia="Arial" w:hAnsi="Times New Roman" w:cs="Times New Roman"/>
-          <w:sz w:val="24"/>
+          <w:rFonts w:eastAsia="Arial" w:cs="Times New Roman"/>
           <w:szCs w:val="24"/>
         </w:rPr>
         <w:t>A sensitivity analysis conducted with</w:t>
       </w:r>
       <w:r>
         <w:rPr>
-          <w:rFonts w:ascii="Times New Roman" w:eastAsia="Arial" w:hAnsi="Times New Roman" w:cs="Times New Roman"/>
-          <w:sz w:val="24"/>
+          <w:rFonts w:eastAsia="Arial" w:cs="Times New Roman"/>
           <w:szCs w:val="24"/>
         </w:rPr>
         <w:t xml:space="preserve"> </w:t>
       </w:r>
       <w:r>
         <w:rPr>
-          <w:rFonts w:ascii="Times New Roman" w:eastAsia="Arial" w:hAnsi="Times New Roman" w:cs="Times New Roman"/>
+          <w:rFonts w:eastAsia="Arial" w:cs="Times New Roman"/>
           <w:i/>
-          <w:sz w:val="24"/>
           <w:szCs w:val="24"/>
         </w:rPr>
         <w:t>G*Power</w:t>
       </w:r>
       <w:r>
         <w:rPr>
-          <w:rFonts w:ascii="Times New Roman" w:eastAsia="Arial" w:hAnsi="Times New Roman" w:cs="Times New Roman"/>
-          <w:sz w:val="24"/>
-          <w:szCs w:val="24"/>
-        </w:rPr>
-        <w:t xml:space="preserve"> (</w:t>
-      </w:r>
-      <w:proofErr w:type="spellStart"/>
-      <w:r>
-        <w:rPr>
-          <w:rFonts w:ascii="Times New Roman" w:eastAsia="Arial" w:hAnsi="Times New Roman" w:cs="Times New Roman"/>
-          <w:sz w:val="24"/>
-          <w:szCs w:val="24"/>
-        </w:rPr>
-        <w:t>Faul</w:t>
-      </w:r>
-      <w:proofErr w:type="spellEnd"/>
-      <w:r>
-        <w:rPr>
-          <w:rFonts w:ascii="Times New Roman" w:eastAsia="Arial" w:hAnsi="Times New Roman" w:cs="Times New Roman"/>
-          <w:sz w:val="24"/>
-          <w:szCs w:val="24"/>
-        </w:rPr>
-        <w:t xml:space="preserve">, </w:t>
-      </w:r>
-      <w:proofErr w:type="spellStart"/>
-      <w:r>
-        <w:rPr>
-          <w:rFonts w:ascii="Times New Roman" w:eastAsia="Arial" w:hAnsi="Times New Roman" w:cs="Times New Roman"/>
-          <w:sz w:val="24"/>
-          <w:szCs w:val="24"/>
-        </w:rPr>
-        <w:t>Erdfelder</w:t>
-      </w:r>
-      <w:proofErr w:type="spellEnd"/>
-      <w:r>
-        <w:rPr>
-          <w:rFonts w:ascii="Times New Roman" w:eastAsia="Arial" w:hAnsi="Times New Roman" w:cs="Times New Roman"/>
-          <w:sz w:val="24"/>
-          <w:szCs w:val="24"/>
-        </w:rPr>
-        <w:t xml:space="preserve">, Lang, &amp; Buchner, 2007) </w:t>
-      </w:r>
-      <w:r>
-        <w:rPr>
-          <w:rFonts w:ascii="Times New Roman" w:eastAsia="Arial" w:hAnsi="Times New Roman" w:cs="Times New Roman"/>
-          <w:sz w:val="24"/>
+          <w:rFonts w:eastAsia="Arial" w:cs="Times New Roman"/>
+          <w:szCs w:val="24"/>
+        </w:rPr>
+        <w:t xml:space="preserve"> (Faul, Erdfelder, Lang, &amp; Buchner, 2007) </w:t>
+      </w:r>
+      <w:r>
+        <w:rPr>
+          <w:rFonts w:eastAsia="Arial" w:cs="Times New Roman"/>
           <w:szCs w:val="24"/>
         </w:rPr>
         <w:t>indicated</w:t>
       </w:r>
       <w:r>
         <w:rPr>
-          <w:rFonts w:ascii="Times New Roman" w:eastAsia="Arial" w:hAnsi="Times New Roman" w:cs="Times New Roman"/>
-          <w:sz w:val="24"/>
+          <w:rFonts w:eastAsia="Arial" w:cs="Times New Roman"/>
           <w:szCs w:val="24"/>
         </w:rPr>
         <w:t xml:space="preserve"> that </w:t>
       </w:r>
       <w:r>
         <w:rPr>
-          <w:rFonts w:ascii="Times New Roman" w:eastAsia="Arial" w:hAnsi="Times New Roman" w:cs="Times New Roman"/>
-          <w:sz w:val="24"/>
+          <w:rFonts w:eastAsia="Arial" w:cs="Times New Roman"/>
           <w:szCs w:val="24"/>
         </w:rPr>
         <w:t>our</w:t>
       </w:r>
       <w:r>
         <w:rPr>
-          <w:rFonts w:ascii="Times New Roman" w:eastAsia="Arial" w:hAnsi="Times New Roman" w:cs="Times New Roman"/>
-          <w:sz w:val="24"/>
+          <w:rFonts w:eastAsia="Arial" w:cs="Times New Roman"/>
           <w:szCs w:val="24"/>
         </w:rPr>
         <w:t xml:space="preserve"> sample size </w:t>
       </w:r>
       <w:r>
         <w:rPr>
-          <w:rFonts w:ascii="Times New Roman" w:eastAsia="Arial" w:hAnsi="Times New Roman" w:cs="Times New Roman"/>
-          <w:sz w:val="24"/>
+          <w:rFonts w:eastAsia="Arial" w:cs="Times New Roman"/>
           <w:szCs w:val="24"/>
         </w:rPr>
         <w:t xml:space="preserve">provided adequate power (.80) </w:t>
       </w:r>
       <w:r>
         <w:rPr>
-          <w:rFonts w:ascii="Times New Roman" w:eastAsia="Arial" w:hAnsi="Times New Roman" w:cs="Times New Roman"/>
-          <w:sz w:val="24"/>
+          <w:rFonts w:eastAsia="Arial" w:cs="Times New Roman"/>
           <w:szCs w:val="24"/>
         </w:rPr>
         <w:t xml:space="preserve">to detect a </w:t>
       </w:r>
       <w:r>
         <w:rPr>
-          <w:rFonts w:ascii="Times New Roman" w:eastAsia="Arial" w:hAnsi="Times New Roman" w:cs="Times New Roman"/>
-          <w:sz w:val="24"/>
+          <w:rFonts w:eastAsia="Arial" w:cs="Times New Roman"/>
           <w:szCs w:val="24"/>
         </w:rPr>
         <w:t xml:space="preserve">small effect size (Cohen’s </w:t>
       </w:r>
       <w:r>
         <w:rPr>
-          <w:rFonts w:ascii="Times New Roman" w:eastAsia="Arial" w:hAnsi="Times New Roman" w:cs="Times New Roman"/>
+          <w:rFonts w:eastAsia="Arial" w:cs="Times New Roman"/>
           <w:i/>
-          <w:sz w:val="24"/>
           <w:szCs w:val="24"/>
         </w:rPr>
         <w:t>d</w:t>
       </w:r>
       <w:r>
         <w:rPr>
-          <w:rFonts w:ascii="Times New Roman" w:eastAsia="Arial" w:hAnsi="Times New Roman" w:cs="Times New Roman"/>
-          <w:sz w:val="24"/>
+          <w:rFonts w:eastAsia="Arial" w:cs="Times New Roman"/>
           <w:szCs w:val="24"/>
         </w:rPr>
         <w:t xml:space="preserve"> = 0.27) or larger</w:t>
       </w:r>
       <w:r>
         <w:rPr>
-          <w:rFonts w:ascii="Times New Roman" w:eastAsia="Arial" w:hAnsi="Times New Roman" w:cs="Times New Roman"/>
-          <w:sz w:val="24"/>
+          <w:rFonts w:eastAsia="Arial" w:cs="Times New Roman"/>
           <w:szCs w:val="24"/>
         </w:rPr>
         <w:t>.</w:t>
@@ -288,17 +224,15 @@
         <w:ind w:right="20"/>
         <w:contextualSpacing/>
         <w:rPr>
-          <w:rFonts w:ascii="Times New Roman" w:eastAsia="Arial" w:hAnsi="Times New Roman" w:cs="Times New Roman"/>
+          <w:rFonts w:eastAsia="Arial" w:cs="Times New Roman"/>
           <w:b/>
-          <w:sz w:val="24"/>
           <w:szCs w:val="24"/>
         </w:rPr>
       </w:pPr>
       <w:r>
         <w:rPr>
-          <w:rFonts w:ascii="Times New Roman" w:eastAsia="Arial" w:hAnsi="Times New Roman" w:cs="Times New Roman"/>
+          <w:rFonts w:eastAsia="Arial" w:cs="Times New Roman"/>
           <w:b/>
-          <w:sz w:val="24"/>
           <w:szCs w:val="24"/>
         </w:rPr>
         <w:t>Materials</w:t>
@@ -310,503 +244,440 @@
         <w:ind w:firstLine="584"/>
         <w:contextualSpacing/>
         <w:rPr>
-          <w:rFonts w:ascii="Times New Roman" w:eastAsia="Arial" w:hAnsi="Times New Roman" w:cs="Times New Roman"/>
-          <w:sz w:val="24"/>
+          <w:rFonts w:eastAsia="Arial" w:cs="Times New Roman"/>
           <w:szCs w:val="24"/>
         </w:rPr>
       </w:pPr>
       <w:r>
         <w:rPr>
-          <w:rFonts w:ascii="Times New Roman" w:eastAsia="Arial" w:hAnsi="Times New Roman" w:cs="Times New Roman"/>
-          <w:sz w:val="24"/>
+          <w:rFonts w:eastAsia="Arial" w:cs="Times New Roman"/>
           <w:szCs w:val="24"/>
         </w:rPr>
         <w:t>One</w:t>
       </w:r>
       <w:r>
         <w:rPr>
-          <w:rFonts w:ascii="Times New Roman" w:eastAsia="Arial" w:hAnsi="Times New Roman" w:cs="Times New Roman"/>
-          <w:sz w:val="24"/>
+          <w:rFonts w:eastAsia="Arial" w:cs="Times New Roman"/>
           <w:szCs w:val="24"/>
         </w:rPr>
         <w:t>-</w:t>
       </w:r>
       <w:r>
         <w:rPr>
-          <w:rFonts w:ascii="Times New Roman" w:eastAsia="Arial" w:hAnsi="Times New Roman" w:cs="Times New Roman"/>
-          <w:sz w:val="24"/>
+          <w:rFonts w:eastAsia="Arial" w:cs="Times New Roman"/>
           <w:szCs w:val="24"/>
         </w:rPr>
         <w:t>hundred</w:t>
       </w:r>
       <w:r>
         <w:rPr>
-          <w:rFonts w:ascii="Times New Roman" w:eastAsia="Arial" w:hAnsi="Times New Roman" w:cs="Times New Roman"/>
-          <w:sz w:val="24"/>
+          <w:rFonts w:eastAsia="Arial" w:cs="Times New Roman"/>
           <w:szCs w:val="24"/>
         </w:rPr>
         <w:t>-</w:t>
       </w:r>
       <w:r>
         <w:rPr>
-          <w:rFonts w:ascii="Times New Roman" w:eastAsia="Arial" w:hAnsi="Times New Roman" w:cs="Times New Roman"/>
-          <w:sz w:val="24"/>
+          <w:rFonts w:eastAsia="Arial" w:cs="Times New Roman"/>
           <w:szCs w:val="24"/>
         </w:rPr>
         <w:t xml:space="preserve">eighty associative word pairs were </w:t>
       </w:r>
       <w:r>
         <w:rPr>
-          <w:rFonts w:ascii="Times New Roman" w:eastAsia="Arial" w:hAnsi="Times New Roman" w:cs="Times New Roman"/>
-          <w:sz w:val="24"/>
+          <w:rFonts w:eastAsia="Arial" w:cs="Times New Roman"/>
           <w:szCs w:val="24"/>
         </w:rPr>
         <w:t>taken</w:t>
       </w:r>
       <w:r>
         <w:rPr>
-          <w:rFonts w:ascii="Times New Roman" w:eastAsia="Arial" w:hAnsi="Times New Roman" w:cs="Times New Roman"/>
-          <w:sz w:val="24"/>
+          <w:rFonts w:eastAsia="Arial" w:cs="Times New Roman"/>
           <w:szCs w:val="24"/>
         </w:rPr>
         <w:t xml:space="preserve"> from the </w:t>
       </w:r>
       <w:r>
         <w:rPr>
-          <w:rFonts w:ascii="Times New Roman" w:eastAsia="Arial" w:hAnsi="Times New Roman" w:cs="Times New Roman"/>
-          <w:sz w:val="24"/>
+          <w:rFonts w:eastAsia="Arial" w:cs="Times New Roman"/>
           <w:szCs w:val="24"/>
         </w:rPr>
         <w:t xml:space="preserve">University of </w:t>
       </w:r>
       <w:r>
         <w:rPr>
-          <w:rFonts w:ascii="Times New Roman" w:eastAsia="Arial" w:hAnsi="Times New Roman" w:cs="Times New Roman"/>
-          <w:sz w:val="24"/>
+          <w:rFonts w:eastAsia="Arial" w:cs="Times New Roman"/>
           <w:szCs w:val="24"/>
         </w:rPr>
         <w:t>South Florida Free Association Norms (Nelson et al., 2004). These pairs consisted of 40 asymmetric forward pairs in which association only occurred in the forward direction (</w:t>
       </w:r>
       <w:r>
         <w:rPr>
-          <w:rFonts w:ascii="Times New Roman" w:eastAsia="Arial" w:hAnsi="Times New Roman" w:cs="Times New Roman"/>
-          <w:sz w:val="24"/>
+          <w:rFonts w:eastAsia="Arial" w:cs="Times New Roman"/>
           <w:szCs w:val="24"/>
         </w:rPr>
         <w:t>e.g.,</w:t>
       </w:r>
       <w:r>
         <w:rPr>
-          <w:rFonts w:ascii="Times New Roman" w:eastAsia="Arial" w:hAnsi="Times New Roman" w:cs="Times New Roman"/>
-          <w:sz w:val="24"/>
+          <w:rFonts w:eastAsia="Arial" w:cs="Times New Roman"/>
           <w:szCs w:val="24"/>
         </w:rPr>
         <w:t xml:space="preserve"> </w:t>
       </w:r>
       <w:r>
         <w:rPr>
-          <w:rFonts w:ascii="Times New Roman" w:eastAsia="Arial" w:hAnsi="Times New Roman" w:cs="Times New Roman"/>
-          <w:sz w:val="24"/>
+          <w:rFonts w:eastAsia="Arial" w:cs="Times New Roman"/>
           <w:szCs w:val="24"/>
         </w:rPr>
         <w:t>bounce-ball</w:t>
       </w:r>
       <w:r>
         <w:rPr>
-          <w:rFonts w:ascii="Times New Roman" w:eastAsia="Arial" w:hAnsi="Times New Roman" w:cs="Times New Roman"/>
-          <w:sz w:val="24"/>
+          <w:rFonts w:eastAsia="Arial" w:cs="Times New Roman"/>
           <w:szCs w:val="24"/>
         </w:rPr>
         <w:t>), 40 asymmetric backward pairs in which association only occurred in the backward direction (</w:t>
       </w:r>
       <w:r>
         <w:rPr>
-          <w:rFonts w:ascii="Times New Roman" w:eastAsia="Arial" w:hAnsi="Times New Roman" w:cs="Times New Roman"/>
-          <w:sz w:val="24"/>
+          <w:rFonts w:eastAsia="Arial" w:cs="Times New Roman"/>
           <w:szCs w:val="24"/>
         </w:rPr>
         <w:t>e.g.,</w:t>
       </w:r>
       <w:r>
         <w:rPr>
-          <w:rFonts w:ascii="Times New Roman" w:eastAsia="Arial" w:hAnsi="Times New Roman" w:cs="Times New Roman"/>
-          <w:sz w:val="24"/>
+          <w:rFonts w:eastAsia="Arial" w:cs="Times New Roman"/>
           <w:szCs w:val="24"/>
         </w:rPr>
         <w:t xml:space="preserve"> </w:t>
       </w:r>
       <w:r>
         <w:rPr>
-          <w:rFonts w:ascii="Times New Roman" w:eastAsia="Arial" w:hAnsi="Times New Roman" w:cs="Times New Roman"/>
-          <w:sz w:val="24"/>
+          <w:rFonts w:eastAsia="Arial" w:cs="Times New Roman"/>
           <w:szCs w:val="24"/>
         </w:rPr>
         <w:t>ball-bounce</w:t>
       </w:r>
       <w:r>
         <w:rPr>
-          <w:rFonts w:ascii="Times New Roman" w:eastAsia="Arial" w:hAnsi="Times New Roman" w:cs="Times New Roman"/>
-          <w:sz w:val="24"/>
+          <w:rFonts w:eastAsia="Arial" w:cs="Times New Roman"/>
           <w:szCs w:val="24"/>
         </w:rPr>
         <w:t>), 40 symmetric pairs in which forward and backward strength were equivalent (</w:t>
       </w:r>
       <w:r>
         <w:rPr>
-          <w:rFonts w:ascii="Times New Roman" w:eastAsia="Arial" w:hAnsi="Times New Roman" w:cs="Times New Roman"/>
-          <w:sz w:val="24"/>
+          <w:rFonts w:eastAsia="Arial" w:cs="Times New Roman"/>
           <w:szCs w:val="24"/>
         </w:rPr>
         <w:t>e.g.,</w:t>
       </w:r>
       <w:r>
         <w:rPr>
-          <w:rFonts w:ascii="Times New Roman" w:eastAsia="Arial" w:hAnsi="Times New Roman" w:cs="Times New Roman"/>
-          <w:sz w:val="24"/>
+          <w:rFonts w:eastAsia="Arial" w:cs="Times New Roman"/>
           <w:szCs w:val="24"/>
         </w:rPr>
         <w:t xml:space="preserve"> </w:t>
       </w:r>
       <w:r>
         <w:rPr>
-          <w:rFonts w:ascii="Times New Roman" w:eastAsia="Arial" w:hAnsi="Times New Roman" w:cs="Times New Roman"/>
-          <w:sz w:val="24"/>
+          <w:rFonts w:eastAsia="Arial" w:cs="Times New Roman"/>
           <w:szCs w:val="24"/>
         </w:rPr>
         <w:t>o</w:t>
       </w:r>
       <w:r>
         <w:rPr>
-          <w:rFonts w:ascii="Times New Roman" w:eastAsia="Arial" w:hAnsi="Times New Roman" w:cs="Times New Roman"/>
-          <w:sz w:val="24"/>
+          <w:rFonts w:eastAsia="Arial" w:cs="Times New Roman"/>
           <w:szCs w:val="24"/>
         </w:rPr>
         <w:t>n-</w:t>
       </w:r>
       <w:r>
         <w:rPr>
-          <w:rFonts w:ascii="Times New Roman" w:eastAsia="Arial" w:hAnsi="Times New Roman" w:cs="Times New Roman"/>
-          <w:sz w:val="24"/>
+          <w:rFonts w:eastAsia="Arial" w:cs="Times New Roman"/>
           <w:szCs w:val="24"/>
         </w:rPr>
         <w:t>o</w:t>
       </w:r>
       <w:r>
         <w:rPr>
-          <w:rFonts w:ascii="Times New Roman" w:eastAsia="Arial" w:hAnsi="Times New Roman" w:cs="Times New Roman"/>
-          <w:sz w:val="24"/>
+          <w:rFonts w:eastAsia="Arial" w:cs="Times New Roman"/>
           <w:szCs w:val="24"/>
         </w:rPr>
         <w:t>ﬀ)</w:t>
       </w:r>
       <w:r>
         <w:rPr>
-          <w:rFonts w:ascii="Times New Roman" w:eastAsia="Arial" w:hAnsi="Times New Roman" w:cs="Times New Roman"/>
-          <w:sz w:val="24"/>
+          <w:rFonts w:eastAsia="Arial" w:cs="Times New Roman"/>
           <w:szCs w:val="24"/>
         </w:rPr>
         <w:t xml:space="preserve">, </w:t>
       </w:r>
       <w:r>
         <w:rPr>
-          <w:rFonts w:ascii="Times New Roman" w:eastAsia="Arial" w:hAnsi="Times New Roman" w:cs="Times New Roman"/>
-          <w:sz w:val="24"/>
+          <w:rFonts w:eastAsia="Arial" w:cs="Times New Roman"/>
           <w:szCs w:val="24"/>
         </w:rPr>
         <w:t>40 unrelated pairs (</w:t>
       </w:r>
       <w:r>
         <w:rPr>
-          <w:rFonts w:ascii="Times New Roman" w:eastAsia="Arial" w:hAnsi="Times New Roman" w:cs="Times New Roman"/>
-          <w:sz w:val="24"/>
+          <w:rFonts w:eastAsia="Arial" w:cs="Times New Roman"/>
           <w:szCs w:val="24"/>
         </w:rPr>
         <w:t>e.g., b</w:t>
       </w:r>
       <w:r>
         <w:rPr>
-          <w:rFonts w:ascii="Times New Roman" w:eastAsia="Arial" w:hAnsi="Times New Roman" w:cs="Times New Roman"/>
-          <w:sz w:val="24"/>
+          <w:rFonts w:eastAsia="Arial" w:cs="Times New Roman"/>
           <w:szCs w:val="24"/>
         </w:rPr>
         <w:t>uilding-</w:t>
       </w:r>
       <w:r>
         <w:rPr>
-          <w:rFonts w:ascii="Times New Roman" w:eastAsia="Arial" w:hAnsi="Times New Roman" w:cs="Times New Roman"/>
-          <w:sz w:val="24"/>
+          <w:rFonts w:eastAsia="Arial" w:cs="Times New Roman"/>
           <w:szCs w:val="24"/>
         </w:rPr>
         <w:t>c</w:t>
       </w:r>
       <w:r>
         <w:rPr>
-          <w:rFonts w:ascii="Times New Roman" w:eastAsia="Arial" w:hAnsi="Times New Roman" w:cs="Times New Roman"/>
-          <w:sz w:val="24"/>
+          <w:rFonts w:eastAsia="Arial" w:cs="Times New Roman"/>
           <w:szCs w:val="24"/>
         </w:rPr>
         <w:t>at), and 20 non-tested buffer</w:t>
       </w:r>
       <w:r>
         <w:rPr>
-          <w:rFonts w:ascii="Times New Roman" w:eastAsia="Arial" w:hAnsi="Times New Roman" w:cs="Times New Roman"/>
-          <w:sz w:val="24"/>
+          <w:rFonts w:eastAsia="Arial" w:cs="Times New Roman"/>
           <w:szCs w:val="24"/>
         </w:rPr>
         <w:t>s</w:t>
       </w:r>
       <w:r>
         <w:rPr>
-          <w:rFonts w:ascii="Times New Roman" w:eastAsia="Arial" w:hAnsi="Times New Roman" w:cs="Times New Roman"/>
-          <w:sz w:val="24"/>
+          <w:rFonts w:eastAsia="Arial" w:cs="Times New Roman"/>
           <w:szCs w:val="24"/>
         </w:rPr>
         <w:t xml:space="preserve"> to control for primacy and recency effects. Pairs were equally distributed across two study lists, </w:t>
       </w:r>
       <w:r>
         <w:rPr>
-          <w:rFonts w:ascii="Times New Roman" w:eastAsia="Arial" w:hAnsi="Times New Roman" w:cs="Times New Roman"/>
-          <w:sz w:val="24"/>
+          <w:rFonts w:eastAsia="Arial" w:cs="Times New Roman"/>
           <w:szCs w:val="24"/>
         </w:rPr>
         <w:t xml:space="preserve">each </w:t>
       </w:r>
       <w:r>
         <w:rPr>
-          <w:rFonts w:ascii="Times New Roman" w:eastAsia="Arial" w:hAnsi="Times New Roman" w:cs="Times New Roman"/>
-          <w:sz w:val="24"/>
+          <w:rFonts w:eastAsia="Arial" w:cs="Times New Roman"/>
           <w:szCs w:val="24"/>
         </w:rPr>
         <w:t xml:space="preserve">consisting of 20 symmetrical, forward, backward, and unrelated </w:t>
       </w:r>
       <w:r>
         <w:rPr>
-          <w:rFonts w:ascii="Times New Roman" w:eastAsia="Arial" w:hAnsi="Times New Roman" w:cs="Times New Roman"/>
-          <w:sz w:val="24"/>
+          <w:rFonts w:eastAsia="Arial" w:cs="Times New Roman"/>
           <w:szCs w:val="24"/>
         </w:rPr>
         <w:t>pairs</w:t>
       </w:r>
       <w:r>
         <w:rPr>
-          <w:rFonts w:ascii="Times New Roman" w:eastAsia="Arial" w:hAnsi="Times New Roman" w:cs="Times New Roman"/>
-          <w:sz w:val="24"/>
+          <w:rFonts w:eastAsia="Arial" w:cs="Times New Roman"/>
           <w:szCs w:val="24"/>
         </w:rPr>
         <w:t xml:space="preserve"> and 10 buﬀer</w:t>
       </w:r>
       <w:r>
         <w:rPr>
-          <w:rFonts w:ascii="Times New Roman" w:eastAsia="Arial" w:hAnsi="Times New Roman" w:cs="Times New Roman"/>
-          <w:sz w:val="24"/>
+          <w:rFonts w:eastAsia="Arial" w:cs="Times New Roman"/>
           <w:szCs w:val="24"/>
         </w:rPr>
         <w:t>s</w:t>
       </w:r>
       <w:r>
         <w:rPr>
-          <w:rFonts w:ascii="Times New Roman" w:eastAsia="Arial" w:hAnsi="Times New Roman" w:cs="Times New Roman"/>
-          <w:sz w:val="24"/>
+          <w:rFonts w:eastAsia="Arial" w:cs="Times New Roman"/>
           <w:szCs w:val="24"/>
         </w:rPr>
         <w:t xml:space="preserve">. All participants were presented with </w:t>
       </w:r>
       <w:r>
         <w:rPr>
-          <w:rFonts w:ascii="Times New Roman" w:eastAsia="Arial" w:hAnsi="Times New Roman" w:cs="Times New Roman"/>
-          <w:sz w:val="24"/>
+          <w:rFonts w:eastAsia="Arial" w:cs="Times New Roman"/>
           <w:szCs w:val="24"/>
         </w:rPr>
         <w:t>both</w:t>
       </w:r>
       <w:r>
         <w:rPr>
-          <w:rFonts w:ascii="Times New Roman" w:eastAsia="Arial" w:hAnsi="Times New Roman" w:cs="Times New Roman"/>
-          <w:sz w:val="24"/>
+          <w:rFonts w:eastAsia="Arial" w:cs="Times New Roman"/>
           <w:szCs w:val="24"/>
         </w:rPr>
         <w:t xml:space="preserve"> lists </w:t>
       </w:r>
       <w:r>
         <w:rPr>
-          <w:rFonts w:ascii="Times New Roman" w:eastAsia="Arial" w:hAnsi="Times New Roman" w:cs="Times New Roman"/>
-          <w:sz w:val="24"/>
+          <w:rFonts w:eastAsia="Arial" w:cs="Times New Roman"/>
           <w:szCs w:val="24"/>
         </w:rPr>
         <w:t>which</w:t>
       </w:r>
       <w:r>
         <w:rPr>
-          <w:rFonts w:ascii="Times New Roman" w:eastAsia="Arial" w:hAnsi="Times New Roman" w:cs="Times New Roman"/>
-          <w:sz w:val="24"/>
+          <w:rFonts w:eastAsia="Arial" w:cs="Times New Roman"/>
           <w:szCs w:val="24"/>
         </w:rPr>
         <w:t xml:space="preserve"> were </w:t>
       </w:r>
       <w:r>
         <w:rPr>
-          <w:rFonts w:ascii="Times New Roman" w:eastAsia="Arial" w:hAnsi="Times New Roman" w:cs="Times New Roman"/>
-          <w:sz w:val="24"/>
+          <w:rFonts w:eastAsia="Arial" w:cs="Times New Roman"/>
           <w:szCs w:val="24"/>
         </w:rPr>
         <w:t>separated</w:t>
       </w:r>
       <w:r>
         <w:rPr>
-          <w:rFonts w:ascii="Times New Roman" w:eastAsia="Arial" w:hAnsi="Times New Roman" w:cs="Times New Roman"/>
-          <w:sz w:val="24"/>
+          <w:rFonts w:eastAsia="Arial" w:cs="Times New Roman"/>
           <w:szCs w:val="24"/>
         </w:rPr>
         <w:t xml:space="preserve"> into two study-test blocks, the order of which was counterbalanced across participants. Both study lists were organized such that ﬁve buﬀer </w:t>
       </w:r>
       <w:r>
         <w:rPr>
-          <w:rFonts w:ascii="Times New Roman" w:eastAsia="Arial" w:hAnsi="Times New Roman" w:cs="Times New Roman"/>
-          <w:sz w:val="24"/>
+          <w:rFonts w:eastAsia="Arial" w:cs="Times New Roman"/>
           <w:szCs w:val="24"/>
         </w:rPr>
         <w:t>pairs</w:t>
       </w:r>
       <w:r>
         <w:rPr>
-          <w:rFonts w:ascii="Times New Roman" w:eastAsia="Arial" w:hAnsi="Times New Roman" w:cs="Times New Roman"/>
-          <w:sz w:val="24"/>
+          <w:rFonts w:eastAsia="Arial" w:cs="Times New Roman"/>
           <w:szCs w:val="24"/>
         </w:rPr>
         <w:t xml:space="preserve"> were presented at the beginning and end of </w:t>
       </w:r>
       <w:r>
         <w:rPr>
-          <w:rFonts w:ascii="Times New Roman" w:eastAsia="Arial" w:hAnsi="Times New Roman" w:cs="Times New Roman"/>
-          <w:sz w:val="24"/>
+          <w:rFonts w:eastAsia="Arial" w:cs="Times New Roman"/>
           <w:szCs w:val="24"/>
         </w:rPr>
         <w:t>each</w:t>
       </w:r>
       <w:r>
         <w:rPr>
-          <w:rFonts w:ascii="Times New Roman" w:eastAsia="Arial" w:hAnsi="Times New Roman" w:cs="Times New Roman"/>
-          <w:sz w:val="24"/>
+          <w:rFonts w:eastAsia="Arial" w:cs="Times New Roman"/>
           <w:szCs w:val="24"/>
         </w:rPr>
         <w:t xml:space="preserve"> list</w:t>
       </w:r>
       <w:r>
         <w:rPr>
-          <w:rFonts w:ascii="Times New Roman" w:eastAsia="Arial" w:hAnsi="Times New Roman" w:cs="Times New Roman"/>
-          <w:sz w:val="24"/>
+          <w:rFonts w:eastAsia="Arial" w:cs="Times New Roman"/>
           <w:szCs w:val="24"/>
         </w:rPr>
         <w:t>,</w:t>
       </w:r>
       <w:r>
         <w:rPr>
-          <w:rFonts w:ascii="Times New Roman" w:eastAsia="Arial" w:hAnsi="Times New Roman" w:cs="Times New Roman"/>
-          <w:sz w:val="24"/>
+          <w:rFonts w:eastAsia="Arial" w:cs="Times New Roman"/>
           <w:szCs w:val="24"/>
         </w:rPr>
         <w:t xml:space="preserve"> with the </w:t>
       </w:r>
       <w:r>
         <w:rPr>
-          <w:rFonts w:ascii="Times New Roman" w:eastAsia="Arial" w:hAnsi="Times New Roman" w:cs="Times New Roman"/>
-          <w:sz w:val="24"/>
+          <w:rFonts w:eastAsia="Arial" w:cs="Times New Roman"/>
           <w:szCs w:val="24"/>
         </w:rPr>
         <w:t>remaining pairs randomized anew for each participant</w:t>
       </w:r>
       <w:r>
         <w:rPr>
-          <w:rFonts w:ascii="Times New Roman" w:eastAsia="Arial" w:hAnsi="Times New Roman" w:cs="Times New Roman"/>
-          <w:sz w:val="24"/>
+          <w:rFonts w:eastAsia="Arial" w:cs="Times New Roman"/>
           <w:szCs w:val="24"/>
         </w:rPr>
         <w:t xml:space="preserve">. Thus, each study </w:t>
       </w:r>
       <w:r>
         <w:rPr>
-          <w:rFonts w:ascii="Times New Roman" w:eastAsia="Arial" w:hAnsi="Times New Roman" w:cs="Times New Roman"/>
-          <w:sz w:val="24"/>
+          <w:rFonts w:eastAsia="Arial" w:cs="Times New Roman"/>
           <w:szCs w:val="24"/>
         </w:rPr>
         <w:t xml:space="preserve">block </w:t>
       </w:r>
       <w:r>
         <w:rPr>
-          <w:rFonts w:ascii="Times New Roman" w:eastAsia="Arial" w:hAnsi="Times New Roman" w:cs="Times New Roman"/>
-          <w:sz w:val="24"/>
+          <w:rFonts w:eastAsia="Arial" w:cs="Times New Roman"/>
           <w:szCs w:val="24"/>
         </w:rPr>
         <w:t>contained 90 pairs</w:t>
       </w:r>
       <w:r>
         <w:rPr>
-          <w:rFonts w:ascii="Times New Roman" w:eastAsia="Arial" w:hAnsi="Times New Roman" w:cs="Times New Roman"/>
-          <w:sz w:val="24"/>
+          <w:rFonts w:eastAsia="Arial" w:cs="Times New Roman"/>
           <w:szCs w:val="24"/>
         </w:rPr>
         <w:t xml:space="preserve"> (80 tested, 10 buffer). Additionally, pair types were equated on associative strength (i.e., FAS</w:t>
       </w:r>
       <w:r>
         <w:rPr>
-          <w:rFonts w:ascii="Times New Roman" w:eastAsia="Arial" w:hAnsi="Times New Roman" w:cs="Times New Roman"/>
-          <w:sz w:val="24"/>
+          <w:rFonts w:eastAsia="Arial" w:cs="Times New Roman"/>
           <w:szCs w:val="24"/>
         </w:rPr>
         <w:t xml:space="preserve"> and </w:t>
       </w:r>
       <w:r>
         <w:rPr>
-          <w:rFonts w:ascii="Times New Roman" w:eastAsia="Arial" w:hAnsi="Times New Roman" w:cs="Times New Roman"/>
-          <w:sz w:val="24"/>
+          <w:rFonts w:eastAsia="Arial" w:cs="Times New Roman"/>
           <w:szCs w:val="24"/>
         </w:rPr>
         <w:t>BAS) using the Nelson et al. (2004) free-association norms</w:t>
       </w:r>
       <w:r>
         <w:rPr>
-          <w:rFonts w:ascii="Times New Roman" w:eastAsia="Arial" w:hAnsi="Times New Roman" w:cs="Times New Roman"/>
-          <w:sz w:val="24"/>
+          <w:rFonts w:eastAsia="Arial" w:cs="Times New Roman"/>
           <w:szCs w:val="24"/>
         </w:rPr>
         <w:t xml:space="preserve"> </w:t>
       </w:r>
       <w:r>
         <w:rPr>
-          <w:rFonts w:ascii="Times New Roman" w:eastAsia="Arial" w:hAnsi="Times New Roman" w:cs="Times New Roman"/>
-          <w:sz w:val="24"/>
+          <w:rFonts w:eastAsia="Arial" w:cs="Times New Roman"/>
           <w:szCs w:val="24"/>
         </w:rPr>
         <w:t>and</w:t>
       </w:r>
       <w:r>
         <w:rPr>
-          <w:rFonts w:ascii="Times New Roman" w:eastAsia="Arial" w:hAnsi="Times New Roman" w:cs="Times New Roman"/>
-          <w:sz w:val="24"/>
+          <w:rFonts w:eastAsia="Arial" w:cs="Times New Roman"/>
           <w:szCs w:val="24"/>
         </w:rPr>
         <w:t xml:space="preserve"> </w:t>
       </w:r>
       <w:r>
         <w:rPr>
-          <w:rFonts w:ascii="Times New Roman" w:eastAsia="Arial" w:hAnsi="Times New Roman" w:cs="Times New Roman"/>
-          <w:sz w:val="24"/>
+          <w:rFonts w:eastAsia="Arial" w:cs="Times New Roman"/>
           <w:szCs w:val="24"/>
         </w:rPr>
         <w:t>lexical and semantic properties including word</w:t>
       </w:r>
       <w:r>
         <w:rPr>
-          <w:rFonts w:ascii="Times New Roman" w:eastAsia="Arial" w:hAnsi="Times New Roman" w:cs="Times New Roman"/>
-          <w:sz w:val="24"/>
+          <w:rFonts w:eastAsia="Arial" w:cs="Times New Roman"/>
           <w:szCs w:val="24"/>
         </w:rPr>
         <w:t xml:space="preserve"> </w:t>
       </w:r>
       <w:r>
         <w:rPr>
-          <w:rFonts w:ascii="Times New Roman" w:eastAsia="Arial" w:hAnsi="Times New Roman" w:cs="Times New Roman"/>
-          <w:sz w:val="24"/>
+          <w:rFonts w:eastAsia="Arial" w:cs="Times New Roman"/>
           <w:szCs w:val="24"/>
         </w:rPr>
         <w:lastRenderedPageBreak/>
@@ -814,204 +685,154 @@
       </w:r>
       <w:r>
         <w:rPr>
-          <w:rFonts w:ascii="Times New Roman" w:eastAsia="Arial" w:hAnsi="Times New Roman" w:cs="Times New Roman"/>
-          <w:sz w:val="24"/>
-          <w:szCs w:val="24"/>
-        </w:rPr>
-        <w:t xml:space="preserve"> (</w:t>
-      </w:r>
-      <w:proofErr w:type="spellStart"/>
-      <w:r>
-        <w:rPr>
-          <w:rFonts w:ascii="Times New Roman" w:eastAsia="Arial" w:hAnsi="Times New Roman" w:cs="Times New Roman"/>
-          <w:sz w:val="24"/>
-          <w:szCs w:val="24"/>
-        </w:rPr>
-        <w:t>Brysbaert</w:t>
-      </w:r>
-      <w:proofErr w:type="spellEnd"/>
-      <w:r>
-        <w:rPr>
-          <w:rFonts w:ascii="Times New Roman" w:eastAsia="Arial" w:hAnsi="Times New Roman" w:cs="Times New Roman"/>
-          <w:sz w:val="24"/>
-          <w:szCs w:val="24"/>
-        </w:rPr>
-        <w:t xml:space="preserve"> &amp; New, 2009), and concreteness values </w:t>
-      </w:r>
-      <w:r>
-        <w:rPr>
-          <w:rFonts w:ascii="Times New Roman" w:eastAsia="Arial" w:hAnsi="Times New Roman" w:cs="Times New Roman"/>
-          <w:sz w:val="24"/>
+          <w:rFonts w:eastAsia="Arial" w:cs="Times New Roman"/>
+          <w:szCs w:val="24"/>
+        </w:rPr>
+        <w:t xml:space="preserve"> (Brysbaert &amp; New, 2009), and concreteness values </w:t>
+      </w:r>
+      <w:r>
+        <w:rPr>
+          <w:rFonts w:eastAsia="Arial" w:cs="Times New Roman"/>
           <w:szCs w:val="24"/>
         </w:rPr>
         <w:t>from the English Lexicon Project (</w:t>
       </w:r>
-      <w:proofErr w:type="spellStart"/>
-      <w:r>
-        <w:rPr>
-          <w:rFonts w:ascii="Times New Roman" w:eastAsia="Arial" w:hAnsi="Times New Roman" w:cs="Times New Roman"/>
-          <w:sz w:val="24"/>
-          <w:szCs w:val="24"/>
-        </w:rPr>
-        <w:t>Balota</w:t>
-      </w:r>
-      <w:proofErr w:type="spellEnd"/>
-      <w:r>
-        <w:rPr>
-          <w:rFonts w:ascii="Times New Roman" w:eastAsia="Arial" w:hAnsi="Times New Roman" w:cs="Times New Roman"/>
-          <w:sz w:val="24"/>
-          <w:szCs w:val="24"/>
-        </w:rPr>
-        <w:t xml:space="preserve"> et al., 2007). Associative</w:t>
-      </w:r>
-      <w:r>
-        <w:rPr>
-          <w:rFonts w:ascii="Times New Roman" w:eastAsia="Arial" w:hAnsi="Times New Roman" w:cs="Times New Roman"/>
-          <w:sz w:val="24"/>
+      <w:r>
+        <w:rPr>
+          <w:rFonts w:eastAsia="Arial" w:cs="Times New Roman"/>
+          <w:szCs w:val="24"/>
+        </w:rPr>
+        <w:t>Balota et al., 2007). Associative</w:t>
+      </w:r>
+      <w:r>
+        <w:rPr>
+          <w:rFonts w:eastAsia="Arial" w:cs="Times New Roman"/>
           <w:szCs w:val="24"/>
         </w:rPr>
         <w:t xml:space="preserve"> strength and semantic/lexical properties of the pair types are reported in the </w:t>
       </w:r>
       <w:r>
         <w:rPr>
-          <w:rFonts w:ascii="Times New Roman" w:eastAsia="Arial" w:hAnsi="Times New Roman" w:cs="Times New Roman"/>
-          <w:sz w:val="24"/>
+          <w:rFonts w:eastAsia="Arial" w:cs="Times New Roman"/>
           <w:szCs w:val="24"/>
         </w:rPr>
         <w:t>Appendix (Table</w:t>
       </w:r>
       <w:r>
         <w:rPr>
-          <w:rFonts w:ascii="Times New Roman" w:eastAsia="Arial" w:hAnsi="Times New Roman" w:cs="Times New Roman"/>
-          <w:sz w:val="24"/>
+          <w:rFonts w:eastAsia="Arial" w:cs="Times New Roman"/>
           <w:szCs w:val="24"/>
         </w:rPr>
         <w:t>s</w:t>
       </w:r>
       <w:r>
         <w:rPr>
-          <w:rFonts w:ascii="Times New Roman" w:eastAsia="Arial" w:hAnsi="Times New Roman" w:cs="Times New Roman"/>
-          <w:sz w:val="24"/>
+          <w:rFonts w:eastAsia="Arial" w:cs="Times New Roman"/>
           <w:szCs w:val="24"/>
         </w:rPr>
         <w:t xml:space="preserve"> A</w:t>
       </w:r>
       <w:r>
         <w:rPr>
-          <w:rFonts w:ascii="Times New Roman" w:eastAsia="Arial" w:hAnsi="Times New Roman" w:cs="Times New Roman"/>
-          <w:sz w:val="24"/>
+          <w:rFonts w:eastAsia="Arial" w:cs="Times New Roman"/>
           <w:szCs w:val="24"/>
         </w:rPr>
         <w:t>1-A2</w:t>
       </w:r>
       <w:r>
         <w:rPr>
-          <w:rFonts w:ascii="Times New Roman" w:eastAsia="Arial" w:hAnsi="Times New Roman" w:cs="Times New Roman"/>
-          <w:sz w:val="24"/>
+          <w:rFonts w:eastAsia="Arial" w:cs="Times New Roman"/>
           <w:szCs w:val="24"/>
         </w:rPr>
         <w:t>).</w:t>
       </w:r>
       <w:r>
         <w:rPr>
-          <w:rFonts w:ascii="Times New Roman" w:eastAsia="Arial" w:hAnsi="Times New Roman" w:cs="Times New Roman"/>
-          <w:sz w:val="24"/>
+          <w:rFonts w:eastAsia="Arial" w:cs="Times New Roman"/>
           <w:szCs w:val="24"/>
         </w:rPr>
         <w:t xml:space="preserve"> Furthermore, all study blocks were matched on these properties so that mean associative overlap and lexical/semantic properties were equivalent between direction types and across study lists. For all pair types, c</w:t>
       </w:r>
       <w:r>
         <w:rPr>
-          <w:rFonts w:ascii="Times New Roman" w:eastAsia="Arial" w:hAnsi="Times New Roman" w:cs="Times New Roman"/>
-          <w:sz w:val="24"/>
+          <w:rFonts w:eastAsia="Arial" w:cs="Times New Roman"/>
           <w:szCs w:val="24"/>
         </w:rPr>
         <w:t xml:space="preserve">ounterbalanced versions of the study lists were created that switched the order of the word pairs (i.e., </w:t>
       </w:r>
       <w:r>
         <w:rPr>
-          <w:rFonts w:ascii="Times New Roman" w:eastAsia="Arial" w:hAnsi="Times New Roman" w:cs="Times New Roman"/>
-          <w:sz w:val="24"/>
+          <w:rFonts w:eastAsia="Arial" w:cs="Times New Roman"/>
           <w:szCs w:val="24"/>
         </w:rPr>
         <w:t>f</w:t>
       </w:r>
       <w:r>
         <w:rPr>
-          <w:rFonts w:ascii="Times New Roman" w:eastAsia="Arial" w:hAnsi="Times New Roman" w:cs="Times New Roman"/>
-          <w:sz w:val="24"/>
+          <w:rFonts w:eastAsia="Arial" w:cs="Times New Roman"/>
           <w:szCs w:val="24"/>
         </w:rPr>
         <w:t>orest-</w:t>
       </w:r>
       <w:r>
         <w:rPr>
-          <w:rFonts w:ascii="Times New Roman" w:eastAsia="Arial" w:hAnsi="Times New Roman" w:cs="Times New Roman"/>
-          <w:sz w:val="24"/>
+          <w:rFonts w:eastAsia="Arial" w:cs="Times New Roman"/>
           <w:szCs w:val="24"/>
         </w:rPr>
         <w:t>t</w:t>
       </w:r>
       <w:r>
         <w:rPr>
-          <w:rFonts w:ascii="Times New Roman" w:eastAsia="Arial" w:hAnsi="Times New Roman" w:cs="Times New Roman"/>
-          <w:sz w:val="24"/>
+          <w:rFonts w:eastAsia="Arial" w:cs="Times New Roman"/>
           <w:szCs w:val="24"/>
         </w:rPr>
         <w:t xml:space="preserve">ree vs. </w:t>
       </w:r>
       <w:r>
         <w:rPr>
-          <w:rFonts w:ascii="Times New Roman" w:eastAsia="Arial" w:hAnsi="Times New Roman" w:cs="Times New Roman"/>
-          <w:sz w:val="24"/>
+          <w:rFonts w:eastAsia="Arial" w:cs="Times New Roman"/>
           <w:szCs w:val="24"/>
         </w:rPr>
         <w:t>t</w:t>
       </w:r>
       <w:r>
         <w:rPr>
-          <w:rFonts w:ascii="Times New Roman" w:eastAsia="Arial" w:hAnsi="Times New Roman" w:cs="Times New Roman"/>
-          <w:sz w:val="24"/>
+          <w:rFonts w:eastAsia="Arial" w:cs="Times New Roman"/>
           <w:szCs w:val="24"/>
         </w:rPr>
         <w:t>ree-</w:t>
       </w:r>
       <w:r>
         <w:rPr>
-          <w:rFonts w:ascii="Times New Roman" w:eastAsia="Arial" w:hAnsi="Times New Roman" w:cs="Times New Roman"/>
-          <w:sz w:val="24"/>
+          <w:rFonts w:eastAsia="Arial" w:cs="Times New Roman"/>
           <w:szCs w:val="24"/>
         </w:rPr>
         <w:t>f</w:t>
       </w:r>
       <w:r>
         <w:rPr>
-          <w:rFonts w:ascii="Times New Roman" w:eastAsia="Arial" w:hAnsi="Times New Roman" w:cs="Times New Roman"/>
-          <w:sz w:val="24"/>
+          <w:rFonts w:eastAsia="Arial" w:cs="Times New Roman"/>
           <w:szCs w:val="24"/>
         </w:rPr>
         <w:t>orest)</w:t>
       </w:r>
       <w:r>
         <w:rPr>
-          <w:rFonts w:ascii="Times New Roman" w:eastAsia="Arial" w:hAnsi="Times New Roman" w:cs="Times New Roman"/>
-          <w:sz w:val="24"/>
+          <w:rFonts w:eastAsia="Arial" w:cs="Times New Roman"/>
           <w:szCs w:val="24"/>
         </w:rPr>
         <w:t xml:space="preserve">. This allowed for </w:t>
       </w:r>
       <w:r>
         <w:rPr>
-          <w:rFonts w:ascii="Times New Roman" w:eastAsia="Arial" w:hAnsi="Times New Roman" w:cs="Times New Roman"/>
-          <w:sz w:val="24"/>
+          <w:rFonts w:eastAsia="Arial" w:cs="Times New Roman"/>
           <w:szCs w:val="24"/>
         </w:rPr>
         <w:t xml:space="preserve">greater control </w:t>
       </w:r>
       <w:r>
         <w:rPr>
-          <w:rFonts w:ascii="Times New Roman" w:eastAsia="Arial" w:hAnsi="Times New Roman" w:cs="Times New Roman"/>
-          <w:sz w:val="24"/>
+          <w:rFonts w:eastAsia="Arial" w:cs="Times New Roman"/>
           <w:szCs w:val="24"/>
         </w:rPr>
         <w:t>of item differences, particularly on forward and backward pairs, as the same items were used in both the forward and backward directions across counterbalances. Pair order was similarly flipped and counterbalanced across unrelated and symmetrical pairs.</w:t>
@@ -1023,15 +844,13 @@
         <w:ind w:firstLine="584"/>
         <w:contextualSpacing/>
         <w:rPr>
-          <w:rFonts w:ascii="Times New Roman" w:eastAsia="Arial" w:hAnsi="Times New Roman" w:cs="Times New Roman"/>
-          <w:sz w:val="24"/>
+          <w:rFonts w:eastAsia="Arial" w:cs="Times New Roman"/>
           <w:szCs w:val="24"/>
         </w:rPr>
       </w:pPr>
       <w:r>
         <w:rPr>
-          <w:rFonts w:ascii="Times New Roman" w:eastAsia="Arial" w:hAnsi="Times New Roman" w:cs="Times New Roman"/>
-          <w:sz w:val="24"/>
+          <w:rFonts w:eastAsia="Arial" w:cs="Times New Roman"/>
           <w:szCs w:val="24"/>
         </w:rPr>
         <w:t>The cued-recall test in each block consisted of all 80 cues from the original study items (minus buffers). The cue was presented next to a blank space that was to be completed with the studied target word. Test order was randomized anew for each participant.</w:t>
@@ -1042,17 +861,15 @@
         <w:spacing w:line="480" w:lineRule="auto"/>
         <w:contextualSpacing/>
         <w:rPr>
-          <w:rFonts w:ascii="Times New Roman" w:eastAsia="Arial" w:hAnsi="Times New Roman" w:cs="Times New Roman"/>
+          <w:rFonts w:eastAsia="Arial" w:cs="Times New Roman"/>
           <w:b/>
-          <w:sz w:val="24"/>
           <w:szCs w:val="24"/>
         </w:rPr>
       </w:pPr>
       <w:r>
         <w:rPr>
-          <w:rFonts w:ascii="Times New Roman" w:eastAsia="Arial" w:hAnsi="Times New Roman" w:cs="Times New Roman"/>
+          <w:rFonts w:eastAsia="Arial" w:cs="Times New Roman"/>
           <w:b/>
-          <w:sz w:val="24"/>
           <w:szCs w:val="24"/>
         </w:rPr>
         <w:t>Procedure</w:t>
@@ -1064,251 +881,220 @@
         <w:ind w:right="40" w:firstLine="584"/>
         <w:contextualSpacing/>
         <w:rPr>
-          <w:rFonts w:ascii="Times New Roman" w:eastAsia="Arial" w:hAnsi="Times New Roman" w:cs="Times New Roman"/>
-          <w:sz w:val="24"/>
+          <w:rFonts w:eastAsia="Arial" w:cs="Times New Roman"/>
           <w:szCs w:val="24"/>
         </w:rPr>
       </w:pPr>
       <w:r>
         <w:rPr>
-          <w:rFonts w:ascii="Times New Roman" w:eastAsia="Arial" w:hAnsi="Times New Roman" w:cs="Times New Roman"/>
-          <w:sz w:val="24"/>
+          <w:rFonts w:eastAsia="Arial" w:cs="Times New Roman"/>
           <w:szCs w:val="24"/>
         </w:rPr>
         <w:t>All participants were tested individually via computer</w:t>
       </w:r>
       <w:r>
         <w:rPr>
-          <w:rFonts w:ascii="Times New Roman" w:eastAsia="Arial" w:hAnsi="Times New Roman" w:cs="Times New Roman"/>
-          <w:sz w:val="24"/>
+          <w:rFonts w:eastAsia="Arial" w:cs="Times New Roman"/>
           <w:szCs w:val="24"/>
         </w:rPr>
         <w:t>s</w:t>
       </w:r>
       <w:r>
         <w:rPr>
-          <w:rFonts w:ascii="Times New Roman" w:eastAsia="Arial" w:hAnsi="Times New Roman" w:cs="Times New Roman"/>
-          <w:sz w:val="24"/>
+          <w:rFonts w:eastAsia="Arial" w:cs="Times New Roman"/>
           <w:szCs w:val="24"/>
         </w:rPr>
         <w:t xml:space="preserve"> running </w:t>
       </w:r>
       <w:r>
         <w:rPr>
-          <w:rFonts w:ascii="Times New Roman" w:eastAsia="Arial" w:hAnsi="Times New Roman" w:cs="Times New Roman"/>
+          <w:rFonts w:eastAsia="Arial" w:cs="Times New Roman"/>
           <w:i/>
-          <w:sz w:val="24"/>
           <w:szCs w:val="24"/>
         </w:rPr>
         <w:t>E-</w:t>
       </w:r>
       <w:r>
         <w:rPr>
-          <w:rFonts w:ascii="Times New Roman" w:eastAsia="Arial" w:hAnsi="Times New Roman" w:cs="Times New Roman"/>
+          <w:rFonts w:eastAsia="Arial" w:cs="Times New Roman"/>
           <w:i/>
-          <w:sz w:val="24"/>
           <w:szCs w:val="24"/>
         </w:rPr>
         <w:t>P</w:t>
       </w:r>
       <w:r>
         <w:rPr>
-          <w:rFonts w:ascii="Times New Roman" w:eastAsia="Arial" w:hAnsi="Times New Roman" w:cs="Times New Roman"/>
+          <w:rFonts w:eastAsia="Arial" w:cs="Times New Roman"/>
           <w:i/>
-          <w:sz w:val="24"/>
           <w:szCs w:val="24"/>
         </w:rPr>
         <w:t>rime</w:t>
       </w:r>
       <w:r>
         <w:rPr>
-          <w:rFonts w:ascii="Times New Roman" w:eastAsia="Arial" w:hAnsi="Times New Roman" w:cs="Times New Roman"/>
+          <w:rFonts w:eastAsia="Arial" w:cs="Times New Roman"/>
           <w:i/>
-          <w:sz w:val="24"/>
           <w:szCs w:val="24"/>
         </w:rPr>
         <w:t xml:space="preserve"> 3</w:t>
       </w:r>
       <w:r>
         <w:rPr>
-          <w:rFonts w:ascii="Times New Roman" w:eastAsia="Arial" w:hAnsi="Times New Roman" w:cs="Times New Roman"/>
-          <w:sz w:val="24"/>
+          <w:rFonts w:eastAsia="Arial" w:cs="Times New Roman"/>
           <w:szCs w:val="24"/>
         </w:rPr>
         <w:t xml:space="preserve"> software </w:t>
       </w:r>
       <w:r>
         <w:rPr>
-          <w:rFonts w:ascii="Times New Roman" w:eastAsia="Arial" w:hAnsi="Times New Roman" w:cs="Times New Roman"/>
-          <w:sz w:val="24"/>
+          <w:rFonts w:eastAsia="Arial" w:cs="Times New Roman"/>
           <w:szCs w:val="24"/>
         </w:rPr>
         <w:t>(Psychology Software Tools, Pittsburgh, PA)</w:t>
       </w:r>
       <w:r>
         <w:rPr>
-          <w:rFonts w:ascii="Times New Roman" w:eastAsia="Arial" w:hAnsi="Times New Roman" w:cs="Times New Roman"/>
-          <w:sz w:val="24"/>
+          <w:rFonts w:eastAsia="Arial" w:cs="Times New Roman"/>
           <w:szCs w:val="24"/>
         </w:rPr>
         <w:t>.</w:t>
       </w:r>
       <w:r>
         <w:rPr>
-          <w:rFonts w:ascii="Times New Roman" w:eastAsia="Arial" w:hAnsi="Times New Roman" w:cs="Times New Roman"/>
-          <w:sz w:val="24"/>
+          <w:rFonts w:eastAsia="Arial" w:cs="Times New Roman"/>
           <w:szCs w:val="24"/>
         </w:rPr>
         <w:t xml:space="preserve"> </w:t>
       </w:r>
       <w:r>
         <w:rPr>
-          <w:rFonts w:ascii="Times New Roman" w:eastAsia="Arial" w:hAnsi="Times New Roman" w:cs="Times New Roman"/>
-          <w:sz w:val="24"/>
+          <w:rFonts w:eastAsia="Arial" w:cs="Times New Roman"/>
           <w:szCs w:val="24"/>
         </w:rPr>
         <w:t>P</w:t>
       </w:r>
       <w:r>
         <w:rPr>
-          <w:rFonts w:ascii="Times New Roman" w:eastAsia="Arial" w:hAnsi="Times New Roman" w:cs="Times New Roman"/>
-          <w:sz w:val="24"/>
+          <w:rFonts w:eastAsia="Arial" w:cs="Times New Roman"/>
           <w:szCs w:val="24"/>
         </w:rPr>
         <w:t xml:space="preserve">articipants were instructed that they would view a series of cue-target word pairs in which the cue was always presented on the left and the target on the right and that their memory for the target word would be tested. In addition to studying the pairs, </w:t>
       </w:r>
       <w:r>
         <w:rPr>
-          <w:rFonts w:ascii="Times New Roman" w:eastAsia="Arial" w:hAnsi="Times New Roman" w:cs="Times New Roman"/>
-          <w:sz w:val="24"/>
+          <w:rFonts w:eastAsia="Arial" w:cs="Times New Roman"/>
           <w:szCs w:val="24"/>
         </w:rPr>
         <w:t>participants</w:t>
       </w:r>
       <w:r>
         <w:rPr>
-          <w:rFonts w:ascii="Times New Roman" w:eastAsia="Arial" w:hAnsi="Times New Roman" w:cs="Times New Roman"/>
-          <w:sz w:val="24"/>
+          <w:rFonts w:eastAsia="Arial" w:cs="Times New Roman"/>
           <w:szCs w:val="24"/>
         </w:rPr>
         <w:t xml:space="preserve"> were instructed to provide a JOL rating. Speciﬁcally, they were </w:t>
       </w:r>
       <w:r>
         <w:rPr>
-          <w:rFonts w:ascii="Times New Roman" w:eastAsia="Arial" w:hAnsi="Times New Roman" w:cs="Times New Roman"/>
-          <w:sz w:val="24"/>
+          <w:rFonts w:eastAsia="Arial" w:cs="Times New Roman"/>
           <w:szCs w:val="24"/>
         </w:rPr>
         <w:t xml:space="preserve">told </w:t>
       </w:r>
       <w:r>
         <w:rPr>
-          <w:rFonts w:ascii="Times New Roman" w:eastAsia="Arial" w:hAnsi="Times New Roman" w:cs="Times New Roman"/>
-          <w:sz w:val="24"/>
+          <w:rFonts w:eastAsia="Arial" w:cs="Times New Roman"/>
           <w:szCs w:val="24"/>
         </w:rPr>
         <w:t xml:space="preserve">to rate the likelihood that they would be able to remember the target word </w:t>
       </w:r>
       <w:r>
         <w:rPr>
-          <w:rFonts w:ascii="Times New Roman" w:eastAsia="Arial" w:hAnsi="Times New Roman" w:cs="Times New Roman"/>
-          <w:sz w:val="24"/>
+          <w:rFonts w:eastAsia="Arial" w:cs="Times New Roman"/>
           <w:szCs w:val="24"/>
         </w:rPr>
         <w:t>in the presence of the</w:t>
       </w:r>
       <w:r>
         <w:rPr>
-          <w:rFonts w:ascii="Times New Roman" w:eastAsia="Arial" w:hAnsi="Times New Roman" w:cs="Times New Roman"/>
-          <w:sz w:val="24"/>
+          <w:rFonts w:eastAsia="Arial" w:cs="Times New Roman"/>
           <w:szCs w:val="24"/>
         </w:rPr>
         <w:t xml:space="preserve"> cue word at test using a 0 to 100 scale</w:t>
       </w:r>
       <w:r>
         <w:rPr>
-          <w:rFonts w:ascii="Times New Roman" w:eastAsia="Arial" w:hAnsi="Times New Roman" w:cs="Times New Roman"/>
-          <w:sz w:val="24"/>
+          <w:rFonts w:eastAsia="Arial" w:cs="Times New Roman"/>
           <w:szCs w:val="24"/>
         </w:rPr>
         <w:t xml:space="preserve"> in which</w:t>
       </w:r>
       <w:r>
         <w:rPr>
-          <w:rFonts w:ascii="Times New Roman" w:eastAsia="Arial" w:hAnsi="Times New Roman" w:cs="Times New Roman"/>
-          <w:sz w:val="24"/>
+          <w:rFonts w:eastAsia="Arial" w:cs="Times New Roman"/>
           <w:szCs w:val="24"/>
         </w:rPr>
         <w:t xml:space="preserve"> 0 indicated that they would be unable to correctly </w:t>
       </w:r>
       <w:r>
         <w:rPr>
-          <w:rFonts w:ascii="Times New Roman" w:eastAsia="Arial" w:hAnsi="Times New Roman" w:cs="Times New Roman"/>
-          <w:sz w:val="24"/>
+          <w:rFonts w:eastAsia="Arial" w:cs="Times New Roman"/>
           <w:szCs w:val="24"/>
         </w:rPr>
         <w:t>recall</w:t>
       </w:r>
       <w:r>
         <w:rPr>
-          <w:rFonts w:ascii="Times New Roman" w:eastAsia="Arial" w:hAnsi="Times New Roman" w:cs="Times New Roman"/>
-          <w:sz w:val="24"/>
+          <w:rFonts w:eastAsia="Arial" w:cs="Times New Roman"/>
           <w:szCs w:val="24"/>
         </w:rPr>
         <w:t xml:space="preserve"> the target word, while a response of 100 indicated</w:t>
       </w:r>
       <w:r>
         <w:rPr>
-          <w:rFonts w:ascii="Times New Roman" w:eastAsia="Arial" w:hAnsi="Times New Roman" w:cs="Times New Roman"/>
-          <w:sz w:val="24"/>
+          <w:rFonts w:eastAsia="Arial" w:cs="Times New Roman"/>
           <w:szCs w:val="24"/>
         </w:rPr>
         <w:t xml:space="preserve"> full certainty that </w:t>
       </w:r>
       <w:r>
         <w:rPr>
-          <w:rFonts w:ascii="Times New Roman" w:eastAsia="Arial" w:hAnsi="Times New Roman" w:cs="Times New Roman"/>
-          <w:sz w:val="24"/>
+          <w:rFonts w:eastAsia="Arial" w:cs="Times New Roman"/>
           <w:szCs w:val="24"/>
         </w:rPr>
         <w:t xml:space="preserve">they would </w:t>
       </w:r>
       <w:r>
         <w:rPr>
-          <w:rFonts w:ascii="Times New Roman" w:eastAsia="Arial" w:hAnsi="Times New Roman" w:cs="Times New Roman"/>
-          <w:sz w:val="24"/>
+          <w:rFonts w:eastAsia="Arial" w:cs="Times New Roman"/>
           <w:szCs w:val="24"/>
         </w:rPr>
         <w:t>recall</w:t>
       </w:r>
       <w:r>
         <w:rPr>
-          <w:rFonts w:ascii="Times New Roman" w:eastAsia="Arial" w:hAnsi="Times New Roman" w:cs="Times New Roman"/>
-          <w:sz w:val="24"/>
+          <w:rFonts w:eastAsia="Arial" w:cs="Times New Roman"/>
           <w:szCs w:val="24"/>
         </w:rPr>
         <w:t xml:space="preserve"> target word. </w:t>
       </w:r>
       <w:r>
         <w:rPr>
-          <w:rFonts w:ascii="Times New Roman" w:eastAsia="Arial" w:hAnsi="Times New Roman" w:cs="Times New Roman"/>
-          <w:sz w:val="24"/>
+          <w:rFonts w:eastAsia="Arial" w:cs="Times New Roman"/>
           <w:szCs w:val="24"/>
         </w:rPr>
         <w:t>P</w:t>
       </w:r>
       <w:r>
         <w:rPr>
-          <w:rFonts w:ascii="Times New Roman" w:eastAsia="Arial" w:hAnsi="Times New Roman" w:cs="Times New Roman"/>
-          <w:sz w:val="24"/>
+          <w:rFonts w:eastAsia="Arial" w:cs="Times New Roman"/>
           <w:szCs w:val="24"/>
         </w:rPr>
         <w:t xml:space="preserve">articipants were encouraged to use the full range of the scale when making their </w:t>
       </w:r>
       <w:r>
         <w:rPr>
-          <w:rFonts w:ascii="Times New Roman" w:eastAsia="Arial" w:hAnsi="Times New Roman" w:cs="Times New Roman"/>
-          <w:sz w:val="24"/>
+          <w:rFonts w:eastAsia="Arial" w:cs="Times New Roman"/>
           <w:szCs w:val="24"/>
         </w:rPr>
         <w:lastRenderedPageBreak/>
@@ -1316,40 +1102,35 @@
       </w:r>
       <w:r>
         <w:rPr>
-          <w:rFonts w:ascii="Times New Roman" w:eastAsia="Arial" w:hAnsi="Times New Roman" w:cs="Times New Roman"/>
-          <w:sz w:val="24"/>
+          <w:rFonts w:eastAsia="Arial" w:cs="Times New Roman"/>
           <w:szCs w:val="24"/>
         </w:rPr>
         <w:t xml:space="preserve"> to limit anchoring on extremes</w:t>
       </w:r>
       <w:r>
         <w:rPr>
-          <w:rFonts w:ascii="Times New Roman" w:eastAsia="Arial" w:hAnsi="Times New Roman" w:cs="Times New Roman"/>
-          <w:sz w:val="24"/>
+          <w:rFonts w:eastAsia="Arial" w:cs="Times New Roman"/>
           <w:szCs w:val="24"/>
         </w:rPr>
         <w:t xml:space="preserve"> </w:t>
       </w:r>
       <w:r>
         <w:rPr>
-          <w:rFonts w:ascii="Times New Roman" w:eastAsia="Arial" w:hAnsi="Times New Roman" w:cs="Times New Roman"/>
-          <w:sz w:val="24"/>
+          <w:rFonts w:eastAsia="Arial" w:cs="Times New Roman"/>
           <w:szCs w:val="24"/>
         </w:rPr>
         <w:t>(</w:t>
       </w:r>
       <w:r>
         <w:rPr>
-          <w:rFonts w:ascii="Times New Roman" w:eastAsia="Arial" w:hAnsi="Times New Roman" w:cs="Times New Roman"/>
-          <w:sz w:val="24"/>
+          <w:rFonts w:eastAsia="Arial" w:cs="Times New Roman"/>
           <w:szCs w:val="24"/>
         </w:rPr>
         <w:t>i.e., judgments of 0 and 100). Following instruction, participants were presented with the ﬁrst study list. The study phase was self-paced with participants viewing an item pair and typing a JOL rating before proceeding to the next pair.</w:t>
       </w:r>
       <w:r>
         <w:rPr>
-          <w:rFonts w:ascii="Times New Roman" w:eastAsia="Arial" w:hAnsi="Times New Roman" w:cs="Times New Roman"/>
-          <w:sz w:val="24"/>
+          <w:rFonts w:eastAsia="Arial" w:cs="Times New Roman"/>
           <w:szCs w:val="24"/>
         </w:rPr>
         <w:t xml:space="preserve"> Participants provided JOL ratings while the pair was displayed.</w:t>
@@ -1361,103 +1142,410 @@
         <w:ind w:right="40" w:firstLine="584"/>
         <w:contextualSpacing/>
         <w:rPr>
-          <w:rFonts w:ascii="Times New Roman" w:hAnsi="Times New Roman" w:cs="Times New Roman"/>
-          <w:sz w:val="24"/>
+          <w:rFonts w:eastAsia="Arial" w:cs="Times New Roman"/>
           <w:szCs w:val="24"/>
         </w:rPr>
       </w:pPr>
       <w:r>
         <w:rPr>
-          <w:rFonts w:ascii="Times New Roman" w:eastAsia="Arial" w:hAnsi="Times New Roman" w:cs="Times New Roman"/>
-          <w:sz w:val="24"/>
+          <w:rFonts w:eastAsia="Arial" w:cs="Times New Roman"/>
           <w:szCs w:val="24"/>
         </w:rPr>
         <w:t xml:space="preserve">Following the ﬁrst list, participants </w:t>
       </w:r>
       <w:r>
         <w:rPr>
-          <w:rFonts w:ascii="Times New Roman" w:eastAsia="Arial" w:hAnsi="Times New Roman" w:cs="Times New Roman"/>
-          <w:sz w:val="24"/>
+          <w:rFonts w:eastAsia="Arial" w:cs="Times New Roman"/>
           <w:szCs w:val="24"/>
         </w:rPr>
         <w:t xml:space="preserve">completed </w:t>
       </w:r>
       <w:r>
         <w:rPr>
-          <w:rFonts w:ascii="Times New Roman" w:eastAsia="Arial" w:hAnsi="Times New Roman" w:cs="Times New Roman"/>
-          <w:sz w:val="24"/>
+          <w:rFonts w:eastAsia="Arial" w:cs="Times New Roman"/>
           <w:szCs w:val="24"/>
         </w:rPr>
         <w:t>an arithmetic ﬁller</w:t>
       </w:r>
       <w:r>
         <w:rPr>
-          <w:rFonts w:ascii="Times New Roman" w:eastAsia="Arial" w:hAnsi="Times New Roman" w:cs="Times New Roman"/>
-          <w:sz w:val="24"/>
+          <w:rFonts w:eastAsia="Arial" w:cs="Times New Roman"/>
           <w:szCs w:val="24"/>
         </w:rPr>
         <w:t xml:space="preserve"> task for 2 minutes </w:t>
       </w:r>
       <w:r>
         <w:rPr>
-          <w:rFonts w:ascii="Times New Roman" w:eastAsia="Arial" w:hAnsi="Times New Roman" w:cs="Times New Roman"/>
-          <w:sz w:val="24"/>
+          <w:rFonts w:eastAsia="Arial" w:cs="Times New Roman"/>
           <w:szCs w:val="24"/>
         </w:rPr>
         <w:t xml:space="preserve">followed by a cued-recall test in which participants were presented with the </w:t>
       </w:r>
       <w:r>
         <w:rPr>
-          <w:rFonts w:ascii="Times New Roman" w:eastAsia="Arial" w:hAnsi="Times New Roman" w:cs="Times New Roman"/>
-          <w:sz w:val="24"/>
+          <w:rFonts w:eastAsia="Arial" w:cs="Times New Roman"/>
           <w:szCs w:val="24"/>
         </w:rPr>
         <w:t>cue</w:t>
       </w:r>
       <w:r>
         <w:rPr>
-          <w:rFonts w:ascii="Times New Roman" w:eastAsia="Arial" w:hAnsi="Times New Roman" w:cs="Times New Roman"/>
-          <w:sz w:val="24"/>
+          <w:rFonts w:eastAsia="Arial" w:cs="Times New Roman"/>
           <w:szCs w:val="24"/>
         </w:rPr>
         <w:t xml:space="preserve"> word from each study pair</w:t>
       </w:r>
       <w:r>
         <w:rPr>
-          <w:rFonts w:ascii="Times New Roman" w:eastAsia="Arial" w:hAnsi="Times New Roman" w:cs="Times New Roman"/>
-          <w:sz w:val="24"/>
+          <w:rFonts w:eastAsia="Arial" w:cs="Times New Roman"/>
           <w:szCs w:val="24"/>
         </w:rPr>
         <w:t xml:space="preserve"> and</w:t>
       </w:r>
       <w:r>
         <w:rPr>
-          <w:rFonts w:ascii="Times New Roman" w:eastAsia="Arial" w:hAnsi="Times New Roman" w:cs="Times New Roman"/>
-          <w:sz w:val="24"/>
+          <w:rFonts w:eastAsia="Arial" w:cs="Times New Roman"/>
           <w:szCs w:val="24"/>
         </w:rPr>
         <w:t xml:space="preserve"> asked to type the target word from memory. If participants were unable to retrieve the target word, they could skip to the next </w:t>
       </w:r>
       <w:r>
         <w:rPr>
-          <w:rFonts w:ascii="Times New Roman" w:eastAsia="Arial" w:hAnsi="Times New Roman" w:cs="Times New Roman"/>
-          <w:sz w:val="24"/>
+          <w:rFonts w:eastAsia="Arial" w:cs="Times New Roman"/>
           <w:szCs w:val="24"/>
         </w:rPr>
         <w:t xml:space="preserve">test cue by pressing the enter key. </w:t>
       </w:r>
       <w:r>
         <w:rPr>
-          <w:rFonts w:ascii="Times New Roman" w:eastAsia="Arial" w:hAnsi="Times New Roman" w:cs="Times New Roman"/>
-          <w:sz w:val="24"/>
+          <w:rFonts w:eastAsia="Arial" w:cs="Times New Roman"/>
           <w:szCs w:val="24"/>
         </w:rPr>
         <w:t>After completing the ﬁrst cued-recall test, participants began the second study/test block which used the same instructions as the ﬁrst block. After completion of the second study/test block, participants were fully debriefed. Each experimental session lasted approximately 30 minutes.</w:t>
       </w:r>
     </w:p>
     <w:p>
+      <w:pPr>
+        <w:rPr>
+          <w:rFonts w:eastAsia="Arial" w:cs="Times New Roman"/>
+          <w:szCs w:val="24"/>
+        </w:rPr>
+      </w:pPr>
+      <w:r>
+        <w:rPr>
+          <w:rFonts w:eastAsia="Arial" w:cs="Times New Roman"/>
+          <w:szCs w:val="24"/>
+        </w:rPr>
+        <w:br w:type="page"/>
+      </w:r>
+    </w:p>
+    <w:p>
+      <w:pPr>
+        <w:spacing w:line="480" w:lineRule="auto"/>
+        <w:ind w:right="40" w:firstLine="584"/>
+        <w:contextualSpacing/>
+        <w:rPr>
+          <w:rFonts w:cs="Times New Roman"/>
+          <w:szCs w:val="24"/>
+        </w:rPr>
+      </w:pPr>
+    </w:p>
+    <w:p>
+      <w:pPr>
+        <w:rPr>
+          <w14:textOutline w14:w="9525" w14:cap="rnd" w14:cmpd="sng" w14:algn="ctr">
+            <w14:solidFill>
+              <w14:schemeClr w14:val="accent1"/>
+            </w14:solidFill>
+            <w14:prstDash w14:val="solid"/>
+            <w14:bevel/>
+          </w14:textOutline>
+        </w:rPr>
+      </w:pPr>
+      <w:r>
+        <w:rPr>
+          <w:noProof/>
+        </w:rPr>
+        <w:drawing>
+          <wp:inline distT="0" distB="0" distL="0" distR="0" wp14:anchorId="08FA521B" wp14:editId="3A2F9FE3">
+            <wp:extent cx="5486400" cy="3200400"/>
+            <wp:effectExtent l="0" t="0" r="0" b="0"/>
+            <wp:docPr id="2" name="Chart 2"/>
+            <wp:cNvGraphicFramePr/>
+            <a:graphic xmlns:a="http://schemas.openxmlformats.org/drawingml/2006/main">
+              <a:graphicData uri="http://schemas.openxmlformats.org/drawingml/2006/chart">
+                <c:chart xmlns:c="http://schemas.openxmlformats.org/drawingml/2006/chart" xmlns:r="http://schemas.openxmlformats.org/officeDocument/2006/relationships" r:id="rId4"/>
+              </a:graphicData>
+            </a:graphic>
+          </wp:inline>
+        </w:drawing>
+      </w:r>
+    </w:p>
+    <w:p>
+      <w:pPr>
+        <w:rPr>
+          <w14:textOutline w14:w="9525" w14:cap="rnd" w14:cmpd="sng" w14:algn="ctr">
+            <w14:noFill/>
+            <w14:prstDash w14:val="solid"/>
+            <w14:bevel/>
+          </w14:textOutline>
+        </w:rPr>
+      </w:pPr>
+      <w:r>
+        <w:rPr>
+          <w:i/>
+          <w:iCs/>
+          <w14:textOutline w14:w="9525" w14:cap="rnd" w14:cmpd="sng" w14:algn="ctr">
+            <w14:noFill/>
+            <w14:prstDash w14:val="solid"/>
+            <w14:bevel/>
+          </w14:textOutline>
+        </w:rPr>
+        <w:t xml:space="preserve">Figure </w:t>
+      </w:r>
+      <w:r>
+        <w:rPr>
+          <w:i/>
+          <w:iCs/>
+          <w14:textOutline w14:w="9525" w14:cap="rnd" w14:cmpd="sng" w14:algn="ctr">
+            <w14:noFill/>
+            <w14:prstDash w14:val="solid"/>
+            <w14:bevel/>
+          </w14:textOutline>
+        </w:rPr>
+        <w:t>1.</w:t>
+      </w:r>
+      <w:r>
+        <w:rPr>
+          <w14:textOutline w14:w="9525" w14:cap="rnd" w14:cmpd="sng" w14:algn="ctr">
+            <w14:noFill/>
+            <w14:prstDash w14:val="solid"/>
+            <w14:bevel/>
+          </w14:textOutline>
+        </w:rPr>
+        <w:t xml:space="preserve"> Comparison of mean JOL ratings and recall rates across each </w:t>
+      </w:r>
+      <w:r>
+        <w:rPr>
+          <w14:textOutline w14:w="9525" w14:cap="rnd" w14:cmpd="sng" w14:algn="ctr">
+            <w14:noFill/>
+            <w14:prstDash w14:val="solid"/>
+            <w14:bevel/>
+          </w14:textOutline>
+        </w:rPr>
+        <w:t xml:space="preserve">pair type for </w:t>
+      </w:r>
+      <w:r>
+        <w:rPr>
+          <w14:textOutline w14:w="9525" w14:cap="rnd" w14:cmpd="sng" w14:algn="ctr">
+            <w14:noFill/>
+            <w14:prstDash w14:val="solid"/>
+            <w14:bevel/>
+          </w14:textOutline>
+        </w:rPr>
+        <w:t>the item-specific encoding</w:t>
+      </w:r>
+      <w:r>
+        <w:rPr>
+          <w14:textOutline w14:w="9525" w14:cap="rnd" w14:cmpd="sng" w14:algn="ctr">
+            <w14:noFill/>
+            <w14:prstDash w14:val="solid"/>
+            <w14:bevel/>
+          </w14:textOutline>
+        </w:rPr>
+        <w:t>. Error bars represent 95% confidence intervals.</w:t>
+      </w:r>
+    </w:p>
+    <w:p>
+      <w:pPr>
+        <w:rPr>
+          <w:color w:val="FFFFFF" w:themeColor="background1"/>
+          <w14:textOutline w14:w="9525" w14:cap="rnd" w14:cmpd="sng" w14:algn="ctr">
+            <w14:noFill/>
+            <w14:prstDash w14:val="solid"/>
+            <w14:bevel/>
+          </w14:textOutline>
+          <w14:textFill>
+            <w14:noFill/>
+          </w14:textFill>
+        </w:rPr>
+      </w:pPr>
+      <w:r>
+        <w:rPr>
+          <w:noProof/>
+        </w:rPr>
+        <w:drawing>
+          <wp:inline distT="0" distB="0" distL="0" distR="0" wp14:anchorId="4CB9BFA5" wp14:editId="3CDAFD94">
+            <wp:extent cx="5486400" cy="3200400"/>
+            <wp:effectExtent l="0" t="0" r="0" b="0"/>
+            <wp:docPr id="3" name="Chart 3"/>
+            <wp:cNvGraphicFramePr/>
+            <a:graphic xmlns:a="http://schemas.openxmlformats.org/drawingml/2006/main">
+              <a:graphicData uri="http://schemas.openxmlformats.org/drawingml/2006/chart">
+                <c:chart xmlns:c="http://schemas.openxmlformats.org/drawingml/2006/chart" xmlns:r="http://schemas.openxmlformats.org/officeDocument/2006/relationships" r:id="rId5"/>
+              </a:graphicData>
+            </a:graphic>
+          </wp:inline>
+        </w:drawing>
+      </w:r>
+    </w:p>
+    <w:p>
+      <w:pPr>
+        <w:rPr>
+          <w14:textOutline w14:w="9525" w14:cap="rnd" w14:cmpd="sng" w14:algn="ctr">
+            <w14:noFill/>
+            <w14:prstDash w14:val="solid"/>
+            <w14:bevel/>
+          </w14:textOutline>
+        </w:rPr>
+      </w:pPr>
+      <w:r>
+        <w:rPr>
+          <w:i/>
+          <w:iCs/>
+          <w14:textOutline w14:w="9525" w14:cap="rnd" w14:cmpd="sng" w14:algn="ctr">
+            <w14:noFill/>
+            <w14:prstDash w14:val="solid"/>
+            <w14:bevel/>
+          </w14:textOutline>
+        </w:rPr>
+        <w:t>Figure 2</w:t>
+      </w:r>
+      <w:r>
+        <w:rPr>
+          <w14:textOutline w14:w="9525" w14:cap="rnd" w14:cmpd="sng" w14:algn="ctr">
+            <w14:noFill/>
+            <w14:prstDash w14:val="solid"/>
+            <w14:bevel/>
+          </w14:textOutline>
+        </w:rPr>
+        <w:t xml:space="preserve">. </w:t>
+      </w:r>
+      <w:r>
+        <w:rPr>
+          <w14:textOutline w14:w="9525" w14:cap="rnd" w14:cmpd="sng" w14:algn="ctr">
+            <w14:noFill/>
+            <w14:prstDash w14:val="solid"/>
+            <w14:bevel/>
+          </w14:textOutline>
+        </w:rPr>
+        <w:t>Comparison of mean JOL ratings and recall rates across each pair type for the</w:t>
+      </w:r>
+      <w:r>
+        <w:rPr>
+          <w14:textOutline w14:w="9525" w14:cap="rnd" w14:cmpd="sng" w14:algn="ctr">
+            <w14:noFill/>
+            <w14:prstDash w14:val="solid"/>
+            <w14:bevel/>
+          </w14:textOutline>
+        </w:rPr>
+        <w:t xml:space="preserve"> relational</w:t>
+      </w:r>
+      <w:r>
+        <w:rPr>
+          <w14:textOutline w14:w="9525" w14:cap="rnd" w14:cmpd="sng" w14:algn="ctr">
+            <w14:noFill/>
+            <w14:prstDash w14:val="solid"/>
+            <w14:bevel/>
+          </w14:textOutline>
+        </w:rPr>
+        <w:t xml:space="preserve"> encoding. Error bars represent 95% confidence intervals.</w:t>
+      </w:r>
+    </w:p>
+    <w:p>
+      <w:pPr>
+        <w:rPr>
+          <w14:textOutline w14:w="9525" w14:cap="rnd" w14:cmpd="sng" w14:algn="ctr">
+            <w14:noFill/>
+            <w14:prstDash w14:val="solid"/>
+            <w14:bevel/>
+          </w14:textOutline>
+        </w:rPr>
+      </w:pPr>
+      <w:r>
+        <w:rPr>
+          <w:noProof/>
+        </w:rPr>
+        <w:lastRenderedPageBreak/>
+        <w:drawing>
+          <wp:inline distT="0" distB="0" distL="0" distR="0" wp14:anchorId="4C90E585" wp14:editId="5579FAF8">
+            <wp:extent cx="5486400" cy="3200400"/>
+            <wp:effectExtent l="0" t="0" r="0" b="0"/>
+            <wp:docPr id="4" name="Chart 4"/>
+            <wp:cNvGraphicFramePr/>
+            <a:graphic xmlns:a="http://schemas.openxmlformats.org/drawingml/2006/main">
+              <a:graphicData uri="http://schemas.openxmlformats.org/drawingml/2006/chart">
+                <c:chart xmlns:c="http://schemas.openxmlformats.org/drawingml/2006/chart" xmlns:r="http://schemas.openxmlformats.org/officeDocument/2006/relationships" r:id="rId6"/>
+              </a:graphicData>
+            </a:graphic>
+          </wp:inline>
+        </w:drawing>
+      </w:r>
+    </w:p>
+    <w:p>
+      <w:pPr>
+        <w:rPr>
+          <w14:textOutline w14:w="9525" w14:cap="rnd" w14:cmpd="sng" w14:algn="ctr">
+            <w14:noFill/>
+            <w14:prstDash w14:val="solid"/>
+            <w14:bevel/>
+          </w14:textOutline>
+        </w:rPr>
+      </w:pPr>
+      <w:r>
+        <w:rPr>
+          <w:i/>
+          <w:iCs/>
+          <w14:textOutline w14:w="9525" w14:cap="rnd" w14:cmpd="sng" w14:algn="ctr">
+            <w14:noFill/>
+            <w14:prstDash w14:val="solid"/>
+            <w14:bevel/>
+          </w14:textOutline>
+        </w:rPr>
+        <w:t>Figure 3</w:t>
+      </w:r>
       <w:bookmarkStart w:id="1" w:name="_GoBack"/>
       <w:bookmarkEnd w:id="1"/>
+      <w:r>
+        <w:rPr>
+          <w14:textOutline w14:w="9525" w14:cap="rnd" w14:cmpd="sng" w14:algn="ctr">
+            <w14:noFill/>
+            <w14:prstDash w14:val="solid"/>
+            <w14:bevel/>
+          </w14:textOutline>
+        </w:rPr>
+        <w:t xml:space="preserve">. </w:t>
+      </w:r>
+      <w:r>
+        <w:rPr>
+          <w14:textOutline w14:w="9525" w14:cap="rnd" w14:cmpd="sng" w14:algn="ctr">
+            <w14:noFill/>
+            <w14:prstDash w14:val="solid"/>
+            <w14:bevel/>
+          </w14:textOutline>
+        </w:rPr>
+        <w:t xml:space="preserve">Comparison of mean JOL ratings and recall rates across each pair type for </w:t>
+      </w:r>
+      <w:r>
+        <w:rPr>
+          <w14:textOutline w14:w="9525" w14:cap="rnd" w14:cmpd="sng" w14:algn="ctr">
+            <w14:noFill/>
+            <w14:prstDash w14:val="solid"/>
+            <w14:bevel/>
+          </w14:textOutline>
+        </w:rPr>
+        <w:t>the read only control group</w:t>
+      </w:r>
+      <w:r>
+        <w:rPr>
+          <w14:textOutline w14:w="9525" w14:cap="rnd" w14:cmpd="sng" w14:algn="ctr">
+            <w14:noFill/>
+            <w14:prstDash w14:val="solid"/>
+            <w14:bevel/>
+          </w14:textOutline>
+        </w:rPr>
+        <w:t>. Error bars represent 95% confidence intervals.</w:t>
+      </w:r>
     </w:p>
     <w:sectPr>
       <w:pgSz w:w="12240" w:h="15840"/>
@@ -1869,10 +1957,6 @@
     <w:name w:val="Normal"/>
     <w:qFormat/>
     <w:rsid w:val="00041FC1"/>
-    <w:rPr>
-      <w:rFonts w:asciiTheme="minorHAnsi" w:hAnsiTheme="minorHAnsi"/>
-      <w:sz w:val="22"/>
-    </w:rPr>
   </w:style>
   <w:style w:type="character" w:default="1" w:styleId="DefaultParagraphFont">
     <w:name w:val="Default Paragraph Font"/>
@@ -1902,6 +1986,3283 @@
     <w:unhideWhenUsed/>
   </w:style>
 </w:styles>
+</file>
+
+<file path=word/charts/chart1.xml><?xml version="1.0" encoding="utf-8"?>
+<c:chartSpace xmlns:c="http://schemas.openxmlformats.org/drawingml/2006/chart" xmlns:a="http://schemas.openxmlformats.org/drawingml/2006/main" xmlns:r="http://schemas.openxmlformats.org/officeDocument/2006/relationships" xmlns:c16r2="http://schemas.microsoft.com/office/drawing/2015/06/chart">
+  <c:date1904 val="0"/>
+  <c:lang val="en-US"/>
+  <c:roundedCorners val="0"/>
+  <mc:AlternateContent xmlns:mc="http://schemas.openxmlformats.org/markup-compatibility/2006">
+    <mc:Choice xmlns:c14="http://schemas.microsoft.com/office/drawing/2007/8/2/chart" Requires="c14">
+      <c14:style val="101"/>
+    </mc:Choice>
+    <mc:Fallback>
+      <c:style val="1"/>
+    </mc:Fallback>
+  </mc:AlternateContent>
+  <c:chart>
+    <c:title>
+      <c:tx>
+        <c:rich>
+          <a:bodyPr rot="0" spcFirstLastPara="1" vertOverflow="ellipsis" vert="horz" wrap="square" anchor="ctr" anchorCtr="1"/>
+          <a:lstStyle/>
+          <a:p>
+            <a:pPr>
+              <a:defRPr sz="1320" b="0" i="0" u="none" strike="noStrike" kern="1200" spc="0" baseline="0">
+                <a:ln>
+                  <a:noFill/>
+                </a:ln>
+                <a:solidFill>
+                  <a:schemeClr val="tx1">
+                    <a:lumMod val="65000"/>
+                    <a:lumOff val="35000"/>
+                  </a:schemeClr>
+                </a:solidFill>
+                <a:latin typeface="Times New Roman" panose="02020603050405020304" pitchFamily="18" charset="0"/>
+                <a:ea typeface="+mn-ea"/>
+                <a:cs typeface="Times New Roman" panose="02020603050405020304" pitchFamily="18" charset="0"/>
+              </a:defRPr>
+            </a:pPr>
+            <a:r>
+              <a:rPr lang="en-US"/>
+              <a:t>Experiment 1: Item-Specific Study</a:t>
+            </a:r>
+          </a:p>
+        </c:rich>
+      </c:tx>
+      <c:overlay val="0"/>
+      <c:spPr>
+        <a:noFill/>
+        <a:ln>
+          <a:noFill/>
+        </a:ln>
+        <a:effectLst/>
+      </c:spPr>
+      <c:txPr>
+        <a:bodyPr rot="0" spcFirstLastPara="1" vertOverflow="ellipsis" vert="horz" wrap="square" anchor="ctr" anchorCtr="1"/>
+        <a:lstStyle/>
+        <a:p>
+          <a:pPr>
+            <a:defRPr sz="1320" b="0" i="0" u="none" strike="noStrike" kern="1200" spc="0" baseline="0">
+              <a:ln>
+                <a:noFill/>
+              </a:ln>
+              <a:solidFill>
+                <a:schemeClr val="tx1">
+                  <a:lumMod val="65000"/>
+                  <a:lumOff val="35000"/>
+                </a:schemeClr>
+              </a:solidFill>
+              <a:latin typeface="Times New Roman" panose="02020603050405020304" pitchFamily="18" charset="0"/>
+              <a:ea typeface="+mn-ea"/>
+              <a:cs typeface="Times New Roman" panose="02020603050405020304" pitchFamily="18" charset="0"/>
+            </a:defRPr>
+          </a:pPr>
+          <a:endParaRPr lang="en-US"/>
+        </a:p>
+      </c:txPr>
+    </c:title>
+    <c:autoTitleDeleted val="0"/>
+    <c:plotArea>
+      <c:layout/>
+      <c:barChart>
+        <c:barDir val="col"/>
+        <c:grouping val="clustered"/>
+        <c:varyColors val="0"/>
+        <c:ser>
+          <c:idx val="0"/>
+          <c:order val="0"/>
+          <c:tx>
+            <c:strRef>
+              <c:f>Sheet1!$B$1</c:f>
+              <c:strCache>
+                <c:ptCount val="1"/>
+                <c:pt idx="0">
+                  <c:v>JOLs</c:v>
+                </c:pt>
+              </c:strCache>
+            </c:strRef>
+          </c:tx>
+          <c:spPr>
+            <a:solidFill>
+              <a:schemeClr val="dk1">
+                <a:tint val="88500"/>
+              </a:schemeClr>
+            </a:solidFill>
+            <a:ln>
+              <a:noFill/>
+            </a:ln>
+            <a:effectLst/>
+          </c:spPr>
+          <c:invertIfNegative val="0"/>
+          <c:cat>
+            <c:strRef>
+              <c:f>Sheet1!$A$2:$A$5</c:f>
+              <c:strCache>
+                <c:ptCount val="4"/>
+                <c:pt idx="0">
+                  <c:v>Backward</c:v>
+                </c:pt>
+                <c:pt idx="1">
+                  <c:v>Forward</c:v>
+                </c:pt>
+                <c:pt idx="2">
+                  <c:v>Symmetrical</c:v>
+                </c:pt>
+                <c:pt idx="3">
+                  <c:v>Unrelated</c:v>
+                </c:pt>
+              </c:strCache>
+            </c:strRef>
+          </c:cat>
+          <c:val>
+            <c:numRef>
+              <c:f>Sheet1!$B$2:$B$5</c:f>
+              <c:numCache>
+                <c:formatCode>General</c:formatCode>
+                <c:ptCount val="4"/>
+                <c:pt idx="0">
+                  <c:v>69.55</c:v>
+                </c:pt>
+                <c:pt idx="1">
+                  <c:v>68.67</c:v>
+                </c:pt>
+                <c:pt idx="2">
+                  <c:v>71.62</c:v>
+                </c:pt>
+                <c:pt idx="3">
+                  <c:v>40.64</c:v>
+                </c:pt>
+              </c:numCache>
+            </c:numRef>
+          </c:val>
+          <c:extLst>
+            <c:ext xmlns:c16="http://schemas.microsoft.com/office/drawing/2014/chart" uri="{C3380CC4-5D6E-409C-BE32-E72D297353CC}">
+              <c16:uniqueId val="{00000000-6750-4C93-9421-CD98EBFD8E55}"/>
+            </c:ext>
+          </c:extLst>
+        </c:ser>
+        <c:ser>
+          <c:idx val="1"/>
+          <c:order val="1"/>
+          <c:tx>
+            <c:strRef>
+              <c:f>Sheet1!$C$1</c:f>
+              <c:strCache>
+                <c:ptCount val="1"/>
+                <c:pt idx="0">
+                  <c:v>Recall</c:v>
+                </c:pt>
+              </c:strCache>
+            </c:strRef>
+          </c:tx>
+          <c:spPr>
+            <a:solidFill>
+              <a:schemeClr val="dk1">
+                <a:tint val="55000"/>
+              </a:schemeClr>
+            </a:solidFill>
+            <a:ln>
+              <a:noFill/>
+            </a:ln>
+            <a:effectLst/>
+          </c:spPr>
+          <c:invertIfNegative val="0"/>
+          <c:cat>
+            <c:strRef>
+              <c:f>Sheet1!$A$2:$A$5</c:f>
+              <c:strCache>
+                <c:ptCount val="4"/>
+                <c:pt idx="0">
+                  <c:v>Backward</c:v>
+                </c:pt>
+                <c:pt idx="1">
+                  <c:v>Forward</c:v>
+                </c:pt>
+                <c:pt idx="2">
+                  <c:v>Symmetrical</c:v>
+                </c:pt>
+                <c:pt idx="3">
+                  <c:v>Unrelated</c:v>
+                </c:pt>
+              </c:strCache>
+            </c:strRef>
+          </c:cat>
+          <c:val>
+            <c:numRef>
+              <c:f>Sheet1!$C$2:$C$5</c:f>
+              <c:numCache>
+                <c:formatCode>General</c:formatCode>
+                <c:ptCount val="4"/>
+                <c:pt idx="0">
+                  <c:v>59.01</c:v>
+                </c:pt>
+                <c:pt idx="1">
+                  <c:v>78.84</c:v>
+                </c:pt>
+                <c:pt idx="2">
+                  <c:v>78.239999999999995</c:v>
+                </c:pt>
+                <c:pt idx="3">
+                  <c:v>14.35</c:v>
+                </c:pt>
+              </c:numCache>
+            </c:numRef>
+          </c:val>
+          <c:extLst>
+            <c:ext xmlns:c16="http://schemas.microsoft.com/office/drawing/2014/chart" uri="{C3380CC4-5D6E-409C-BE32-E72D297353CC}">
+              <c16:uniqueId val="{00000001-6750-4C93-9421-CD98EBFD8E55}"/>
+            </c:ext>
+          </c:extLst>
+        </c:ser>
+        <c:dLbls>
+          <c:showLegendKey val="0"/>
+          <c:showVal val="0"/>
+          <c:showCatName val="0"/>
+          <c:showSerName val="0"/>
+          <c:showPercent val="0"/>
+          <c:showBubbleSize val="0"/>
+        </c:dLbls>
+        <c:gapWidth val="219"/>
+        <c:overlap val="-27"/>
+        <c:axId val="1617097584"/>
+        <c:axId val="1527660544"/>
+      </c:barChart>
+      <c:catAx>
+        <c:axId val="1617097584"/>
+        <c:scaling>
+          <c:orientation val="minMax"/>
+        </c:scaling>
+        <c:delete val="0"/>
+        <c:axPos val="b"/>
+        <c:title>
+          <c:tx>
+            <c:rich>
+              <a:bodyPr rot="0" spcFirstLastPara="1" vertOverflow="ellipsis" vert="horz" wrap="square" anchor="ctr" anchorCtr="1"/>
+              <a:lstStyle/>
+              <a:p>
+                <a:pPr>
+                  <a:defRPr sz="1100" b="0" i="0" u="none" strike="noStrike" kern="1200" baseline="0">
+                    <a:ln>
+                      <a:noFill/>
+                    </a:ln>
+                    <a:solidFill>
+                      <a:schemeClr val="tx1">
+                        <a:lumMod val="65000"/>
+                        <a:lumOff val="35000"/>
+                      </a:schemeClr>
+                    </a:solidFill>
+                    <a:latin typeface="Times New Roman" panose="02020603050405020304" pitchFamily="18" charset="0"/>
+                    <a:ea typeface="+mn-ea"/>
+                    <a:cs typeface="Times New Roman" panose="02020603050405020304" pitchFamily="18" charset="0"/>
+                  </a:defRPr>
+                </a:pPr>
+                <a:r>
+                  <a:rPr lang="en-US"/>
+                  <a:t>Pair Direction</a:t>
+                </a:r>
+              </a:p>
+            </c:rich>
+          </c:tx>
+          <c:overlay val="0"/>
+          <c:spPr>
+            <a:noFill/>
+            <a:ln>
+              <a:noFill/>
+            </a:ln>
+            <a:effectLst/>
+          </c:spPr>
+          <c:txPr>
+            <a:bodyPr rot="0" spcFirstLastPara="1" vertOverflow="ellipsis" vert="horz" wrap="square" anchor="ctr" anchorCtr="1"/>
+            <a:lstStyle/>
+            <a:p>
+              <a:pPr>
+                <a:defRPr sz="1100" b="0" i="0" u="none" strike="noStrike" kern="1200" baseline="0">
+                  <a:ln>
+                    <a:noFill/>
+                  </a:ln>
+                  <a:solidFill>
+                    <a:schemeClr val="tx1">
+                      <a:lumMod val="65000"/>
+                      <a:lumOff val="35000"/>
+                    </a:schemeClr>
+                  </a:solidFill>
+                  <a:latin typeface="Times New Roman" panose="02020603050405020304" pitchFamily="18" charset="0"/>
+                  <a:ea typeface="+mn-ea"/>
+                  <a:cs typeface="Times New Roman" panose="02020603050405020304" pitchFamily="18" charset="0"/>
+                </a:defRPr>
+              </a:pPr>
+              <a:endParaRPr lang="en-US"/>
+            </a:p>
+          </c:txPr>
+        </c:title>
+        <c:numFmt formatCode="General" sourceLinked="1"/>
+        <c:majorTickMark val="none"/>
+        <c:minorTickMark val="none"/>
+        <c:tickLblPos val="nextTo"/>
+        <c:spPr>
+          <a:noFill/>
+          <a:ln w="9525" cap="flat" cmpd="sng" algn="ctr">
+            <a:solidFill>
+              <a:schemeClr val="tx1">
+                <a:lumMod val="15000"/>
+                <a:lumOff val="85000"/>
+              </a:schemeClr>
+            </a:solidFill>
+            <a:round/>
+          </a:ln>
+          <a:effectLst/>
+        </c:spPr>
+        <c:txPr>
+          <a:bodyPr rot="-60000000" spcFirstLastPara="1" vertOverflow="ellipsis" vert="horz" wrap="square" anchor="ctr" anchorCtr="1"/>
+          <a:lstStyle/>
+          <a:p>
+            <a:pPr>
+              <a:defRPr sz="1100" b="0" i="0" u="none" strike="noStrike" kern="1200" baseline="0">
+                <a:ln>
+                  <a:noFill/>
+                </a:ln>
+                <a:solidFill>
+                  <a:schemeClr val="tx1">
+                    <a:lumMod val="65000"/>
+                    <a:lumOff val="35000"/>
+                  </a:schemeClr>
+                </a:solidFill>
+                <a:latin typeface="Times New Roman" panose="02020603050405020304" pitchFamily="18" charset="0"/>
+                <a:ea typeface="+mn-ea"/>
+                <a:cs typeface="Times New Roman" panose="02020603050405020304" pitchFamily="18" charset="0"/>
+              </a:defRPr>
+            </a:pPr>
+            <a:endParaRPr lang="en-US"/>
+          </a:p>
+        </c:txPr>
+        <c:crossAx val="1527660544"/>
+        <c:crosses val="autoZero"/>
+        <c:auto val="1"/>
+        <c:lblAlgn val="ctr"/>
+        <c:lblOffset val="100"/>
+        <c:noMultiLvlLbl val="0"/>
+      </c:catAx>
+      <c:valAx>
+        <c:axId val="1527660544"/>
+        <c:scaling>
+          <c:orientation val="minMax"/>
+          <c:max val="100"/>
+        </c:scaling>
+        <c:delete val="0"/>
+        <c:axPos val="l"/>
+        <c:title>
+          <c:tx>
+            <c:rich>
+              <a:bodyPr rot="-5400000" spcFirstLastPara="1" vertOverflow="ellipsis" vert="horz" wrap="square" anchor="ctr" anchorCtr="1"/>
+              <a:lstStyle/>
+              <a:p>
+                <a:pPr>
+                  <a:defRPr sz="1100" b="0" i="0" u="none" strike="noStrike" kern="1200" baseline="0">
+                    <a:ln>
+                      <a:noFill/>
+                    </a:ln>
+                    <a:solidFill>
+                      <a:schemeClr val="tx1">
+                        <a:lumMod val="65000"/>
+                        <a:lumOff val="35000"/>
+                      </a:schemeClr>
+                    </a:solidFill>
+                    <a:latin typeface="Times New Roman" panose="02020603050405020304" pitchFamily="18" charset="0"/>
+                    <a:ea typeface="+mn-ea"/>
+                    <a:cs typeface="Times New Roman" panose="02020603050405020304" pitchFamily="18" charset="0"/>
+                  </a:defRPr>
+                </a:pPr>
+                <a:r>
+                  <a:rPr lang="en-US"/>
+                  <a:t>Mean % JOL/Recall</a:t>
+                </a:r>
+              </a:p>
+            </c:rich>
+          </c:tx>
+          <c:overlay val="0"/>
+          <c:spPr>
+            <a:noFill/>
+            <a:ln>
+              <a:noFill/>
+            </a:ln>
+            <a:effectLst/>
+          </c:spPr>
+          <c:txPr>
+            <a:bodyPr rot="-5400000" spcFirstLastPara="1" vertOverflow="ellipsis" vert="horz" wrap="square" anchor="ctr" anchorCtr="1"/>
+            <a:lstStyle/>
+            <a:p>
+              <a:pPr>
+                <a:defRPr sz="1100" b="0" i="0" u="none" strike="noStrike" kern="1200" baseline="0">
+                  <a:ln>
+                    <a:noFill/>
+                  </a:ln>
+                  <a:solidFill>
+                    <a:schemeClr val="tx1">
+                      <a:lumMod val="65000"/>
+                      <a:lumOff val="35000"/>
+                    </a:schemeClr>
+                  </a:solidFill>
+                  <a:latin typeface="Times New Roman" panose="02020603050405020304" pitchFamily="18" charset="0"/>
+                  <a:ea typeface="+mn-ea"/>
+                  <a:cs typeface="Times New Roman" panose="02020603050405020304" pitchFamily="18" charset="0"/>
+                </a:defRPr>
+              </a:pPr>
+              <a:endParaRPr lang="en-US"/>
+            </a:p>
+          </c:txPr>
+        </c:title>
+        <c:numFmt formatCode="General" sourceLinked="1"/>
+        <c:majorTickMark val="none"/>
+        <c:minorTickMark val="none"/>
+        <c:tickLblPos val="nextTo"/>
+        <c:spPr>
+          <a:noFill/>
+          <a:ln>
+            <a:noFill/>
+          </a:ln>
+          <a:effectLst/>
+        </c:spPr>
+        <c:txPr>
+          <a:bodyPr rot="-60000000" spcFirstLastPara="1" vertOverflow="ellipsis" vert="horz" wrap="square" anchor="ctr" anchorCtr="1"/>
+          <a:lstStyle/>
+          <a:p>
+            <a:pPr>
+              <a:defRPr sz="1100" b="0" i="0" u="none" strike="noStrike" kern="1200" baseline="0">
+                <a:ln>
+                  <a:noFill/>
+                </a:ln>
+                <a:solidFill>
+                  <a:schemeClr val="tx1">
+                    <a:lumMod val="65000"/>
+                    <a:lumOff val="35000"/>
+                  </a:schemeClr>
+                </a:solidFill>
+                <a:latin typeface="Times New Roman" panose="02020603050405020304" pitchFamily="18" charset="0"/>
+                <a:ea typeface="+mn-ea"/>
+                <a:cs typeface="Times New Roman" panose="02020603050405020304" pitchFamily="18" charset="0"/>
+              </a:defRPr>
+            </a:pPr>
+            <a:endParaRPr lang="en-US"/>
+          </a:p>
+        </c:txPr>
+        <c:crossAx val="1617097584"/>
+        <c:crosses val="autoZero"/>
+        <c:crossBetween val="between"/>
+        <c:majorUnit val="20"/>
+      </c:valAx>
+      <c:spPr>
+        <a:noFill/>
+        <a:ln>
+          <a:noFill/>
+        </a:ln>
+        <a:effectLst/>
+      </c:spPr>
+    </c:plotArea>
+    <c:legend>
+      <c:legendPos val="r"/>
+      <c:layout>
+        <c:manualLayout>
+          <c:xMode val="edge"/>
+          <c:yMode val="edge"/>
+          <c:x val="0.89699839603382914"/>
+          <c:y val="9.1943819522559644E-2"/>
+          <c:w val="0.10300160396617089"/>
+          <c:h val="0.143318335208099"/>
+        </c:manualLayout>
+      </c:layout>
+      <c:overlay val="0"/>
+      <c:spPr>
+        <a:noFill/>
+        <a:ln>
+          <a:noFill/>
+        </a:ln>
+        <a:effectLst/>
+      </c:spPr>
+      <c:txPr>
+        <a:bodyPr rot="0" spcFirstLastPara="1" vertOverflow="ellipsis" vert="horz" wrap="square" anchor="ctr" anchorCtr="1"/>
+        <a:lstStyle/>
+        <a:p>
+          <a:pPr>
+            <a:defRPr sz="1100" b="0" i="0" u="none" strike="noStrike" kern="1200" baseline="0">
+              <a:ln>
+                <a:noFill/>
+              </a:ln>
+              <a:solidFill>
+                <a:schemeClr val="tx1">
+                  <a:lumMod val="65000"/>
+                  <a:lumOff val="35000"/>
+                </a:schemeClr>
+              </a:solidFill>
+              <a:latin typeface="Times New Roman" panose="02020603050405020304" pitchFamily="18" charset="0"/>
+              <a:ea typeface="+mn-ea"/>
+              <a:cs typeface="Times New Roman" panose="02020603050405020304" pitchFamily="18" charset="0"/>
+            </a:defRPr>
+          </a:pPr>
+          <a:endParaRPr lang="en-US"/>
+        </a:p>
+      </c:txPr>
+    </c:legend>
+    <c:plotVisOnly val="1"/>
+    <c:dispBlanksAs val="gap"/>
+    <c:extLst>
+      <c:ext xmlns:c16r3="http://schemas.microsoft.com/office/drawing/2017/03/chart" uri="{56B9EC1D-385E-4148-901F-78D8002777C0}">
+        <c16r3:dataDisplayOptions16>
+          <c16r3:dispNaAsBlank val="1"/>
+        </c16r3:dataDisplayOptions16>
+      </c:ext>
+    </c:extLst>
+    <c:showDLblsOverMax val="0"/>
+  </c:chart>
+  <c:spPr>
+    <a:solidFill>
+      <a:schemeClr val="bg1"/>
+    </a:solidFill>
+    <a:ln w="9525" cap="flat" cmpd="sng" algn="ctr">
+      <a:noFill/>
+      <a:round/>
+    </a:ln>
+    <a:effectLst/>
+  </c:spPr>
+  <c:txPr>
+    <a:bodyPr/>
+    <a:lstStyle/>
+    <a:p>
+      <a:pPr>
+        <a:defRPr sz="1100">
+          <a:ln>
+            <a:noFill/>
+          </a:ln>
+          <a:latin typeface="Times New Roman" panose="02020603050405020304" pitchFamily="18" charset="0"/>
+          <a:cs typeface="Times New Roman" panose="02020603050405020304" pitchFamily="18" charset="0"/>
+        </a:defRPr>
+      </a:pPr>
+      <a:endParaRPr lang="en-US"/>
+    </a:p>
+  </c:txPr>
+  <c:externalData r:id="rId3">
+    <c:autoUpdate val="0"/>
+  </c:externalData>
+</c:chartSpace>
+</file>
+
+<file path=word/charts/chart2.xml><?xml version="1.0" encoding="utf-8"?>
+<c:chartSpace xmlns:c="http://schemas.openxmlformats.org/drawingml/2006/chart" xmlns:a="http://schemas.openxmlformats.org/drawingml/2006/main" xmlns:r="http://schemas.openxmlformats.org/officeDocument/2006/relationships" xmlns:c16r2="http://schemas.microsoft.com/office/drawing/2015/06/chart">
+  <c:date1904 val="0"/>
+  <c:lang val="en-US"/>
+  <c:roundedCorners val="0"/>
+  <mc:AlternateContent xmlns:mc="http://schemas.openxmlformats.org/markup-compatibility/2006">
+    <mc:Choice xmlns:c14="http://schemas.microsoft.com/office/drawing/2007/8/2/chart" Requires="c14">
+      <c14:style val="101"/>
+    </mc:Choice>
+    <mc:Fallback>
+      <c:style val="1"/>
+    </mc:Fallback>
+  </mc:AlternateContent>
+  <c:clrMapOvr bg1="lt1" tx1="dk1" bg2="lt2" tx2="dk2" accent1="accent1" accent2="accent2" accent3="accent3" accent4="accent4" accent5="accent5" accent6="accent6" hlink="hlink" folHlink="folHlink"/>
+  <c:chart>
+    <c:title>
+      <c:tx>
+        <c:rich>
+          <a:bodyPr rot="0" spcFirstLastPara="1" vertOverflow="ellipsis" vert="horz" wrap="square" anchor="ctr" anchorCtr="1"/>
+          <a:lstStyle/>
+          <a:p>
+            <a:pPr>
+              <a:defRPr sz="1320" b="0" i="0" u="none" strike="noStrike" kern="1200" spc="0" baseline="0">
+                <a:ln>
+                  <a:noFill/>
+                </a:ln>
+                <a:solidFill>
+                  <a:schemeClr val="tx1">
+                    <a:lumMod val="65000"/>
+                    <a:lumOff val="35000"/>
+                  </a:schemeClr>
+                </a:solidFill>
+                <a:latin typeface="Times New Roman" panose="02020603050405020304" pitchFamily="18" charset="0"/>
+                <a:ea typeface="+mn-ea"/>
+                <a:cs typeface="Times New Roman" panose="02020603050405020304" pitchFamily="18" charset="0"/>
+              </a:defRPr>
+            </a:pPr>
+            <a:r>
+              <a:rPr lang="en-US"/>
+              <a:t>Experiment</a:t>
+            </a:r>
+            <a:r>
+              <a:rPr lang="en-US" baseline="0"/>
+              <a:t> 1: Relational Study</a:t>
+            </a:r>
+            <a:endParaRPr lang="en-US"/>
+          </a:p>
+        </c:rich>
+      </c:tx>
+      <c:overlay val="0"/>
+      <c:spPr>
+        <a:noFill/>
+        <a:ln>
+          <a:noFill/>
+        </a:ln>
+        <a:effectLst/>
+      </c:spPr>
+      <c:txPr>
+        <a:bodyPr rot="0" spcFirstLastPara="1" vertOverflow="ellipsis" vert="horz" wrap="square" anchor="ctr" anchorCtr="1"/>
+        <a:lstStyle/>
+        <a:p>
+          <a:pPr>
+            <a:defRPr sz="1320" b="0" i="0" u="none" strike="noStrike" kern="1200" spc="0" baseline="0">
+              <a:ln>
+                <a:noFill/>
+              </a:ln>
+              <a:solidFill>
+                <a:schemeClr val="tx1">
+                  <a:lumMod val="65000"/>
+                  <a:lumOff val="35000"/>
+                </a:schemeClr>
+              </a:solidFill>
+              <a:latin typeface="Times New Roman" panose="02020603050405020304" pitchFamily="18" charset="0"/>
+              <a:ea typeface="+mn-ea"/>
+              <a:cs typeface="Times New Roman" panose="02020603050405020304" pitchFamily="18" charset="0"/>
+            </a:defRPr>
+          </a:pPr>
+          <a:endParaRPr lang="en-US"/>
+        </a:p>
+      </c:txPr>
+    </c:title>
+    <c:autoTitleDeleted val="0"/>
+    <c:plotArea>
+      <c:layout/>
+      <c:barChart>
+        <c:barDir val="col"/>
+        <c:grouping val="clustered"/>
+        <c:varyColors val="0"/>
+        <c:ser>
+          <c:idx val="0"/>
+          <c:order val="0"/>
+          <c:tx>
+            <c:strRef>
+              <c:f>Sheet1!$B$1</c:f>
+              <c:strCache>
+                <c:ptCount val="1"/>
+                <c:pt idx="0">
+                  <c:v>JOLs</c:v>
+                </c:pt>
+              </c:strCache>
+            </c:strRef>
+          </c:tx>
+          <c:spPr>
+            <a:solidFill>
+              <a:schemeClr val="dk1">
+                <a:tint val="88500"/>
+              </a:schemeClr>
+            </a:solidFill>
+            <a:ln>
+              <a:noFill/>
+            </a:ln>
+            <a:effectLst/>
+          </c:spPr>
+          <c:invertIfNegative val="0"/>
+          <c:cat>
+            <c:strRef>
+              <c:f>Sheet1!$A$2:$A$5</c:f>
+              <c:strCache>
+                <c:ptCount val="4"/>
+                <c:pt idx="0">
+                  <c:v>Backward</c:v>
+                </c:pt>
+                <c:pt idx="1">
+                  <c:v>Forward</c:v>
+                </c:pt>
+                <c:pt idx="2">
+                  <c:v>Symmetrical</c:v>
+                </c:pt>
+                <c:pt idx="3">
+                  <c:v>Unrelated</c:v>
+                </c:pt>
+              </c:strCache>
+            </c:strRef>
+          </c:cat>
+          <c:val>
+            <c:numRef>
+              <c:f>Sheet1!$B$2:$B$5</c:f>
+              <c:numCache>
+                <c:formatCode>General</c:formatCode>
+                <c:ptCount val="4"/>
+                <c:pt idx="0">
+                  <c:v>71.17</c:v>
+                </c:pt>
+                <c:pt idx="1">
+                  <c:v>71.28</c:v>
+                </c:pt>
+                <c:pt idx="2">
+                  <c:v>75.180000000000007</c:v>
+                </c:pt>
+                <c:pt idx="3">
+                  <c:v>39.89</c:v>
+                </c:pt>
+              </c:numCache>
+            </c:numRef>
+          </c:val>
+          <c:extLst>
+            <c:ext xmlns:c16="http://schemas.microsoft.com/office/drawing/2014/chart" uri="{C3380CC4-5D6E-409C-BE32-E72D297353CC}">
+              <c16:uniqueId val="{00000000-6750-4C93-9421-CD98EBFD8E55}"/>
+            </c:ext>
+          </c:extLst>
+        </c:ser>
+        <c:ser>
+          <c:idx val="1"/>
+          <c:order val="1"/>
+          <c:tx>
+            <c:strRef>
+              <c:f>Sheet1!$C$1</c:f>
+              <c:strCache>
+                <c:ptCount val="1"/>
+                <c:pt idx="0">
+                  <c:v>Recall</c:v>
+                </c:pt>
+              </c:strCache>
+            </c:strRef>
+          </c:tx>
+          <c:spPr>
+            <a:solidFill>
+              <a:schemeClr val="dk1">
+                <a:tint val="55000"/>
+              </a:schemeClr>
+            </a:solidFill>
+            <a:ln>
+              <a:noFill/>
+            </a:ln>
+            <a:effectLst/>
+          </c:spPr>
+          <c:invertIfNegative val="0"/>
+          <c:cat>
+            <c:strRef>
+              <c:f>Sheet1!$A$2:$A$5</c:f>
+              <c:strCache>
+                <c:ptCount val="4"/>
+                <c:pt idx="0">
+                  <c:v>Backward</c:v>
+                </c:pt>
+                <c:pt idx="1">
+                  <c:v>Forward</c:v>
+                </c:pt>
+                <c:pt idx="2">
+                  <c:v>Symmetrical</c:v>
+                </c:pt>
+                <c:pt idx="3">
+                  <c:v>Unrelated</c:v>
+                </c:pt>
+              </c:strCache>
+            </c:strRef>
+          </c:cat>
+          <c:val>
+            <c:numRef>
+              <c:f>Sheet1!$C$2:$C$5</c:f>
+              <c:numCache>
+                <c:formatCode>General</c:formatCode>
+                <c:ptCount val="4"/>
+                <c:pt idx="0">
+                  <c:v>53.77</c:v>
+                </c:pt>
+                <c:pt idx="1">
+                  <c:v>77.94</c:v>
+                </c:pt>
+                <c:pt idx="2">
+                  <c:v>76.540000000000006</c:v>
+                </c:pt>
+                <c:pt idx="3">
+                  <c:v>33.75</c:v>
+                </c:pt>
+              </c:numCache>
+            </c:numRef>
+          </c:val>
+          <c:extLst>
+            <c:ext xmlns:c16="http://schemas.microsoft.com/office/drawing/2014/chart" uri="{C3380CC4-5D6E-409C-BE32-E72D297353CC}">
+              <c16:uniqueId val="{00000001-6750-4C93-9421-CD98EBFD8E55}"/>
+            </c:ext>
+          </c:extLst>
+        </c:ser>
+        <c:dLbls>
+          <c:showLegendKey val="0"/>
+          <c:showVal val="0"/>
+          <c:showCatName val="0"/>
+          <c:showSerName val="0"/>
+          <c:showPercent val="0"/>
+          <c:showBubbleSize val="0"/>
+        </c:dLbls>
+        <c:gapWidth val="219"/>
+        <c:overlap val="-27"/>
+        <c:axId val="1617097584"/>
+        <c:axId val="1527660544"/>
+      </c:barChart>
+      <c:catAx>
+        <c:axId val="1617097584"/>
+        <c:scaling>
+          <c:orientation val="minMax"/>
+        </c:scaling>
+        <c:delete val="0"/>
+        <c:axPos val="b"/>
+        <c:title>
+          <c:tx>
+            <c:rich>
+              <a:bodyPr rot="0" spcFirstLastPara="1" vertOverflow="ellipsis" vert="horz" wrap="square" anchor="ctr" anchorCtr="1"/>
+              <a:lstStyle/>
+              <a:p>
+                <a:pPr>
+                  <a:defRPr sz="1100" b="0" i="0" u="none" strike="noStrike" kern="1200" baseline="0">
+                    <a:ln>
+                      <a:noFill/>
+                    </a:ln>
+                    <a:solidFill>
+                      <a:schemeClr val="tx1">
+                        <a:lumMod val="65000"/>
+                        <a:lumOff val="35000"/>
+                      </a:schemeClr>
+                    </a:solidFill>
+                    <a:latin typeface="Times New Roman" panose="02020603050405020304" pitchFamily="18" charset="0"/>
+                    <a:ea typeface="+mn-ea"/>
+                    <a:cs typeface="Times New Roman" panose="02020603050405020304" pitchFamily="18" charset="0"/>
+                  </a:defRPr>
+                </a:pPr>
+                <a:r>
+                  <a:rPr lang="en-US"/>
+                  <a:t>Pair</a:t>
+                </a:r>
+                <a:r>
+                  <a:rPr lang="en-US" baseline="0"/>
+                  <a:t> Direction</a:t>
+                </a:r>
+                <a:endParaRPr lang="en-US"/>
+              </a:p>
+            </c:rich>
+          </c:tx>
+          <c:overlay val="0"/>
+          <c:spPr>
+            <a:noFill/>
+            <a:ln>
+              <a:noFill/>
+            </a:ln>
+            <a:effectLst/>
+          </c:spPr>
+          <c:txPr>
+            <a:bodyPr rot="0" spcFirstLastPara="1" vertOverflow="ellipsis" vert="horz" wrap="square" anchor="ctr" anchorCtr="1"/>
+            <a:lstStyle/>
+            <a:p>
+              <a:pPr>
+                <a:defRPr sz="1100" b="0" i="0" u="none" strike="noStrike" kern="1200" baseline="0">
+                  <a:ln>
+                    <a:noFill/>
+                  </a:ln>
+                  <a:solidFill>
+                    <a:schemeClr val="tx1">
+                      <a:lumMod val="65000"/>
+                      <a:lumOff val="35000"/>
+                    </a:schemeClr>
+                  </a:solidFill>
+                  <a:latin typeface="Times New Roman" panose="02020603050405020304" pitchFamily="18" charset="0"/>
+                  <a:ea typeface="+mn-ea"/>
+                  <a:cs typeface="Times New Roman" panose="02020603050405020304" pitchFamily="18" charset="0"/>
+                </a:defRPr>
+              </a:pPr>
+              <a:endParaRPr lang="en-US"/>
+            </a:p>
+          </c:txPr>
+        </c:title>
+        <c:numFmt formatCode="General" sourceLinked="1"/>
+        <c:majorTickMark val="none"/>
+        <c:minorTickMark val="none"/>
+        <c:tickLblPos val="nextTo"/>
+        <c:spPr>
+          <a:noFill/>
+          <a:ln w="9525" cap="flat" cmpd="sng" algn="ctr">
+            <a:solidFill>
+              <a:schemeClr val="tx1">
+                <a:lumMod val="15000"/>
+                <a:lumOff val="85000"/>
+              </a:schemeClr>
+            </a:solidFill>
+            <a:round/>
+          </a:ln>
+          <a:effectLst/>
+        </c:spPr>
+        <c:txPr>
+          <a:bodyPr rot="-60000000" spcFirstLastPara="1" vertOverflow="ellipsis" vert="horz" wrap="square" anchor="ctr" anchorCtr="1"/>
+          <a:lstStyle/>
+          <a:p>
+            <a:pPr>
+              <a:defRPr sz="1100" b="0" i="0" u="none" strike="noStrike" kern="1200" baseline="0">
+                <a:ln>
+                  <a:noFill/>
+                </a:ln>
+                <a:solidFill>
+                  <a:schemeClr val="tx1">
+                    <a:lumMod val="65000"/>
+                    <a:lumOff val="35000"/>
+                  </a:schemeClr>
+                </a:solidFill>
+                <a:latin typeface="Times New Roman" panose="02020603050405020304" pitchFamily="18" charset="0"/>
+                <a:ea typeface="+mn-ea"/>
+                <a:cs typeface="Times New Roman" panose="02020603050405020304" pitchFamily="18" charset="0"/>
+              </a:defRPr>
+            </a:pPr>
+            <a:endParaRPr lang="en-US"/>
+          </a:p>
+        </c:txPr>
+        <c:crossAx val="1527660544"/>
+        <c:crosses val="autoZero"/>
+        <c:auto val="1"/>
+        <c:lblAlgn val="ctr"/>
+        <c:lblOffset val="100"/>
+        <c:noMultiLvlLbl val="0"/>
+      </c:catAx>
+      <c:valAx>
+        <c:axId val="1527660544"/>
+        <c:scaling>
+          <c:orientation val="minMax"/>
+          <c:max val="100"/>
+        </c:scaling>
+        <c:delete val="0"/>
+        <c:axPos val="l"/>
+        <c:title>
+          <c:tx>
+            <c:rich>
+              <a:bodyPr rot="-5400000" spcFirstLastPara="1" vertOverflow="ellipsis" vert="horz" wrap="square" anchor="ctr" anchorCtr="1"/>
+              <a:lstStyle/>
+              <a:p>
+                <a:pPr>
+                  <a:defRPr sz="1100" b="0" i="0" u="none" strike="noStrike" kern="1200" baseline="0">
+                    <a:ln>
+                      <a:noFill/>
+                    </a:ln>
+                    <a:solidFill>
+                      <a:schemeClr val="tx1">
+                        <a:lumMod val="65000"/>
+                        <a:lumOff val="35000"/>
+                      </a:schemeClr>
+                    </a:solidFill>
+                    <a:latin typeface="Times New Roman" panose="02020603050405020304" pitchFamily="18" charset="0"/>
+                    <a:ea typeface="+mn-ea"/>
+                    <a:cs typeface="Times New Roman" panose="02020603050405020304" pitchFamily="18" charset="0"/>
+                  </a:defRPr>
+                </a:pPr>
+                <a:r>
+                  <a:rPr lang="en-US"/>
+                  <a:t>Mean % JOL/Recall</a:t>
+                </a:r>
+              </a:p>
+            </c:rich>
+          </c:tx>
+          <c:overlay val="0"/>
+          <c:spPr>
+            <a:noFill/>
+            <a:ln>
+              <a:noFill/>
+            </a:ln>
+            <a:effectLst/>
+          </c:spPr>
+          <c:txPr>
+            <a:bodyPr rot="-5400000" spcFirstLastPara="1" vertOverflow="ellipsis" vert="horz" wrap="square" anchor="ctr" anchorCtr="1"/>
+            <a:lstStyle/>
+            <a:p>
+              <a:pPr>
+                <a:defRPr sz="1100" b="0" i="0" u="none" strike="noStrike" kern="1200" baseline="0">
+                  <a:ln>
+                    <a:noFill/>
+                  </a:ln>
+                  <a:solidFill>
+                    <a:schemeClr val="tx1">
+                      <a:lumMod val="65000"/>
+                      <a:lumOff val="35000"/>
+                    </a:schemeClr>
+                  </a:solidFill>
+                  <a:latin typeface="Times New Roman" panose="02020603050405020304" pitchFamily="18" charset="0"/>
+                  <a:ea typeface="+mn-ea"/>
+                  <a:cs typeface="Times New Roman" panose="02020603050405020304" pitchFamily="18" charset="0"/>
+                </a:defRPr>
+              </a:pPr>
+              <a:endParaRPr lang="en-US"/>
+            </a:p>
+          </c:txPr>
+        </c:title>
+        <c:numFmt formatCode="General" sourceLinked="1"/>
+        <c:majorTickMark val="none"/>
+        <c:minorTickMark val="none"/>
+        <c:tickLblPos val="nextTo"/>
+        <c:spPr>
+          <a:noFill/>
+          <a:ln>
+            <a:noFill/>
+          </a:ln>
+          <a:effectLst/>
+        </c:spPr>
+        <c:txPr>
+          <a:bodyPr rot="-60000000" spcFirstLastPara="1" vertOverflow="ellipsis" vert="horz" wrap="square" anchor="ctr" anchorCtr="1"/>
+          <a:lstStyle/>
+          <a:p>
+            <a:pPr>
+              <a:defRPr sz="1100" b="0" i="0" u="none" strike="noStrike" kern="1200" baseline="0">
+                <a:ln>
+                  <a:noFill/>
+                </a:ln>
+                <a:solidFill>
+                  <a:schemeClr val="tx1">
+                    <a:lumMod val="65000"/>
+                    <a:lumOff val="35000"/>
+                  </a:schemeClr>
+                </a:solidFill>
+                <a:latin typeface="Times New Roman" panose="02020603050405020304" pitchFamily="18" charset="0"/>
+                <a:ea typeface="+mn-ea"/>
+                <a:cs typeface="Times New Roman" panose="02020603050405020304" pitchFamily="18" charset="0"/>
+              </a:defRPr>
+            </a:pPr>
+            <a:endParaRPr lang="en-US"/>
+          </a:p>
+        </c:txPr>
+        <c:crossAx val="1617097584"/>
+        <c:crosses val="autoZero"/>
+        <c:crossBetween val="between"/>
+        <c:majorUnit val="20"/>
+      </c:valAx>
+      <c:spPr>
+        <a:noFill/>
+        <a:ln>
+          <a:noFill/>
+        </a:ln>
+        <a:effectLst/>
+      </c:spPr>
+    </c:plotArea>
+    <c:legend>
+      <c:legendPos val="r"/>
+      <c:layout>
+        <c:manualLayout>
+          <c:xMode val="edge"/>
+          <c:yMode val="edge"/>
+          <c:x val="0.89699839603382914"/>
+          <c:y val="9.1943819522559644E-2"/>
+          <c:w val="0.10300160396617089"/>
+          <c:h val="0.143318335208099"/>
+        </c:manualLayout>
+      </c:layout>
+      <c:overlay val="0"/>
+      <c:spPr>
+        <a:noFill/>
+        <a:ln>
+          <a:noFill/>
+        </a:ln>
+        <a:effectLst/>
+      </c:spPr>
+      <c:txPr>
+        <a:bodyPr rot="0" spcFirstLastPara="1" vertOverflow="ellipsis" vert="horz" wrap="square" anchor="ctr" anchorCtr="1"/>
+        <a:lstStyle/>
+        <a:p>
+          <a:pPr>
+            <a:defRPr sz="1100" b="0" i="0" u="none" strike="noStrike" kern="1200" baseline="0">
+              <a:ln>
+                <a:noFill/>
+              </a:ln>
+              <a:solidFill>
+                <a:schemeClr val="tx1">
+                  <a:lumMod val="65000"/>
+                  <a:lumOff val="35000"/>
+                </a:schemeClr>
+              </a:solidFill>
+              <a:latin typeface="Times New Roman" panose="02020603050405020304" pitchFamily="18" charset="0"/>
+              <a:ea typeface="+mn-ea"/>
+              <a:cs typeface="Times New Roman" panose="02020603050405020304" pitchFamily="18" charset="0"/>
+            </a:defRPr>
+          </a:pPr>
+          <a:endParaRPr lang="en-US"/>
+        </a:p>
+      </c:txPr>
+    </c:legend>
+    <c:plotVisOnly val="1"/>
+    <c:dispBlanksAs val="gap"/>
+    <c:showDLblsOverMax val="0"/>
+    <c:extLst/>
+  </c:chart>
+  <c:spPr>
+    <a:solidFill>
+      <a:schemeClr val="bg1"/>
+    </a:solidFill>
+    <a:ln w="9525" cap="flat" cmpd="sng" algn="ctr">
+      <a:noFill/>
+      <a:round/>
+    </a:ln>
+    <a:effectLst/>
+  </c:spPr>
+  <c:txPr>
+    <a:bodyPr/>
+    <a:lstStyle/>
+    <a:p>
+      <a:pPr>
+        <a:defRPr sz="1100">
+          <a:ln>
+            <a:noFill/>
+          </a:ln>
+          <a:latin typeface="Times New Roman" panose="02020603050405020304" pitchFamily="18" charset="0"/>
+          <a:cs typeface="Times New Roman" panose="02020603050405020304" pitchFamily="18" charset="0"/>
+        </a:defRPr>
+      </a:pPr>
+      <a:endParaRPr lang="en-US"/>
+    </a:p>
+  </c:txPr>
+  <c:externalData r:id="rId4">
+    <c:autoUpdate val="0"/>
+  </c:externalData>
+</c:chartSpace>
+</file>
+
+<file path=word/charts/chart3.xml><?xml version="1.0" encoding="utf-8"?>
+<c:chartSpace xmlns:c="http://schemas.openxmlformats.org/drawingml/2006/chart" xmlns:a="http://schemas.openxmlformats.org/drawingml/2006/main" xmlns:r="http://schemas.openxmlformats.org/officeDocument/2006/relationships" xmlns:c16r2="http://schemas.microsoft.com/office/drawing/2015/06/chart">
+  <c:date1904 val="0"/>
+  <c:lang val="en-US"/>
+  <c:roundedCorners val="0"/>
+  <mc:AlternateContent xmlns:mc="http://schemas.openxmlformats.org/markup-compatibility/2006">
+    <mc:Choice xmlns:c14="http://schemas.microsoft.com/office/drawing/2007/8/2/chart" Requires="c14">
+      <c14:style val="101"/>
+    </mc:Choice>
+    <mc:Fallback>
+      <c:style val="1"/>
+    </mc:Fallback>
+  </mc:AlternateContent>
+  <c:clrMapOvr bg1="lt1" tx1="dk1" bg2="lt2" tx2="dk2" accent1="accent1" accent2="accent2" accent3="accent3" accent4="accent4" accent5="accent5" accent6="accent6" hlink="hlink" folHlink="folHlink"/>
+  <c:chart>
+    <c:title>
+      <c:tx>
+        <c:rich>
+          <a:bodyPr rot="0" spcFirstLastPara="1" vertOverflow="ellipsis" vert="horz" wrap="square" anchor="ctr" anchorCtr="1"/>
+          <a:lstStyle/>
+          <a:p>
+            <a:pPr>
+              <a:defRPr sz="1320" b="0" i="0" u="none" strike="noStrike" kern="1200" spc="0" baseline="0">
+                <a:ln>
+                  <a:noFill/>
+                </a:ln>
+                <a:solidFill>
+                  <a:schemeClr val="tx1">
+                    <a:lumMod val="65000"/>
+                    <a:lumOff val="35000"/>
+                  </a:schemeClr>
+                </a:solidFill>
+                <a:latin typeface="Times New Roman" panose="02020603050405020304" pitchFamily="18" charset="0"/>
+                <a:ea typeface="+mn-ea"/>
+                <a:cs typeface="Times New Roman" panose="02020603050405020304" pitchFamily="18" charset="0"/>
+              </a:defRPr>
+            </a:pPr>
+            <a:r>
+              <a:rPr lang="en-US"/>
+              <a:t>Experiment</a:t>
+            </a:r>
+            <a:r>
+              <a:rPr lang="en-US" baseline="0"/>
+              <a:t> 1: Read Study</a:t>
+            </a:r>
+            <a:endParaRPr lang="en-US"/>
+          </a:p>
+        </c:rich>
+      </c:tx>
+      <c:overlay val="0"/>
+      <c:spPr>
+        <a:noFill/>
+        <a:ln>
+          <a:noFill/>
+        </a:ln>
+        <a:effectLst/>
+      </c:spPr>
+      <c:txPr>
+        <a:bodyPr rot="0" spcFirstLastPara="1" vertOverflow="ellipsis" vert="horz" wrap="square" anchor="ctr" anchorCtr="1"/>
+        <a:lstStyle/>
+        <a:p>
+          <a:pPr>
+            <a:defRPr sz="1320" b="0" i="0" u="none" strike="noStrike" kern="1200" spc="0" baseline="0">
+              <a:ln>
+                <a:noFill/>
+              </a:ln>
+              <a:solidFill>
+                <a:schemeClr val="tx1">
+                  <a:lumMod val="65000"/>
+                  <a:lumOff val="35000"/>
+                </a:schemeClr>
+              </a:solidFill>
+              <a:latin typeface="Times New Roman" panose="02020603050405020304" pitchFamily="18" charset="0"/>
+              <a:ea typeface="+mn-ea"/>
+              <a:cs typeface="Times New Roman" panose="02020603050405020304" pitchFamily="18" charset="0"/>
+            </a:defRPr>
+          </a:pPr>
+          <a:endParaRPr lang="en-US"/>
+        </a:p>
+      </c:txPr>
+    </c:title>
+    <c:autoTitleDeleted val="0"/>
+    <c:plotArea>
+      <c:layout/>
+      <c:barChart>
+        <c:barDir val="col"/>
+        <c:grouping val="clustered"/>
+        <c:varyColors val="0"/>
+        <c:ser>
+          <c:idx val="0"/>
+          <c:order val="0"/>
+          <c:tx>
+            <c:strRef>
+              <c:f>Sheet1!$B$1</c:f>
+              <c:strCache>
+                <c:ptCount val="1"/>
+                <c:pt idx="0">
+                  <c:v>JOL</c:v>
+                </c:pt>
+              </c:strCache>
+            </c:strRef>
+          </c:tx>
+          <c:spPr>
+            <a:solidFill>
+              <a:schemeClr val="dk1">
+                <a:tint val="88500"/>
+              </a:schemeClr>
+            </a:solidFill>
+            <a:ln>
+              <a:noFill/>
+            </a:ln>
+            <a:effectLst/>
+          </c:spPr>
+          <c:invertIfNegative val="0"/>
+          <c:cat>
+            <c:strRef>
+              <c:f>Sheet1!$A$2:$A$5</c:f>
+              <c:strCache>
+                <c:ptCount val="4"/>
+                <c:pt idx="0">
+                  <c:v>Backward</c:v>
+                </c:pt>
+                <c:pt idx="1">
+                  <c:v>Forward</c:v>
+                </c:pt>
+                <c:pt idx="2">
+                  <c:v>Symmetrical</c:v>
+                </c:pt>
+                <c:pt idx="3">
+                  <c:v>Unrelated</c:v>
+                </c:pt>
+              </c:strCache>
+            </c:strRef>
+          </c:cat>
+          <c:val>
+            <c:numRef>
+              <c:f>Sheet1!$B$2:$B$5</c:f>
+              <c:numCache>
+                <c:formatCode>General</c:formatCode>
+                <c:ptCount val="4"/>
+                <c:pt idx="0">
+                  <c:v>68.62</c:v>
+                </c:pt>
+                <c:pt idx="1">
+                  <c:v>70.040000000000006</c:v>
+                </c:pt>
+                <c:pt idx="2">
+                  <c:v>80.22</c:v>
+                </c:pt>
+                <c:pt idx="3">
+                  <c:v>24.85</c:v>
+                </c:pt>
+              </c:numCache>
+            </c:numRef>
+          </c:val>
+          <c:extLst>
+            <c:ext xmlns:c16="http://schemas.microsoft.com/office/drawing/2014/chart" uri="{C3380CC4-5D6E-409C-BE32-E72D297353CC}">
+              <c16:uniqueId val="{00000000-6750-4C93-9421-CD98EBFD8E55}"/>
+            </c:ext>
+          </c:extLst>
+        </c:ser>
+        <c:ser>
+          <c:idx val="1"/>
+          <c:order val="1"/>
+          <c:tx>
+            <c:strRef>
+              <c:f>Sheet1!$C$1</c:f>
+              <c:strCache>
+                <c:ptCount val="1"/>
+                <c:pt idx="0">
+                  <c:v>Recall</c:v>
+                </c:pt>
+              </c:strCache>
+            </c:strRef>
+          </c:tx>
+          <c:spPr>
+            <a:solidFill>
+              <a:schemeClr val="dk1">
+                <a:tint val="55000"/>
+              </a:schemeClr>
+            </a:solidFill>
+            <a:ln>
+              <a:noFill/>
+            </a:ln>
+            <a:effectLst/>
+          </c:spPr>
+          <c:invertIfNegative val="0"/>
+          <c:cat>
+            <c:strRef>
+              <c:f>Sheet1!$A$2:$A$5</c:f>
+              <c:strCache>
+                <c:ptCount val="4"/>
+                <c:pt idx="0">
+                  <c:v>Backward</c:v>
+                </c:pt>
+                <c:pt idx="1">
+                  <c:v>Forward</c:v>
+                </c:pt>
+                <c:pt idx="2">
+                  <c:v>Symmetrical</c:v>
+                </c:pt>
+                <c:pt idx="3">
+                  <c:v>Unrelated</c:v>
+                </c:pt>
+              </c:strCache>
+            </c:strRef>
+          </c:cat>
+          <c:val>
+            <c:numRef>
+              <c:f>Sheet1!$C$2:$C$5</c:f>
+              <c:numCache>
+                <c:formatCode>General</c:formatCode>
+                <c:ptCount val="4"/>
+                <c:pt idx="0">
+                  <c:v>37.78</c:v>
+                </c:pt>
+                <c:pt idx="1">
+                  <c:v>65.23</c:v>
+                </c:pt>
+                <c:pt idx="2">
+                  <c:v>64.849999999999994</c:v>
+                </c:pt>
+                <c:pt idx="3">
+                  <c:v>14.76</c:v>
+                </c:pt>
+              </c:numCache>
+            </c:numRef>
+          </c:val>
+          <c:extLst>
+            <c:ext xmlns:c16="http://schemas.microsoft.com/office/drawing/2014/chart" uri="{C3380CC4-5D6E-409C-BE32-E72D297353CC}">
+              <c16:uniqueId val="{00000001-6750-4C93-9421-CD98EBFD8E55}"/>
+            </c:ext>
+          </c:extLst>
+        </c:ser>
+        <c:dLbls>
+          <c:showLegendKey val="0"/>
+          <c:showVal val="0"/>
+          <c:showCatName val="0"/>
+          <c:showSerName val="0"/>
+          <c:showPercent val="0"/>
+          <c:showBubbleSize val="0"/>
+        </c:dLbls>
+        <c:gapWidth val="219"/>
+        <c:overlap val="-27"/>
+        <c:axId val="1617097584"/>
+        <c:axId val="1527660544"/>
+      </c:barChart>
+      <c:catAx>
+        <c:axId val="1617097584"/>
+        <c:scaling>
+          <c:orientation val="minMax"/>
+        </c:scaling>
+        <c:delete val="0"/>
+        <c:axPos val="b"/>
+        <c:title>
+          <c:tx>
+            <c:rich>
+              <a:bodyPr rot="0" spcFirstLastPara="1" vertOverflow="ellipsis" vert="horz" wrap="square" anchor="ctr" anchorCtr="1"/>
+              <a:lstStyle/>
+              <a:p>
+                <a:pPr>
+                  <a:defRPr sz="1100" b="0" i="0" u="none" strike="noStrike" kern="1200" baseline="0">
+                    <a:ln>
+                      <a:noFill/>
+                    </a:ln>
+                    <a:solidFill>
+                      <a:schemeClr val="tx1">
+                        <a:lumMod val="65000"/>
+                        <a:lumOff val="35000"/>
+                      </a:schemeClr>
+                    </a:solidFill>
+                    <a:latin typeface="Times New Roman" panose="02020603050405020304" pitchFamily="18" charset="0"/>
+                    <a:ea typeface="+mn-ea"/>
+                    <a:cs typeface="Times New Roman" panose="02020603050405020304" pitchFamily="18" charset="0"/>
+                  </a:defRPr>
+                </a:pPr>
+                <a:r>
+                  <a:rPr lang="en-US"/>
+                  <a:t>Pair</a:t>
+                </a:r>
+                <a:r>
+                  <a:rPr lang="en-US" baseline="0"/>
+                  <a:t> Direction</a:t>
+                </a:r>
+                <a:endParaRPr lang="en-US"/>
+              </a:p>
+            </c:rich>
+          </c:tx>
+          <c:overlay val="0"/>
+          <c:spPr>
+            <a:noFill/>
+            <a:ln>
+              <a:noFill/>
+            </a:ln>
+            <a:effectLst/>
+          </c:spPr>
+          <c:txPr>
+            <a:bodyPr rot="0" spcFirstLastPara="1" vertOverflow="ellipsis" vert="horz" wrap="square" anchor="ctr" anchorCtr="1"/>
+            <a:lstStyle/>
+            <a:p>
+              <a:pPr>
+                <a:defRPr sz="1100" b="0" i="0" u="none" strike="noStrike" kern="1200" baseline="0">
+                  <a:ln>
+                    <a:noFill/>
+                  </a:ln>
+                  <a:solidFill>
+                    <a:schemeClr val="tx1">
+                      <a:lumMod val="65000"/>
+                      <a:lumOff val="35000"/>
+                    </a:schemeClr>
+                  </a:solidFill>
+                  <a:latin typeface="Times New Roman" panose="02020603050405020304" pitchFamily="18" charset="0"/>
+                  <a:ea typeface="+mn-ea"/>
+                  <a:cs typeface="Times New Roman" panose="02020603050405020304" pitchFamily="18" charset="0"/>
+                </a:defRPr>
+              </a:pPr>
+              <a:endParaRPr lang="en-US"/>
+            </a:p>
+          </c:txPr>
+        </c:title>
+        <c:numFmt formatCode="General" sourceLinked="1"/>
+        <c:majorTickMark val="none"/>
+        <c:minorTickMark val="none"/>
+        <c:tickLblPos val="nextTo"/>
+        <c:spPr>
+          <a:noFill/>
+          <a:ln w="9525" cap="flat" cmpd="sng" algn="ctr">
+            <a:solidFill>
+              <a:schemeClr val="tx1">
+                <a:lumMod val="15000"/>
+                <a:lumOff val="85000"/>
+              </a:schemeClr>
+            </a:solidFill>
+            <a:round/>
+          </a:ln>
+          <a:effectLst/>
+        </c:spPr>
+        <c:txPr>
+          <a:bodyPr rot="-60000000" spcFirstLastPara="1" vertOverflow="ellipsis" vert="horz" wrap="square" anchor="ctr" anchorCtr="1"/>
+          <a:lstStyle/>
+          <a:p>
+            <a:pPr>
+              <a:defRPr sz="1100" b="0" i="0" u="none" strike="noStrike" kern="1200" baseline="0">
+                <a:ln>
+                  <a:noFill/>
+                </a:ln>
+                <a:solidFill>
+                  <a:schemeClr val="tx1">
+                    <a:lumMod val="65000"/>
+                    <a:lumOff val="35000"/>
+                  </a:schemeClr>
+                </a:solidFill>
+                <a:latin typeface="Times New Roman" panose="02020603050405020304" pitchFamily="18" charset="0"/>
+                <a:ea typeface="+mn-ea"/>
+                <a:cs typeface="Times New Roman" panose="02020603050405020304" pitchFamily="18" charset="0"/>
+              </a:defRPr>
+            </a:pPr>
+            <a:endParaRPr lang="en-US"/>
+          </a:p>
+        </c:txPr>
+        <c:crossAx val="1527660544"/>
+        <c:crosses val="autoZero"/>
+        <c:auto val="1"/>
+        <c:lblAlgn val="ctr"/>
+        <c:lblOffset val="100"/>
+        <c:noMultiLvlLbl val="0"/>
+      </c:catAx>
+      <c:valAx>
+        <c:axId val="1527660544"/>
+        <c:scaling>
+          <c:orientation val="minMax"/>
+          <c:max val="100"/>
+        </c:scaling>
+        <c:delete val="0"/>
+        <c:axPos val="l"/>
+        <c:title>
+          <c:tx>
+            <c:rich>
+              <a:bodyPr rot="-5400000" spcFirstLastPara="1" vertOverflow="ellipsis" vert="horz" wrap="square" anchor="ctr" anchorCtr="1"/>
+              <a:lstStyle/>
+              <a:p>
+                <a:pPr>
+                  <a:defRPr sz="1100" b="0" i="0" u="none" strike="noStrike" kern="1200" baseline="0">
+                    <a:ln>
+                      <a:noFill/>
+                    </a:ln>
+                    <a:solidFill>
+                      <a:schemeClr val="tx1">
+                        <a:lumMod val="65000"/>
+                        <a:lumOff val="35000"/>
+                      </a:schemeClr>
+                    </a:solidFill>
+                    <a:latin typeface="Times New Roman" panose="02020603050405020304" pitchFamily="18" charset="0"/>
+                    <a:ea typeface="+mn-ea"/>
+                    <a:cs typeface="Times New Roman" panose="02020603050405020304" pitchFamily="18" charset="0"/>
+                  </a:defRPr>
+                </a:pPr>
+                <a:r>
+                  <a:rPr lang="en-US"/>
+                  <a:t>Mean % JOL/Recall</a:t>
+                </a:r>
+              </a:p>
+            </c:rich>
+          </c:tx>
+          <c:overlay val="0"/>
+          <c:spPr>
+            <a:noFill/>
+            <a:ln>
+              <a:noFill/>
+            </a:ln>
+            <a:effectLst/>
+          </c:spPr>
+          <c:txPr>
+            <a:bodyPr rot="-5400000" spcFirstLastPara="1" vertOverflow="ellipsis" vert="horz" wrap="square" anchor="ctr" anchorCtr="1"/>
+            <a:lstStyle/>
+            <a:p>
+              <a:pPr>
+                <a:defRPr sz="1100" b="0" i="0" u="none" strike="noStrike" kern="1200" baseline="0">
+                  <a:ln>
+                    <a:noFill/>
+                  </a:ln>
+                  <a:solidFill>
+                    <a:schemeClr val="tx1">
+                      <a:lumMod val="65000"/>
+                      <a:lumOff val="35000"/>
+                    </a:schemeClr>
+                  </a:solidFill>
+                  <a:latin typeface="Times New Roman" panose="02020603050405020304" pitchFamily="18" charset="0"/>
+                  <a:ea typeface="+mn-ea"/>
+                  <a:cs typeface="Times New Roman" panose="02020603050405020304" pitchFamily="18" charset="0"/>
+                </a:defRPr>
+              </a:pPr>
+              <a:endParaRPr lang="en-US"/>
+            </a:p>
+          </c:txPr>
+        </c:title>
+        <c:numFmt formatCode="General" sourceLinked="1"/>
+        <c:majorTickMark val="none"/>
+        <c:minorTickMark val="none"/>
+        <c:tickLblPos val="nextTo"/>
+        <c:spPr>
+          <a:noFill/>
+          <a:ln>
+            <a:noFill/>
+          </a:ln>
+          <a:effectLst/>
+        </c:spPr>
+        <c:txPr>
+          <a:bodyPr rot="-60000000" spcFirstLastPara="1" vertOverflow="ellipsis" vert="horz" wrap="square" anchor="ctr" anchorCtr="1"/>
+          <a:lstStyle/>
+          <a:p>
+            <a:pPr>
+              <a:defRPr sz="1100" b="0" i="0" u="none" strike="noStrike" kern="1200" baseline="0">
+                <a:ln>
+                  <a:noFill/>
+                </a:ln>
+                <a:solidFill>
+                  <a:schemeClr val="tx1">
+                    <a:lumMod val="65000"/>
+                    <a:lumOff val="35000"/>
+                  </a:schemeClr>
+                </a:solidFill>
+                <a:latin typeface="Times New Roman" panose="02020603050405020304" pitchFamily="18" charset="0"/>
+                <a:ea typeface="+mn-ea"/>
+                <a:cs typeface="Times New Roman" panose="02020603050405020304" pitchFamily="18" charset="0"/>
+              </a:defRPr>
+            </a:pPr>
+            <a:endParaRPr lang="en-US"/>
+          </a:p>
+        </c:txPr>
+        <c:crossAx val="1617097584"/>
+        <c:crosses val="autoZero"/>
+        <c:crossBetween val="between"/>
+        <c:majorUnit val="20"/>
+      </c:valAx>
+      <c:spPr>
+        <a:noFill/>
+        <a:ln>
+          <a:noFill/>
+        </a:ln>
+        <a:effectLst/>
+      </c:spPr>
+    </c:plotArea>
+    <c:legend>
+      <c:legendPos val="r"/>
+      <c:layout>
+        <c:manualLayout>
+          <c:xMode val="edge"/>
+          <c:yMode val="edge"/>
+          <c:x val="0.89699839603382914"/>
+          <c:y val="9.1943819522559644E-2"/>
+          <c:w val="0.10300160396617089"/>
+          <c:h val="0.143318335208099"/>
+        </c:manualLayout>
+      </c:layout>
+      <c:overlay val="0"/>
+      <c:spPr>
+        <a:noFill/>
+        <a:ln>
+          <a:noFill/>
+        </a:ln>
+        <a:effectLst/>
+      </c:spPr>
+      <c:txPr>
+        <a:bodyPr rot="0" spcFirstLastPara="1" vertOverflow="ellipsis" vert="horz" wrap="square" anchor="ctr" anchorCtr="1"/>
+        <a:lstStyle/>
+        <a:p>
+          <a:pPr>
+            <a:defRPr sz="1100" b="0" i="0" u="none" strike="noStrike" kern="1200" baseline="0">
+              <a:ln>
+                <a:noFill/>
+              </a:ln>
+              <a:solidFill>
+                <a:schemeClr val="tx1">
+                  <a:lumMod val="65000"/>
+                  <a:lumOff val="35000"/>
+                </a:schemeClr>
+              </a:solidFill>
+              <a:latin typeface="Times New Roman" panose="02020603050405020304" pitchFamily="18" charset="0"/>
+              <a:ea typeface="+mn-ea"/>
+              <a:cs typeface="Times New Roman" panose="02020603050405020304" pitchFamily="18" charset="0"/>
+            </a:defRPr>
+          </a:pPr>
+          <a:endParaRPr lang="en-US"/>
+        </a:p>
+      </c:txPr>
+    </c:legend>
+    <c:plotVisOnly val="1"/>
+    <c:dispBlanksAs val="gap"/>
+    <c:showDLblsOverMax val="0"/>
+    <c:extLst/>
+  </c:chart>
+  <c:spPr>
+    <a:solidFill>
+      <a:schemeClr val="bg1"/>
+    </a:solidFill>
+    <a:ln w="9525" cap="flat" cmpd="sng" algn="ctr">
+      <a:noFill/>
+      <a:round/>
+    </a:ln>
+    <a:effectLst/>
+  </c:spPr>
+  <c:txPr>
+    <a:bodyPr/>
+    <a:lstStyle/>
+    <a:p>
+      <a:pPr>
+        <a:defRPr sz="1100">
+          <a:ln>
+            <a:noFill/>
+          </a:ln>
+          <a:latin typeface="Times New Roman" panose="02020603050405020304" pitchFamily="18" charset="0"/>
+          <a:cs typeface="Times New Roman" panose="02020603050405020304" pitchFamily="18" charset="0"/>
+        </a:defRPr>
+      </a:pPr>
+      <a:endParaRPr lang="en-US"/>
+    </a:p>
+  </c:txPr>
+  <c:externalData r:id="rId4">
+    <c:autoUpdate val="0"/>
+  </c:externalData>
+</c:chartSpace>
+</file>
+
+<file path=word/charts/colors1.xml><?xml version="1.0" encoding="utf-8"?>
+<cs:colorStyle xmlns:cs="http://schemas.microsoft.com/office/drawing/2012/chartStyle" xmlns:a="http://schemas.openxmlformats.org/drawingml/2006/main" meth="cycle" id="20">
+  <a:schemeClr val="dk1"/>
+  <cs:variation>
+    <a:tint val="88500"/>
+  </cs:variation>
+  <cs:variation>
+    <a:tint val="55000"/>
+  </cs:variation>
+  <cs:variation>
+    <a:tint val="75000"/>
+  </cs:variation>
+  <cs:variation>
+    <a:tint val="98500"/>
+  </cs:variation>
+  <cs:variation>
+    <a:tint val="30000"/>
+  </cs:variation>
+  <cs:variation>
+    <a:tint val="60000"/>
+  </cs:variation>
+  <cs:variation>
+    <a:tint val="80000"/>
+  </cs:variation>
+</cs:colorStyle>
+</file>
+
+<file path=word/charts/colors2.xml><?xml version="1.0" encoding="utf-8"?>
+<cs:colorStyle xmlns:cs="http://schemas.microsoft.com/office/drawing/2012/chartStyle" xmlns:a="http://schemas.openxmlformats.org/drawingml/2006/main" meth="cycle" id="20">
+  <a:schemeClr val="dk1"/>
+  <cs:variation>
+    <a:tint val="88500"/>
+  </cs:variation>
+  <cs:variation>
+    <a:tint val="55000"/>
+  </cs:variation>
+  <cs:variation>
+    <a:tint val="75000"/>
+  </cs:variation>
+  <cs:variation>
+    <a:tint val="98500"/>
+  </cs:variation>
+  <cs:variation>
+    <a:tint val="30000"/>
+  </cs:variation>
+  <cs:variation>
+    <a:tint val="60000"/>
+  </cs:variation>
+  <cs:variation>
+    <a:tint val="80000"/>
+  </cs:variation>
+</cs:colorStyle>
+</file>
+
+<file path=word/charts/colors3.xml><?xml version="1.0" encoding="utf-8"?>
+<cs:colorStyle xmlns:cs="http://schemas.microsoft.com/office/drawing/2012/chartStyle" xmlns:a="http://schemas.openxmlformats.org/drawingml/2006/main" meth="cycle" id="20">
+  <a:schemeClr val="dk1"/>
+  <cs:variation>
+    <a:tint val="88500"/>
+  </cs:variation>
+  <cs:variation>
+    <a:tint val="55000"/>
+  </cs:variation>
+  <cs:variation>
+    <a:tint val="75000"/>
+  </cs:variation>
+  <cs:variation>
+    <a:tint val="98500"/>
+  </cs:variation>
+  <cs:variation>
+    <a:tint val="30000"/>
+  </cs:variation>
+  <cs:variation>
+    <a:tint val="60000"/>
+  </cs:variation>
+  <cs:variation>
+    <a:tint val="80000"/>
+  </cs:variation>
+</cs:colorStyle>
+</file>
+
+<file path=word/charts/style1.xml><?xml version="1.0" encoding="utf-8"?>
+<cs:chartStyle xmlns:cs="http://schemas.microsoft.com/office/drawing/2012/chartStyle" xmlns:a="http://schemas.openxmlformats.org/drawingml/2006/main" id="201">
+  <cs:axisTitle>
+    <cs:lnRef idx="0"/>
+    <cs:fillRef idx="0"/>
+    <cs:effectRef idx="0"/>
+    <cs:fontRef idx="minor">
+      <a:schemeClr val="tx1">
+        <a:lumMod val="65000"/>
+        <a:lumOff val="35000"/>
+      </a:schemeClr>
+    </cs:fontRef>
+    <cs:defRPr sz="1000" kern="1200"/>
+  </cs:axisTitle>
+  <cs:categoryAxis>
+    <cs:lnRef idx="0"/>
+    <cs:fillRef idx="0"/>
+    <cs:effectRef idx="0"/>
+    <cs:fontRef idx="minor">
+      <a:schemeClr val="tx1">
+        <a:lumMod val="65000"/>
+        <a:lumOff val="35000"/>
+      </a:schemeClr>
+    </cs:fontRef>
+    <cs:spPr>
+      <a:ln w="9525" cap="flat" cmpd="sng" algn="ctr">
+        <a:solidFill>
+          <a:schemeClr val="tx1">
+            <a:lumMod val="15000"/>
+            <a:lumOff val="85000"/>
+          </a:schemeClr>
+        </a:solidFill>
+        <a:round/>
+      </a:ln>
+    </cs:spPr>
+    <cs:defRPr sz="900" kern="1200"/>
+  </cs:categoryAxis>
+  <cs:chartArea mods="allowNoFillOverride allowNoLineOverride">
+    <cs:lnRef idx="0"/>
+    <cs:fillRef idx="0"/>
+    <cs:effectRef idx="0"/>
+    <cs:fontRef idx="minor">
+      <a:schemeClr val="tx1"/>
+    </cs:fontRef>
+    <cs:spPr>
+      <a:solidFill>
+        <a:schemeClr val="bg1"/>
+      </a:solidFill>
+      <a:ln w="9525" cap="flat" cmpd="sng" algn="ctr">
+        <a:solidFill>
+          <a:schemeClr val="tx1">
+            <a:lumMod val="15000"/>
+            <a:lumOff val="85000"/>
+          </a:schemeClr>
+        </a:solidFill>
+        <a:round/>
+      </a:ln>
+    </cs:spPr>
+    <cs:defRPr sz="1000" kern="1200"/>
+  </cs:chartArea>
+  <cs:dataLabel>
+    <cs:lnRef idx="0"/>
+    <cs:fillRef idx="0"/>
+    <cs:effectRef idx="0"/>
+    <cs:fontRef idx="minor">
+      <a:schemeClr val="tx1">
+        <a:lumMod val="75000"/>
+        <a:lumOff val="25000"/>
+      </a:schemeClr>
+    </cs:fontRef>
+    <cs:defRPr sz="900" kern="1200"/>
+  </cs:dataLabel>
+  <cs:dataLabelCallout>
+    <cs:lnRef idx="0"/>
+    <cs:fillRef idx="0"/>
+    <cs:effectRef idx="0"/>
+    <cs:fontRef idx="minor">
+      <a:schemeClr val="dk1">
+        <a:lumMod val="65000"/>
+        <a:lumOff val="35000"/>
+      </a:schemeClr>
+    </cs:fontRef>
+    <cs:spPr>
+      <a:solidFill>
+        <a:schemeClr val="lt1"/>
+      </a:solidFill>
+      <a:ln>
+        <a:solidFill>
+          <a:schemeClr val="dk1">
+            <a:lumMod val="25000"/>
+            <a:lumOff val="75000"/>
+          </a:schemeClr>
+        </a:solidFill>
+      </a:ln>
+    </cs:spPr>
+    <cs:defRPr sz="900" kern="1200"/>
+    <cs:bodyPr rot="0" spcFirstLastPara="1" vertOverflow="clip" horzOverflow="clip" vert="horz" wrap="square" lIns="36576" tIns="18288" rIns="36576" bIns="18288" anchor="ctr" anchorCtr="1">
+      <a:spAutoFit/>
+    </cs:bodyPr>
+  </cs:dataLabelCallout>
+  <cs:dataPoint>
+    <cs:lnRef idx="0"/>
+    <cs:fillRef idx="1">
+      <cs:styleClr val="auto"/>
+    </cs:fillRef>
+    <cs:effectRef idx="0"/>
+    <cs:fontRef idx="minor">
+      <a:schemeClr val="tx1"/>
+    </cs:fontRef>
+  </cs:dataPoint>
+  <cs:dataPoint3D>
+    <cs:lnRef idx="0"/>
+    <cs:fillRef idx="1">
+      <cs:styleClr val="auto"/>
+    </cs:fillRef>
+    <cs:effectRef idx="0"/>
+    <cs:fontRef idx="minor">
+      <a:schemeClr val="tx1"/>
+    </cs:fontRef>
+  </cs:dataPoint3D>
+  <cs:dataPointLine>
+    <cs:lnRef idx="0">
+      <cs:styleClr val="auto"/>
+    </cs:lnRef>
+    <cs:fillRef idx="1"/>
+    <cs:effectRef idx="0"/>
+    <cs:fontRef idx="minor">
+      <a:schemeClr val="tx1"/>
+    </cs:fontRef>
+    <cs:spPr>
+      <a:ln w="28575" cap="rnd">
+        <a:solidFill>
+          <a:schemeClr val="phClr"/>
+        </a:solidFill>
+        <a:round/>
+      </a:ln>
+    </cs:spPr>
+  </cs:dataPointLine>
+  <cs:dataPointMarker>
+    <cs:lnRef idx="0">
+      <cs:styleClr val="auto"/>
+    </cs:lnRef>
+    <cs:fillRef idx="1">
+      <cs:styleClr val="auto"/>
+    </cs:fillRef>
+    <cs:effectRef idx="0"/>
+    <cs:fontRef idx="minor">
+      <a:schemeClr val="tx1"/>
+    </cs:fontRef>
+    <cs:spPr>
+      <a:ln w="9525">
+        <a:solidFill>
+          <a:schemeClr val="phClr"/>
+        </a:solidFill>
+      </a:ln>
+    </cs:spPr>
+  </cs:dataPointMarker>
+  <cs:dataPointMarkerLayout symbol="circle" size="5"/>
+  <cs:dataPointWireframe>
+    <cs:lnRef idx="0">
+      <cs:styleClr val="auto"/>
+    </cs:lnRef>
+    <cs:fillRef idx="1"/>
+    <cs:effectRef idx="0"/>
+    <cs:fontRef idx="minor">
+      <a:schemeClr val="tx1"/>
+    </cs:fontRef>
+    <cs:spPr>
+      <a:ln w="9525" cap="rnd">
+        <a:solidFill>
+          <a:schemeClr val="phClr"/>
+        </a:solidFill>
+        <a:round/>
+      </a:ln>
+    </cs:spPr>
+  </cs:dataPointWireframe>
+  <cs:dataTable>
+    <cs:lnRef idx="0"/>
+    <cs:fillRef idx="0"/>
+    <cs:effectRef idx="0"/>
+    <cs:fontRef idx="minor">
+      <a:schemeClr val="tx1">
+        <a:lumMod val="65000"/>
+        <a:lumOff val="35000"/>
+      </a:schemeClr>
+    </cs:fontRef>
+    <cs:spPr>
+      <a:noFill/>
+      <a:ln w="9525" cap="flat" cmpd="sng" algn="ctr">
+        <a:solidFill>
+          <a:schemeClr val="tx1">
+            <a:lumMod val="15000"/>
+            <a:lumOff val="85000"/>
+          </a:schemeClr>
+        </a:solidFill>
+        <a:round/>
+      </a:ln>
+    </cs:spPr>
+    <cs:defRPr sz="900" kern="1200"/>
+  </cs:dataTable>
+  <cs:downBar>
+    <cs:lnRef idx="0"/>
+    <cs:fillRef idx="0"/>
+    <cs:effectRef idx="0"/>
+    <cs:fontRef idx="minor">
+      <a:schemeClr val="dk1"/>
+    </cs:fontRef>
+    <cs:spPr>
+      <a:solidFill>
+        <a:schemeClr val="dk1">
+          <a:lumMod val="65000"/>
+          <a:lumOff val="35000"/>
+        </a:schemeClr>
+      </a:solidFill>
+      <a:ln w="9525">
+        <a:solidFill>
+          <a:schemeClr val="tx1">
+            <a:lumMod val="65000"/>
+            <a:lumOff val="35000"/>
+          </a:schemeClr>
+        </a:solidFill>
+      </a:ln>
+    </cs:spPr>
+  </cs:downBar>
+  <cs:dropLine>
+    <cs:lnRef idx="0"/>
+    <cs:fillRef idx="0"/>
+    <cs:effectRef idx="0"/>
+    <cs:fontRef idx="minor">
+      <a:schemeClr val="tx1"/>
+    </cs:fontRef>
+    <cs:spPr>
+      <a:ln w="9525" cap="flat" cmpd="sng" algn="ctr">
+        <a:solidFill>
+          <a:schemeClr val="tx1">
+            <a:lumMod val="35000"/>
+            <a:lumOff val="65000"/>
+          </a:schemeClr>
+        </a:solidFill>
+        <a:round/>
+      </a:ln>
+    </cs:spPr>
+  </cs:dropLine>
+  <cs:errorBar>
+    <cs:lnRef idx="0"/>
+    <cs:fillRef idx="0"/>
+    <cs:effectRef idx="0"/>
+    <cs:fontRef idx="minor">
+      <a:schemeClr val="tx1"/>
+    </cs:fontRef>
+    <cs:spPr>
+      <a:ln w="9525" cap="flat" cmpd="sng" algn="ctr">
+        <a:solidFill>
+          <a:schemeClr val="tx1">
+            <a:lumMod val="65000"/>
+            <a:lumOff val="35000"/>
+          </a:schemeClr>
+        </a:solidFill>
+        <a:round/>
+      </a:ln>
+    </cs:spPr>
+  </cs:errorBar>
+  <cs:floor>
+    <cs:lnRef idx="0"/>
+    <cs:fillRef idx="0"/>
+    <cs:effectRef idx="0"/>
+    <cs:fontRef idx="minor">
+      <a:schemeClr val="tx1"/>
+    </cs:fontRef>
+    <cs:spPr>
+      <a:noFill/>
+      <a:ln>
+        <a:noFill/>
+      </a:ln>
+    </cs:spPr>
+  </cs:floor>
+  <cs:gridlineMajor>
+    <cs:lnRef idx="0"/>
+    <cs:fillRef idx="0"/>
+    <cs:effectRef idx="0"/>
+    <cs:fontRef idx="minor">
+      <a:schemeClr val="tx1"/>
+    </cs:fontRef>
+    <cs:spPr>
+      <a:ln w="9525" cap="flat" cmpd="sng" algn="ctr">
+        <a:solidFill>
+          <a:schemeClr val="tx1">
+            <a:lumMod val="15000"/>
+            <a:lumOff val="85000"/>
+          </a:schemeClr>
+        </a:solidFill>
+        <a:round/>
+      </a:ln>
+    </cs:spPr>
+  </cs:gridlineMajor>
+  <cs:gridlineMinor>
+    <cs:lnRef idx="0"/>
+    <cs:fillRef idx="0"/>
+    <cs:effectRef idx="0"/>
+    <cs:fontRef idx="minor">
+      <a:schemeClr val="tx1"/>
+    </cs:fontRef>
+    <cs:spPr>
+      <a:ln w="9525" cap="flat" cmpd="sng" algn="ctr">
+        <a:solidFill>
+          <a:schemeClr val="tx1">
+            <a:lumMod val="5000"/>
+            <a:lumOff val="95000"/>
+          </a:schemeClr>
+        </a:solidFill>
+        <a:round/>
+      </a:ln>
+    </cs:spPr>
+  </cs:gridlineMinor>
+  <cs:hiLoLine>
+    <cs:lnRef idx="0"/>
+    <cs:fillRef idx="0"/>
+    <cs:effectRef idx="0"/>
+    <cs:fontRef idx="minor">
+      <a:schemeClr val="tx1"/>
+    </cs:fontRef>
+    <cs:spPr>
+      <a:ln w="9525" cap="flat" cmpd="sng" algn="ctr">
+        <a:solidFill>
+          <a:schemeClr val="tx1">
+            <a:lumMod val="75000"/>
+            <a:lumOff val="25000"/>
+          </a:schemeClr>
+        </a:solidFill>
+        <a:round/>
+      </a:ln>
+    </cs:spPr>
+  </cs:hiLoLine>
+  <cs:leaderLine>
+    <cs:lnRef idx="0"/>
+    <cs:fillRef idx="0"/>
+    <cs:effectRef idx="0"/>
+    <cs:fontRef idx="minor">
+      <a:schemeClr val="tx1"/>
+    </cs:fontRef>
+    <cs:spPr>
+      <a:ln w="9525" cap="flat" cmpd="sng" algn="ctr">
+        <a:solidFill>
+          <a:schemeClr val="tx1">
+            <a:lumMod val="35000"/>
+            <a:lumOff val="65000"/>
+          </a:schemeClr>
+        </a:solidFill>
+        <a:round/>
+      </a:ln>
+    </cs:spPr>
+  </cs:leaderLine>
+  <cs:legend>
+    <cs:lnRef idx="0"/>
+    <cs:fillRef idx="0"/>
+    <cs:effectRef idx="0"/>
+    <cs:fontRef idx="minor">
+      <a:schemeClr val="tx1">
+        <a:lumMod val="65000"/>
+        <a:lumOff val="35000"/>
+      </a:schemeClr>
+    </cs:fontRef>
+    <cs:defRPr sz="900" kern="1200"/>
+  </cs:legend>
+  <cs:plotArea mods="allowNoFillOverride allowNoLineOverride">
+    <cs:lnRef idx="0"/>
+    <cs:fillRef idx="0"/>
+    <cs:effectRef idx="0"/>
+    <cs:fontRef idx="minor">
+      <a:schemeClr val="tx1"/>
+    </cs:fontRef>
+  </cs:plotArea>
+  <cs:plotArea3D mods="allowNoFillOverride allowNoLineOverride">
+    <cs:lnRef idx="0"/>
+    <cs:fillRef idx="0"/>
+    <cs:effectRef idx="0"/>
+    <cs:fontRef idx="minor">
+      <a:schemeClr val="tx1"/>
+    </cs:fontRef>
+  </cs:plotArea3D>
+  <cs:seriesAxis>
+    <cs:lnRef idx="0"/>
+    <cs:fillRef idx="0"/>
+    <cs:effectRef idx="0"/>
+    <cs:fontRef idx="minor">
+      <a:schemeClr val="tx1">
+        <a:lumMod val="65000"/>
+        <a:lumOff val="35000"/>
+      </a:schemeClr>
+    </cs:fontRef>
+    <cs:defRPr sz="900" kern="1200"/>
+  </cs:seriesAxis>
+  <cs:seriesLine>
+    <cs:lnRef idx="0"/>
+    <cs:fillRef idx="0"/>
+    <cs:effectRef idx="0"/>
+    <cs:fontRef idx="minor">
+      <a:schemeClr val="tx1"/>
+    </cs:fontRef>
+    <cs:spPr>
+      <a:ln w="9525" cap="flat" cmpd="sng" algn="ctr">
+        <a:solidFill>
+          <a:schemeClr val="tx1">
+            <a:lumMod val="35000"/>
+            <a:lumOff val="65000"/>
+          </a:schemeClr>
+        </a:solidFill>
+        <a:round/>
+      </a:ln>
+    </cs:spPr>
+  </cs:seriesLine>
+  <cs:title>
+    <cs:lnRef idx="0"/>
+    <cs:fillRef idx="0"/>
+    <cs:effectRef idx="0"/>
+    <cs:fontRef idx="minor">
+      <a:schemeClr val="tx1">
+        <a:lumMod val="65000"/>
+        <a:lumOff val="35000"/>
+      </a:schemeClr>
+    </cs:fontRef>
+    <cs:defRPr sz="1400" b="0" kern="1200" spc="0" baseline="0"/>
+  </cs:title>
+  <cs:trendline>
+    <cs:lnRef idx="0">
+      <cs:styleClr val="auto"/>
+    </cs:lnRef>
+    <cs:fillRef idx="0"/>
+    <cs:effectRef idx="0"/>
+    <cs:fontRef idx="minor">
+      <a:schemeClr val="tx1"/>
+    </cs:fontRef>
+    <cs:spPr>
+      <a:ln w="19050" cap="rnd">
+        <a:solidFill>
+          <a:schemeClr val="phClr"/>
+        </a:solidFill>
+        <a:prstDash val="sysDot"/>
+      </a:ln>
+    </cs:spPr>
+  </cs:trendline>
+  <cs:trendlineLabel>
+    <cs:lnRef idx="0"/>
+    <cs:fillRef idx="0"/>
+    <cs:effectRef idx="0"/>
+    <cs:fontRef idx="minor">
+      <a:schemeClr val="tx1">
+        <a:lumMod val="65000"/>
+        <a:lumOff val="35000"/>
+      </a:schemeClr>
+    </cs:fontRef>
+    <cs:defRPr sz="900" kern="1200"/>
+  </cs:trendlineLabel>
+  <cs:upBar>
+    <cs:lnRef idx="0"/>
+    <cs:fillRef idx="0"/>
+    <cs:effectRef idx="0"/>
+    <cs:fontRef idx="minor">
+      <a:schemeClr val="dk1"/>
+    </cs:fontRef>
+    <cs:spPr>
+      <a:solidFill>
+        <a:schemeClr val="lt1"/>
+      </a:solidFill>
+      <a:ln w="9525">
+        <a:solidFill>
+          <a:schemeClr val="tx1">
+            <a:lumMod val="15000"/>
+            <a:lumOff val="85000"/>
+          </a:schemeClr>
+        </a:solidFill>
+      </a:ln>
+    </cs:spPr>
+  </cs:upBar>
+  <cs:valueAxis>
+    <cs:lnRef idx="0"/>
+    <cs:fillRef idx="0"/>
+    <cs:effectRef idx="0"/>
+    <cs:fontRef idx="minor">
+      <a:schemeClr val="tx1">
+        <a:lumMod val="65000"/>
+        <a:lumOff val="35000"/>
+      </a:schemeClr>
+    </cs:fontRef>
+    <cs:defRPr sz="900" kern="1200"/>
+  </cs:valueAxis>
+  <cs:wall>
+    <cs:lnRef idx="0"/>
+    <cs:fillRef idx="0"/>
+    <cs:effectRef idx="0"/>
+    <cs:fontRef idx="minor">
+      <a:schemeClr val="tx1"/>
+    </cs:fontRef>
+    <cs:spPr>
+      <a:noFill/>
+      <a:ln>
+        <a:noFill/>
+      </a:ln>
+    </cs:spPr>
+  </cs:wall>
+</cs:chartStyle>
+</file>
+
+<file path=word/charts/style2.xml><?xml version="1.0" encoding="utf-8"?>
+<cs:chartStyle xmlns:cs="http://schemas.microsoft.com/office/drawing/2012/chartStyle" xmlns:a="http://schemas.openxmlformats.org/drawingml/2006/main" id="201">
+  <cs:axisTitle>
+    <cs:lnRef idx="0"/>
+    <cs:fillRef idx="0"/>
+    <cs:effectRef idx="0"/>
+    <cs:fontRef idx="minor">
+      <a:schemeClr val="tx1">
+        <a:lumMod val="65000"/>
+        <a:lumOff val="35000"/>
+      </a:schemeClr>
+    </cs:fontRef>
+    <cs:defRPr sz="1000" kern="1200"/>
+  </cs:axisTitle>
+  <cs:categoryAxis>
+    <cs:lnRef idx="0"/>
+    <cs:fillRef idx="0"/>
+    <cs:effectRef idx="0"/>
+    <cs:fontRef idx="minor">
+      <a:schemeClr val="tx1">
+        <a:lumMod val="65000"/>
+        <a:lumOff val="35000"/>
+      </a:schemeClr>
+    </cs:fontRef>
+    <cs:spPr>
+      <a:ln w="9525" cap="flat" cmpd="sng" algn="ctr">
+        <a:solidFill>
+          <a:schemeClr val="tx1">
+            <a:lumMod val="15000"/>
+            <a:lumOff val="85000"/>
+          </a:schemeClr>
+        </a:solidFill>
+        <a:round/>
+      </a:ln>
+    </cs:spPr>
+    <cs:defRPr sz="900" kern="1200"/>
+  </cs:categoryAxis>
+  <cs:chartArea mods="allowNoFillOverride allowNoLineOverride">
+    <cs:lnRef idx="0"/>
+    <cs:fillRef idx="0"/>
+    <cs:effectRef idx="0"/>
+    <cs:fontRef idx="minor">
+      <a:schemeClr val="tx1"/>
+    </cs:fontRef>
+    <cs:spPr>
+      <a:solidFill>
+        <a:schemeClr val="bg1"/>
+      </a:solidFill>
+      <a:ln w="9525" cap="flat" cmpd="sng" algn="ctr">
+        <a:solidFill>
+          <a:schemeClr val="tx1">
+            <a:lumMod val="15000"/>
+            <a:lumOff val="85000"/>
+          </a:schemeClr>
+        </a:solidFill>
+        <a:round/>
+      </a:ln>
+    </cs:spPr>
+    <cs:defRPr sz="1000" kern="1200"/>
+  </cs:chartArea>
+  <cs:dataLabel>
+    <cs:lnRef idx="0"/>
+    <cs:fillRef idx="0"/>
+    <cs:effectRef idx="0"/>
+    <cs:fontRef idx="minor">
+      <a:schemeClr val="tx1">
+        <a:lumMod val="75000"/>
+        <a:lumOff val="25000"/>
+      </a:schemeClr>
+    </cs:fontRef>
+    <cs:defRPr sz="900" kern="1200"/>
+  </cs:dataLabel>
+  <cs:dataLabelCallout>
+    <cs:lnRef idx="0"/>
+    <cs:fillRef idx="0"/>
+    <cs:effectRef idx="0"/>
+    <cs:fontRef idx="minor">
+      <a:schemeClr val="dk1">
+        <a:lumMod val="65000"/>
+        <a:lumOff val="35000"/>
+      </a:schemeClr>
+    </cs:fontRef>
+    <cs:spPr>
+      <a:solidFill>
+        <a:schemeClr val="lt1"/>
+      </a:solidFill>
+      <a:ln>
+        <a:solidFill>
+          <a:schemeClr val="dk1">
+            <a:lumMod val="25000"/>
+            <a:lumOff val="75000"/>
+          </a:schemeClr>
+        </a:solidFill>
+      </a:ln>
+    </cs:spPr>
+    <cs:defRPr sz="900" kern="1200"/>
+    <cs:bodyPr rot="0" spcFirstLastPara="1" vertOverflow="clip" horzOverflow="clip" vert="horz" wrap="square" lIns="36576" tIns="18288" rIns="36576" bIns="18288" anchor="ctr" anchorCtr="1">
+      <a:spAutoFit/>
+    </cs:bodyPr>
+  </cs:dataLabelCallout>
+  <cs:dataPoint>
+    <cs:lnRef idx="0"/>
+    <cs:fillRef idx="1">
+      <cs:styleClr val="auto"/>
+    </cs:fillRef>
+    <cs:effectRef idx="0"/>
+    <cs:fontRef idx="minor">
+      <a:schemeClr val="tx1"/>
+    </cs:fontRef>
+  </cs:dataPoint>
+  <cs:dataPoint3D>
+    <cs:lnRef idx="0"/>
+    <cs:fillRef idx="1">
+      <cs:styleClr val="auto"/>
+    </cs:fillRef>
+    <cs:effectRef idx="0"/>
+    <cs:fontRef idx="minor">
+      <a:schemeClr val="tx1"/>
+    </cs:fontRef>
+  </cs:dataPoint3D>
+  <cs:dataPointLine>
+    <cs:lnRef idx="0">
+      <cs:styleClr val="auto"/>
+    </cs:lnRef>
+    <cs:fillRef idx="1"/>
+    <cs:effectRef idx="0"/>
+    <cs:fontRef idx="minor">
+      <a:schemeClr val="tx1"/>
+    </cs:fontRef>
+    <cs:spPr>
+      <a:ln w="28575" cap="rnd">
+        <a:solidFill>
+          <a:schemeClr val="phClr"/>
+        </a:solidFill>
+        <a:round/>
+      </a:ln>
+    </cs:spPr>
+  </cs:dataPointLine>
+  <cs:dataPointMarker>
+    <cs:lnRef idx="0">
+      <cs:styleClr val="auto"/>
+    </cs:lnRef>
+    <cs:fillRef idx="1">
+      <cs:styleClr val="auto"/>
+    </cs:fillRef>
+    <cs:effectRef idx="0"/>
+    <cs:fontRef idx="minor">
+      <a:schemeClr val="tx1"/>
+    </cs:fontRef>
+    <cs:spPr>
+      <a:ln w="9525">
+        <a:solidFill>
+          <a:schemeClr val="phClr"/>
+        </a:solidFill>
+      </a:ln>
+    </cs:spPr>
+  </cs:dataPointMarker>
+  <cs:dataPointMarkerLayout symbol="circle" size="5"/>
+  <cs:dataPointWireframe>
+    <cs:lnRef idx="0">
+      <cs:styleClr val="auto"/>
+    </cs:lnRef>
+    <cs:fillRef idx="1"/>
+    <cs:effectRef idx="0"/>
+    <cs:fontRef idx="minor">
+      <a:schemeClr val="tx1"/>
+    </cs:fontRef>
+    <cs:spPr>
+      <a:ln w="9525" cap="rnd">
+        <a:solidFill>
+          <a:schemeClr val="phClr"/>
+        </a:solidFill>
+        <a:round/>
+      </a:ln>
+    </cs:spPr>
+  </cs:dataPointWireframe>
+  <cs:dataTable>
+    <cs:lnRef idx="0"/>
+    <cs:fillRef idx="0"/>
+    <cs:effectRef idx="0"/>
+    <cs:fontRef idx="minor">
+      <a:schemeClr val="tx1">
+        <a:lumMod val="65000"/>
+        <a:lumOff val="35000"/>
+      </a:schemeClr>
+    </cs:fontRef>
+    <cs:spPr>
+      <a:noFill/>
+      <a:ln w="9525" cap="flat" cmpd="sng" algn="ctr">
+        <a:solidFill>
+          <a:schemeClr val="tx1">
+            <a:lumMod val="15000"/>
+            <a:lumOff val="85000"/>
+          </a:schemeClr>
+        </a:solidFill>
+        <a:round/>
+      </a:ln>
+    </cs:spPr>
+    <cs:defRPr sz="900" kern="1200"/>
+  </cs:dataTable>
+  <cs:downBar>
+    <cs:lnRef idx="0"/>
+    <cs:fillRef idx="0"/>
+    <cs:effectRef idx="0"/>
+    <cs:fontRef idx="minor">
+      <a:schemeClr val="dk1"/>
+    </cs:fontRef>
+    <cs:spPr>
+      <a:solidFill>
+        <a:schemeClr val="dk1">
+          <a:lumMod val="65000"/>
+          <a:lumOff val="35000"/>
+        </a:schemeClr>
+      </a:solidFill>
+      <a:ln w="9525">
+        <a:solidFill>
+          <a:schemeClr val="tx1">
+            <a:lumMod val="65000"/>
+            <a:lumOff val="35000"/>
+          </a:schemeClr>
+        </a:solidFill>
+      </a:ln>
+    </cs:spPr>
+  </cs:downBar>
+  <cs:dropLine>
+    <cs:lnRef idx="0"/>
+    <cs:fillRef idx="0"/>
+    <cs:effectRef idx="0"/>
+    <cs:fontRef idx="minor">
+      <a:schemeClr val="tx1"/>
+    </cs:fontRef>
+    <cs:spPr>
+      <a:ln w="9525" cap="flat" cmpd="sng" algn="ctr">
+        <a:solidFill>
+          <a:schemeClr val="tx1">
+            <a:lumMod val="35000"/>
+            <a:lumOff val="65000"/>
+          </a:schemeClr>
+        </a:solidFill>
+        <a:round/>
+      </a:ln>
+    </cs:spPr>
+  </cs:dropLine>
+  <cs:errorBar>
+    <cs:lnRef idx="0"/>
+    <cs:fillRef idx="0"/>
+    <cs:effectRef idx="0"/>
+    <cs:fontRef idx="minor">
+      <a:schemeClr val="tx1"/>
+    </cs:fontRef>
+    <cs:spPr>
+      <a:ln w="9525" cap="flat" cmpd="sng" algn="ctr">
+        <a:solidFill>
+          <a:schemeClr val="tx1">
+            <a:lumMod val="65000"/>
+            <a:lumOff val="35000"/>
+          </a:schemeClr>
+        </a:solidFill>
+        <a:round/>
+      </a:ln>
+    </cs:spPr>
+  </cs:errorBar>
+  <cs:floor>
+    <cs:lnRef idx="0"/>
+    <cs:fillRef idx="0"/>
+    <cs:effectRef idx="0"/>
+    <cs:fontRef idx="minor">
+      <a:schemeClr val="tx1"/>
+    </cs:fontRef>
+    <cs:spPr>
+      <a:noFill/>
+      <a:ln>
+        <a:noFill/>
+      </a:ln>
+    </cs:spPr>
+  </cs:floor>
+  <cs:gridlineMajor>
+    <cs:lnRef idx="0"/>
+    <cs:fillRef idx="0"/>
+    <cs:effectRef idx="0"/>
+    <cs:fontRef idx="minor">
+      <a:schemeClr val="tx1"/>
+    </cs:fontRef>
+    <cs:spPr>
+      <a:ln w="9525" cap="flat" cmpd="sng" algn="ctr">
+        <a:solidFill>
+          <a:schemeClr val="tx1">
+            <a:lumMod val="15000"/>
+            <a:lumOff val="85000"/>
+          </a:schemeClr>
+        </a:solidFill>
+        <a:round/>
+      </a:ln>
+    </cs:spPr>
+  </cs:gridlineMajor>
+  <cs:gridlineMinor>
+    <cs:lnRef idx="0"/>
+    <cs:fillRef idx="0"/>
+    <cs:effectRef idx="0"/>
+    <cs:fontRef idx="minor">
+      <a:schemeClr val="tx1"/>
+    </cs:fontRef>
+    <cs:spPr>
+      <a:ln w="9525" cap="flat" cmpd="sng" algn="ctr">
+        <a:solidFill>
+          <a:schemeClr val="tx1">
+            <a:lumMod val="5000"/>
+            <a:lumOff val="95000"/>
+          </a:schemeClr>
+        </a:solidFill>
+        <a:round/>
+      </a:ln>
+    </cs:spPr>
+  </cs:gridlineMinor>
+  <cs:hiLoLine>
+    <cs:lnRef idx="0"/>
+    <cs:fillRef idx="0"/>
+    <cs:effectRef idx="0"/>
+    <cs:fontRef idx="minor">
+      <a:schemeClr val="tx1"/>
+    </cs:fontRef>
+    <cs:spPr>
+      <a:ln w="9525" cap="flat" cmpd="sng" algn="ctr">
+        <a:solidFill>
+          <a:schemeClr val="tx1">
+            <a:lumMod val="75000"/>
+            <a:lumOff val="25000"/>
+          </a:schemeClr>
+        </a:solidFill>
+        <a:round/>
+      </a:ln>
+    </cs:spPr>
+  </cs:hiLoLine>
+  <cs:leaderLine>
+    <cs:lnRef idx="0"/>
+    <cs:fillRef idx="0"/>
+    <cs:effectRef idx="0"/>
+    <cs:fontRef idx="minor">
+      <a:schemeClr val="tx1"/>
+    </cs:fontRef>
+    <cs:spPr>
+      <a:ln w="9525" cap="flat" cmpd="sng" algn="ctr">
+        <a:solidFill>
+          <a:schemeClr val="tx1">
+            <a:lumMod val="35000"/>
+            <a:lumOff val="65000"/>
+          </a:schemeClr>
+        </a:solidFill>
+        <a:round/>
+      </a:ln>
+    </cs:spPr>
+  </cs:leaderLine>
+  <cs:legend>
+    <cs:lnRef idx="0"/>
+    <cs:fillRef idx="0"/>
+    <cs:effectRef idx="0"/>
+    <cs:fontRef idx="minor">
+      <a:schemeClr val="tx1">
+        <a:lumMod val="65000"/>
+        <a:lumOff val="35000"/>
+      </a:schemeClr>
+    </cs:fontRef>
+    <cs:defRPr sz="900" kern="1200"/>
+  </cs:legend>
+  <cs:plotArea mods="allowNoFillOverride allowNoLineOverride">
+    <cs:lnRef idx="0"/>
+    <cs:fillRef idx="0"/>
+    <cs:effectRef idx="0"/>
+    <cs:fontRef idx="minor">
+      <a:schemeClr val="tx1"/>
+    </cs:fontRef>
+  </cs:plotArea>
+  <cs:plotArea3D mods="allowNoFillOverride allowNoLineOverride">
+    <cs:lnRef idx="0"/>
+    <cs:fillRef idx="0"/>
+    <cs:effectRef idx="0"/>
+    <cs:fontRef idx="minor">
+      <a:schemeClr val="tx1"/>
+    </cs:fontRef>
+  </cs:plotArea3D>
+  <cs:seriesAxis>
+    <cs:lnRef idx="0"/>
+    <cs:fillRef idx="0"/>
+    <cs:effectRef idx="0"/>
+    <cs:fontRef idx="minor">
+      <a:schemeClr val="tx1">
+        <a:lumMod val="65000"/>
+        <a:lumOff val="35000"/>
+      </a:schemeClr>
+    </cs:fontRef>
+    <cs:defRPr sz="900" kern="1200"/>
+  </cs:seriesAxis>
+  <cs:seriesLine>
+    <cs:lnRef idx="0"/>
+    <cs:fillRef idx="0"/>
+    <cs:effectRef idx="0"/>
+    <cs:fontRef idx="minor">
+      <a:schemeClr val="tx1"/>
+    </cs:fontRef>
+    <cs:spPr>
+      <a:ln w="9525" cap="flat" cmpd="sng" algn="ctr">
+        <a:solidFill>
+          <a:schemeClr val="tx1">
+            <a:lumMod val="35000"/>
+            <a:lumOff val="65000"/>
+          </a:schemeClr>
+        </a:solidFill>
+        <a:round/>
+      </a:ln>
+    </cs:spPr>
+  </cs:seriesLine>
+  <cs:title>
+    <cs:lnRef idx="0"/>
+    <cs:fillRef idx="0"/>
+    <cs:effectRef idx="0"/>
+    <cs:fontRef idx="minor">
+      <a:schemeClr val="tx1">
+        <a:lumMod val="65000"/>
+        <a:lumOff val="35000"/>
+      </a:schemeClr>
+    </cs:fontRef>
+    <cs:defRPr sz="1400" b="0" kern="1200" spc="0" baseline="0"/>
+  </cs:title>
+  <cs:trendline>
+    <cs:lnRef idx="0">
+      <cs:styleClr val="auto"/>
+    </cs:lnRef>
+    <cs:fillRef idx="0"/>
+    <cs:effectRef idx="0"/>
+    <cs:fontRef idx="minor">
+      <a:schemeClr val="tx1"/>
+    </cs:fontRef>
+    <cs:spPr>
+      <a:ln w="19050" cap="rnd">
+        <a:solidFill>
+          <a:schemeClr val="phClr"/>
+        </a:solidFill>
+        <a:prstDash val="sysDot"/>
+      </a:ln>
+    </cs:spPr>
+  </cs:trendline>
+  <cs:trendlineLabel>
+    <cs:lnRef idx="0"/>
+    <cs:fillRef idx="0"/>
+    <cs:effectRef idx="0"/>
+    <cs:fontRef idx="minor">
+      <a:schemeClr val="tx1">
+        <a:lumMod val="65000"/>
+        <a:lumOff val="35000"/>
+      </a:schemeClr>
+    </cs:fontRef>
+    <cs:defRPr sz="900" kern="1200"/>
+  </cs:trendlineLabel>
+  <cs:upBar>
+    <cs:lnRef idx="0"/>
+    <cs:fillRef idx="0"/>
+    <cs:effectRef idx="0"/>
+    <cs:fontRef idx="minor">
+      <a:schemeClr val="dk1"/>
+    </cs:fontRef>
+    <cs:spPr>
+      <a:solidFill>
+        <a:schemeClr val="lt1"/>
+      </a:solidFill>
+      <a:ln w="9525">
+        <a:solidFill>
+          <a:schemeClr val="tx1">
+            <a:lumMod val="15000"/>
+            <a:lumOff val="85000"/>
+          </a:schemeClr>
+        </a:solidFill>
+      </a:ln>
+    </cs:spPr>
+  </cs:upBar>
+  <cs:valueAxis>
+    <cs:lnRef idx="0"/>
+    <cs:fillRef idx="0"/>
+    <cs:effectRef idx="0"/>
+    <cs:fontRef idx="minor">
+      <a:schemeClr val="tx1">
+        <a:lumMod val="65000"/>
+        <a:lumOff val="35000"/>
+      </a:schemeClr>
+    </cs:fontRef>
+    <cs:defRPr sz="900" kern="1200"/>
+  </cs:valueAxis>
+  <cs:wall>
+    <cs:lnRef idx="0"/>
+    <cs:fillRef idx="0"/>
+    <cs:effectRef idx="0"/>
+    <cs:fontRef idx="minor">
+      <a:schemeClr val="tx1"/>
+    </cs:fontRef>
+    <cs:spPr>
+      <a:noFill/>
+      <a:ln>
+        <a:noFill/>
+      </a:ln>
+    </cs:spPr>
+  </cs:wall>
+</cs:chartStyle>
+</file>
+
+<file path=word/charts/style3.xml><?xml version="1.0" encoding="utf-8"?>
+<cs:chartStyle xmlns:cs="http://schemas.microsoft.com/office/drawing/2012/chartStyle" xmlns:a="http://schemas.openxmlformats.org/drawingml/2006/main" id="201">
+  <cs:axisTitle>
+    <cs:lnRef idx="0"/>
+    <cs:fillRef idx="0"/>
+    <cs:effectRef idx="0"/>
+    <cs:fontRef idx="minor">
+      <a:schemeClr val="tx1">
+        <a:lumMod val="65000"/>
+        <a:lumOff val="35000"/>
+      </a:schemeClr>
+    </cs:fontRef>
+    <cs:defRPr sz="1000" kern="1200"/>
+  </cs:axisTitle>
+  <cs:categoryAxis>
+    <cs:lnRef idx="0"/>
+    <cs:fillRef idx="0"/>
+    <cs:effectRef idx="0"/>
+    <cs:fontRef idx="minor">
+      <a:schemeClr val="tx1">
+        <a:lumMod val="65000"/>
+        <a:lumOff val="35000"/>
+      </a:schemeClr>
+    </cs:fontRef>
+    <cs:spPr>
+      <a:ln w="9525" cap="flat" cmpd="sng" algn="ctr">
+        <a:solidFill>
+          <a:schemeClr val="tx1">
+            <a:lumMod val="15000"/>
+            <a:lumOff val="85000"/>
+          </a:schemeClr>
+        </a:solidFill>
+        <a:round/>
+      </a:ln>
+    </cs:spPr>
+    <cs:defRPr sz="900" kern="1200"/>
+  </cs:categoryAxis>
+  <cs:chartArea mods="allowNoFillOverride allowNoLineOverride">
+    <cs:lnRef idx="0"/>
+    <cs:fillRef idx="0"/>
+    <cs:effectRef idx="0"/>
+    <cs:fontRef idx="minor">
+      <a:schemeClr val="tx1"/>
+    </cs:fontRef>
+    <cs:spPr>
+      <a:solidFill>
+        <a:schemeClr val="bg1"/>
+      </a:solidFill>
+      <a:ln w="9525" cap="flat" cmpd="sng" algn="ctr">
+        <a:solidFill>
+          <a:schemeClr val="tx1">
+            <a:lumMod val="15000"/>
+            <a:lumOff val="85000"/>
+          </a:schemeClr>
+        </a:solidFill>
+        <a:round/>
+      </a:ln>
+    </cs:spPr>
+    <cs:defRPr sz="1000" kern="1200"/>
+  </cs:chartArea>
+  <cs:dataLabel>
+    <cs:lnRef idx="0"/>
+    <cs:fillRef idx="0"/>
+    <cs:effectRef idx="0"/>
+    <cs:fontRef idx="minor">
+      <a:schemeClr val="tx1">
+        <a:lumMod val="75000"/>
+        <a:lumOff val="25000"/>
+      </a:schemeClr>
+    </cs:fontRef>
+    <cs:defRPr sz="900" kern="1200"/>
+  </cs:dataLabel>
+  <cs:dataLabelCallout>
+    <cs:lnRef idx="0"/>
+    <cs:fillRef idx="0"/>
+    <cs:effectRef idx="0"/>
+    <cs:fontRef idx="minor">
+      <a:schemeClr val="dk1">
+        <a:lumMod val="65000"/>
+        <a:lumOff val="35000"/>
+      </a:schemeClr>
+    </cs:fontRef>
+    <cs:spPr>
+      <a:solidFill>
+        <a:schemeClr val="lt1"/>
+      </a:solidFill>
+      <a:ln>
+        <a:solidFill>
+          <a:schemeClr val="dk1">
+            <a:lumMod val="25000"/>
+            <a:lumOff val="75000"/>
+          </a:schemeClr>
+        </a:solidFill>
+      </a:ln>
+    </cs:spPr>
+    <cs:defRPr sz="900" kern="1200"/>
+    <cs:bodyPr rot="0" spcFirstLastPara="1" vertOverflow="clip" horzOverflow="clip" vert="horz" wrap="square" lIns="36576" tIns="18288" rIns="36576" bIns="18288" anchor="ctr" anchorCtr="1">
+      <a:spAutoFit/>
+    </cs:bodyPr>
+  </cs:dataLabelCallout>
+  <cs:dataPoint>
+    <cs:lnRef idx="0"/>
+    <cs:fillRef idx="1">
+      <cs:styleClr val="auto"/>
+    </cs:fillRef>
+    <cs:effectRef idx="0"/>
+    <cs:fontRef idx="minor">
+      <a:schemeClr val="tx1"/>
+    </cs:fontRef>
+  </cs:dataPoint>
+  <cs:dataPoint3D>
+    <cs:lnRef idx="0"/>
+    <cs:fillRef idx="1">
+      <cs:styleClr val="auto"/>
+    </cs:fillRef>
+    <cs:effectRef idx="0"/>
+    <cs:fontRef idx="minor">
+      <a:schemeClr val="tx1"/>
+    </cs:fontRef>
+  </cs:dataPoint3D>
+  <cs:dataPointLine>
+    <cs:lnRef idx="0">
+      <cs:styleClr val="auto"/>
+    </cs:lnRef>
+    <cs:fillRef idx="1"/>
+    <cs:effectRef idx="0"/>
+    <cs:fontRef idx="minor">
+      <a:schemeClr val="tx1"/>
+    </cs:fontRef>
+    <cs:spPr>
+      <a:ln w="28575" cap="rnd">
+        <a:solidFill>
+          <a:schemeClr val="phClr"/>
+        </a:solidFill>
+        <a:round/>
+      </a:ln>
+    </cs:spPr>
+  </cs:dataPointLine>
+  <cs:dataPointMarker>
+    <cs:lnRef idx="0">
+      <cs:styleClr val="auto"/>
+    </cs:lnRef>
+    <cs:fillRef idx="1">
+      <cs:styleClr val="auto"/>
+    </cs:fillRef>
+    <cs:effectRef idx="0"/>
+    <cs:fontRef idx="minor">
+      <a:schemeClr val="tx1"/>
+    </cs:fontRef>
+    <cs:spPr>
+      <a:ln w="9525">
+        <a:solidFill>
+          <a:schemeClr val="phClr"/>
+        </a:solidFill>
+      </a:ln>
+    </cs:spPr>
+  </cs:dataPointMarker>
+  <cs:dataPointMarkerLayout symbol="circle" size="5"/>
+  <cs:dataPointWireframe>
+    <cs:lnRef idx="0">
+      <cs:styleClr val="auto"/>
+    </cs:lnRef>
+    <cs:fillRef idx="1"/>
+    <cs:effectRef idx="0"/>
+    <cs:fontRef idx="minor">
+      <a:schemeClr val="tx1"/>
+    </cs:fontRef>
+    <cs:spPr>
+      <a:ln w="9525" cap="rnd">
+        <a:solidFill>
+          <a:schemeClr val="phClr"/>
+        </a:solidFill>
+        <a:round/>
+      </a:ln>
+    </cs:spPr>
+  </cs:dataPointWireframe>
+  <cs:dataTable>
+    <cs:lnRef idx="0"/>
+    <cs:fillRef idx="0"/>
+    <cs:effectRef idx="0"/>
+    <cs:fontRef idx="minor">
+      <a:schemeClr val="tx1">
+        <a:lumMod val="65000"/>
+        <a:lumOff val="35000"/>
+      </a:schemeClr>
+    </cs:fontRef>
+    <cs:spPr>
+      <a:noFill/>
+      <a:ln w="9525" cap="flat" cmpd="sng" algn="ctr">
+        <a:solidFill>
+          <a:schemeClr val="tx1">
+            <a:lumMod val="15000"/>
+            <a:lumOff val="85000"/>
+          </a:schemeClr>
+        </a:solidFill>
+        <a:round/>
+      </a:ln>
+    </cs:spPr>
+    <cs:defRPr sz="900" kern="1200"/>
+  </cs:dataTable>
+  <cs:downBar>
+    <cs:lnRef idx="0"/>
+    <cs:fillRef idx="0"/>
+    <cs:effectRef idx="0"/>
+    <cs:fontRef idx="minor">
+      <a:schemeClr val="dk1"/>
+    </cs:fontRef>
+    <cs:spPr>
+      <a:solidFill>
+        <a:schemeClr val="dk1">
+          <a:lumMod val="65000"/>
+          <a:lumOff val="35000"/>
+        </a:schemeClr>
+      </a:solidFill>
+      <a:ln w="9525">
+        <a:solidFill>
+          <a:schemeClr val="tx1">
+            <a:lumMod val="65000"/>
+            <a:lumOff val="35000"/>
+          </a:schemeClr>
+        </a:solidFill>
+      </a:ln>
+    </cs:spPr>
+  </cs:downBar>
+  <cs:dropLine>
+    <cs:lnRef idx="0"/>
+    <cs:fillRef idx="0"/>
+    <cs:effectRef idx="0"/>
+    <cs:fontRef idx="minor">
+      <a:schemeClr val="tx1"/>
+    </cs:fontRef>
+    <cs:spPr>
+      <a:ln w="9525" cap="flat" cmpd="sng" algn="ctr">
+        <a:solidFill>
+          <a:schemeClr val="tx1">
+            <a:lumMod val="35000"/>
+            <a:lumOff val="65000"/>
+          </a:schemeClr>
+        </a:solidFill>
+        <a:round/>
+      </a:ln>
+    </cs:spPr>
+  </cs:dropLine>
+  <cs:errorBar>
+    <cs:lnRef idx="0"/>
+    <cs:fillRef idx="0"/>
+    <cs:effectRef idx="0"/>
+    <cs:fontRef idx="minor">
+      <a:schemeClr val="tx1"/>
+    </cs:fontRef>
+    <cs:spPr>
+      <a:ln w="9525" cap="flat" cmpd="sng" algn="ctr">
+        <a:solidFill>
+          <a:schemeClr val="tx1">
+            <a:lumMod val="65000"/>
+            <a:lumOff val="35000"/>
+          </a:schemeClr>
+        </a:solidFill>
+        <a:round/>
+      </a:ln>
+    </cs:spPr>
+  </cs:errorBar>
+  <cs:floor>
+    <cs:lnRef idx="0"/>
+    <cs:fillRef idx="0"/>
+    <cs:effectRef idx="0"/>
+    <cs:fontRef idx="minor">
+      <a:schemeClr val="tx1"/>
+    </cs:fontRef>
+    <cs:spPr>
+      <a:noFill/>
+      <a:ln>
+        <a:noFill/>
+      </a:ln>
+    </cs:spPr>
+  </cs:floor>
+  <cs:gridlineMajor>
+    <cs:lnRef idx="0"/>
+    <cs:fillRef idx="0"/>
+    <cs:effectRef idx="0"/>
+    <cs:fontRef idx="minor">
+      <a:schemeClr val="tx1"/>
+    </cs:fontRef>
+    <cs:spPr>
+      <a:ln w="9525" cap="flat" cmpd="sng" algn="ctr">
+        <a:solidFill>
+          <a:schemeClr val="tx1">
+            <a:lumMod val="15000"/>
+            <a:lumOff val="85000"/>
+          </a:schemeClr>
+        </a:solidFill>
+        <a:round/>
+      </a:ln>
+    </cs:spPr>
+  </cs:gridlineMajor>
+  <cs:gridlineMinor>
+    <cs:lnRef idx="0"/>
+    <cs:fillRef idx="0"/>
+    <cs:effectRef idx="0"/>
+    <cs:fontRef idx="minor">
+      <a:schemeClr val="tx1"/>
+    </cs:fontRef>
+    <cs:spPr>
+      <a:ln w="9525" cap="flat" cmpd="sng" algn="ctr">
+        <a:solidFill>
+          <a:schemeClr val="tx1">
+            <a:lumMod val="5000"/>
+            <a:lumOff val="95000"/>
+          </a:schemeClr>
+        </a:solidFill>
+        <a:round/>
+      </a:ln>
+    </cs:spPr>
+  </cs:gridlineMinor>
+  <cs:hiLoLine>
+    <cs:lnRef idx="0"/>
+    <cs:fillRef idx="0"/>
+    <cs:effectRef idx="0"/>
+    <cs:fontRef idx="minor">
+      <a:schemeClr val="tx1"/>
+    </cs:fontRef>
+    <cs:spPr>
+      <a:ln w="9525" cap="flat" cmpd="sng" algn="ctr">
+        <a:solidFill>
+          <a:schemeClr val="tx1">
+            <a:lumMod val="75000"/>
+            <a:lumOff val="25000"/>
+          </a:schemeClr>
+        </a:solidFill>
+        <a:round/>
+      </a:ln>
+    </cs:spPr>
+  </cs:hiLoLine>
+  <cs:leaderLine>
+    <cs:lnRef idx="0"/>
+    <cs:fillRef idx="0"/>
+    <cs:effectRef idx="0"/>
+    <cs:fontRef idx="minor">
+      <a:schemeClr val="tx1"/>
+    </cs:fontRef>
+    <cs:spPr>
+      <a:ln w="9525" cap="flat" cmpd="sng" algn="ctr">
+        <a:solidFill>
+          <a:schemeClr val="tx1">
+            <a:lumMod val="35000"/>
+            <a:lumOff val="65000"/>
+          </a:schemeClr>
+        </a:solidFill>
+        <a:round/>
+      </a:ln>
+    </cs:spPr>
+  </cs:leaderLine>
+  <cs:legend>
+    <cs:lnRef idx="0"/>
+    <cs:fillRef idx="0"/>
+    <cs:effectRef idx="0"/>
+    <cs:fontRef idx="minor">
+      <a:schemeClr val="tx1">
+        <a:lumMod val="65000"/>
+        <a:lumOff val="35000"/>
+      </a:schemeClr>
+    </cs:fontRef>
+    <cs:defRPr sz="900" kern="1200"/>
+  </cs:legend>
+  <cs:plotArea mods="allowNoFillOverride allowNoLineOverride">
+    <cs:lnRef idx="0"/>
+    <cs:fillRef idx="0"/>
+    <cs:effectRef idx="0"/>
+    <cs:fontRef idx="minor">
+      <a:schemeClr val="tx1"/>
+    </cs:fontRef>
+  </cs:plotArea>
+  <cs:plotArea3D mods="allowNoFillOverride allowNoLineOverride">
+    <cs:lnRef idx="0"/>
+    <cs:fillRef idx="0"/>
+    <cs:effectRef idx="0"/>
+    <cs:fontRef idx="minor">
+      <a:schemeClr val="tx1"/>
+    </cs:fontRef>
+  </cs:plotArea3D>
+  <cs:seriesAxis>
+    <cs:lnRef idx="0"/>
+    <cs:fillRef idx="0"/>
+    <cs:effectRef idx="0"/>
+    <cs:fontRef idx="minor">
+      <a:schemeClr val="tx1">
+        <a:lumMod val="65000"/>
+        <a:lumOff val="35000"/>
+      </a:schemeClr>
+    </cs:fontRef>
+    <cs:defRPr sz="900" kern="1200"/>
+  </cs:seriesAxis>
+  <cs:seriesLine>
+    <cs:lnRef idx="0"/>
+    <cs:fillRef idx="0"/>
+    <cs:effectRef idx="0"/>
+    <cs:fontRef idx="minor">
+      <a:schemeClr val="tx1"/>
+    </cs:fontRef>
+    <cs:spPr>
+      <a:ln w="9525" cap="flat" cmpd="sng" algn="ctr">
+        <a:solidFill>
+          <a:schemeClr val="tx1">
+            <a:lumMod val="35000"/>
+            <a:lumOff val="65000"/>
+          </a:schemeClr>
+        </a:solidFill>
+        <a:round/>
+      </a:ln>
+    </cs:spPr>
+  </cs:seriesLine>
+  <cs:title>
+    <cs:lnRef idx="0"/>
+    <cs:fillRef idx="0"/>
+    <cs:effectRef idx="0"/>
+    <cs:fontRef idx="minor">
+      <a:schemeClr val="tx1">
+        <a:lumMod val="65000"/>
+        <a:lumOff val="35000"/>
+      </a:schemeClr>
+    </cs:fontRef>
+    <cs:defRPr sz="1400" b="0" kern="1200" spc="0" baseline="0"/>
+  </cs:title>
+  <cs:trendline>
+    <cs:lnRef idx="0">
+      <cs:styleClr val="auto"/>
+    </cs:lnRef>
+    <cs:fillRef idx="0"/>
+    <cs:effectRef idx="0"/>
+    <cs:fontRef idx="minor">
+      <a:schemeClr val="tx1"/>
+    </cs:fontRef>
+    <cs:spPr>
+      <a:ln w="19050" cap="rnd">
+        <a:solidFill>
+          <a:schemeClr val="phClr"/>
+        </a:solidFill>
+        <a:prstDash val="sysDot"/>
+      </a:ln>
+    </cs:spPr>
+  </cs:trendline>
+  <cs:trendlineLabel>
+    <cs:lnRef idx="0"/>
+    <cs:fillRef idx="0"/>
+    <cs:effectRef idx="0"/>
+    <cs:fontRef idx="minor">
+      <a:schemeClr val="tx1">
+        <a:lumMod val="65000"/>
+        <a:lumOff val="35000"/>
+      </a:schemeClr>
+    </cs:fontRef>
+    <cs:defRPr sz="900" kern="1200"/>
+  </cs:trendlineLabel>
+  <cs:upBar>
+    <cs:lnRef idx="0"/>
+    <cs:fillRef idx="0"/>
+    <cs:effectRef idx="0"/>
+    <cs:fontRef idx="minor">
+      <a:schemeClr val="dk1"/>
+    </cs:fontRef>
+    <cs:spPr>
+      <a:solidFill>
+        <a:schemeClr val="lt1"/>
+      </a:solidFill>
+      <a:ln w="9525">
+        <a:solidFill>
+          <a:schemeClr val="tx1">
+            <a:lumMod val="15000"/>
+            <a:lumOff val="85000"/>
+          </a:schemeClr>
+        </a:solidFill>
+      </a:ln>
+    </cs:spPr>
+  </cs:upBar>
+  <cs:valueAxis>
+    <cs:lnRef idx="0"/>
+    <cs:fillRef idx="0"/>
+    <cs:effectRef idx="0"/>
+    <cs:fontRef idx="minor">
+      <a:schemeClr val="tx1">
+        <a:lumMod val="65000"/>
+        <a:lumOff val="35000"/>
+      </a:schemeClr>
+    </cs:fontRef>
+    <cs:defRPr sz="900" kern="1200"/>
+  </cs:valueAxis>
+  <cs:wall>
+    <cs:lnRef idx="0"/>
+    <cs:fillRef idx="0"/>
+    <cs:effectRef idx="0"/>
+    <cs:fontRef idx="minor">
+      <a:schemeClr val="tx1"/>
+    </cs:fontRef>
+    <cs:spPr>
+      <a:noFill/>
+      <a:ln>
+        <a:noFill/>
+      </a:ln>
+    </cs:spPr>
+  </cs:wall>
+</cs:chartStyle>
 </file>
 
 <file path=word/theme/theme1.xml><?xml version="1.0" encoding="utf-8"?>
@@ -2197,4 +5558,576 @@
     </a:ext>
   </a:extLst>
 </a:theme>
+</file>
+
+<file path=word/theme/themeOverride1.xml><?xml version="1.0" encoding="utf-8"?>
+<a:themeOverride xmlns:a="http://schemas.openxmlformats.org/drawingml/2006/main">
+  <a:clrScheme name="Office">
+    <a:dk1>
+      <a:sysClr val="windowText" lastClr="000000"/>
+    </a:dk1>
+    <a:lt1>
+      <a:sysClr val="window" lastClr="FFFFFF"/>
+    </a:lt1>
+    <a:dk2>
+      <a:srgbClr val="44546A"/>
+    </a:dk2>
+    <a:lt2>
+      <a:srgbClr val="E7E6E6"/>
+    </a:lt2>
+    <a:accent1>
+      <a:srgbClr val="4472C4"/>
+    </a:accent1>
+    <a:accent2>
+      <a:srgbClr val="ED7D31"/>
+    </a:accent2>
+    <a:accent3>
+      <a:srgbClr val="A5A5A5"/>
+    </a:accent3>
+    <a:accent4>
+      <a:srgbClr val="FFC000"/>
+    </a:accent4>
+    <a:accent5>
+      <a:srgbClr val="5B9BD5"/>
+    </a:accent5>
+    <a:accent6>
+      <a:srgbClr val="70AD47"/>
+    </a:accent6>
+    <a:hlink>
+      <a:srgbClr val="0563C1"/>
+    </a:hlink>
+    <a:folHlink>
+      <a:srgbClr val="954F72"/>
+    </a:folHlink>
+  </a:clrScheme>
+  <a:fontScheme name="Office">
+    <a:majorFont>
+      <a:latin typeface="Calibri Light" panose="020F0302020204030204"/>
+      <a:ea typeface=""/>
+      <a:cs typeface=""/>
+      <a:font script="Jpan" typeface="游ゴシック Light"/>
+      <a:font script="Hang" typeface="맑은 고딕"/>
+      <a:font script="Hans" typeface="等线 Light"/>
+      <a:font script="Hant" typeface="新細明體"/>
+      <a:font script="Arab" typeface="Times New Roman"/>
+      <a:font script="Hebr" typeface="Times New Roman"/>
+      <a:font script="Thai" typeface="Angsana New"/>
+      <a:font script="Ethi" typeface="Nyala"/>
+      <a:font script="Beng" typeface="Vrinda"/>
+      <a:font script="Gujr" typeface="Shruti"/>
+      <a:font script="Khmr" typeface="MoolBoran"/>
+      <a:font script="Knda" typeface="Tunga"/>
+      <a:font script="Guru" typeface="Raavi"/>
+      <a:font script="Cans" typeface="Euphemia"/>
+      <a:font script="Cher" typeface="Plantagenet Cherokee"/>
+      <a:font script="Yiii" typeface="Microsoft Yi Baiti"/>
+      <a:font script="Tibt" typeface="Microsoft Himalaya"/>
+      <a:font script="Thaa" typeface="MV Boli"/>
+      <a:font script="Deva" typeface="Mangal"/>
+      <a:font script="Telu" typeface="Gautami"/>
+      <a:font script="Taml" typeface="Latha"/>
+      <a:font script="Syrc" typeface="Estrangelo Edessa"/>
+      <a:font script="Orya" typeface="Kalinga"/>
+      <a:font script="Mlym" typeface="Kartika"/>
+      <a:font script="Laoo" typeface="DokChampa"/>
+      <a:font script="Sinh" typeface="Iskoola Pota"/>
+      <a:font script="Mong" typeface="Mongolian Baiti"/>
+      <a:font script="Viet" typeface="Times New Roman"/>
+      <a:font script="Uigh" typeface="Microsoft Uighur"/>
+      <a:font script="Geor" typeface="Sylfaen"/>
+      <a:font script="Armn" typeface="Arial"/>
+      <a:font script="Bugi" typeface="Leelawadee UI"/>
+      <a:font script="Bopo" typeface="Microsoft JhengHei"/>
+      <a:font script="Java" typeface="Javanese Text"/>
+      <a:font script="Lisu" typeface="Segoe UI"/>
+      <a:font script="Mymr" typeface="Myanmar Text"/>
+      <a:font script="Nkoo" typeface="Ebrima"/>
+      <a:font script="Olck" typeface="Nirmala UI"/>
+      <a:font script="Osma" typeface="Ebrima"/>
+      <a:font script="Phag" typeface="Phagspa"/>
+      <a:font script="Syrn" typeface="Estrangelo Edessa"/>
+      <a:font script="Syrj" typeface="Estrangelo Edessa"/>
+      <a:font script="Syre" typeface="Estrangelo Edessa"/>
+      <a:font script="Sora" typeface="Nirmala UI"/>
+      <a:font script="Tale" typeface="Microsoft Tai Le"/>
+      <a:font script="Talu" typeface="Microsoft New Tai Lue"/>
+      <a:font script="Tfng" typeface="Ebrima"/>
+    </a:majorFont>
+    <a:minorFont>
+      <a:latin typeface="Calibri" panose="020F0502020204030204"/>
+      <a:ea typeface=""/>
+      <a:cs typeface=""/>
+      <a:font script="Jpan" typeface="游明朝"/>
+      <a:font script="Hang" typeface="맑은 고딕"/>
+      <a:font script="Hans" typeface="等线"/>
+      <a:font script="Hant" typeface="新細明體"/>
+      <a:font script="Arab" typeface="Arial"/>
+      <a:font script="Hebr" typeface="Arial"/>
+      <a:font script="Thai" typeface="Cordia New"/>
+      <a:font script="Ethi" typeface="Nyala"/>
+      <a:font script="Beng" typeface="Vrinda"/>
+      <a:font script="Gujr" typeface="Shruti"/>
+      <a:font script="Khmr" typeface="DaunPenh"/>
+      <a:font script="Knda" typeface="Tunga"/>
+      <a:font script="Guru" typeface="Raavi"/>
+      <a:font script="Cans" typeface="Euphemia"/>
+      <a:font script="Cher" typeface="Plantagenet Cherokee"/>
+      <a:font script="Yiii" typeface="Microsoft Yi Baiti"/>
+      <a:font script="Tibt" typeface="Microsoft Himalaya"/>
+      <a:font script="Thaa" typeface="MV Boli"/>
+      <a:font script="Deva" typeface="Mangal"/>
+      <a:font script="Telu" typeface="Gautami"/>
+      <a:font script="Taml" typeface="Latha"/>
+      <a:font script="Syrc" typeface="Estrangelo Edessa"/>
+      <a:font script="Orya" typeface="Kalinga"/>
+      <a:font script="Mlym" typeface="Kartika"/>
+      <a:font script="Laoo" typeface="DokChampa"/>
+      <a:font script="Sinh" typeface="Iskoola Pota"/>
+      <a:font script="Mong" typeface="Mongolian Baiti"/>
+      <a:font script="Viet" typeface="Arial"/>
+      <a:font script="Uigh" typeface="Microsoft Uighur"/>
+      <a:font script="Geor" typeface="Sylfaen"/>
+      <a:font script="Armn" typeface="Arial"/>
+      <a:font script="Bugi" typeface="Leelawadee UI"/>
+      <a:font script="Bopo" typeface="Microsoft JhengHei"/>
+      <a:font script="Java" typeface="Javanese Text"/>
+      <a:font script="Lisu" typeface="Segoe UI"/>
+      <a:font script="Mymr" typeface="Myanmar Text"/>
+      <a:font script="Nkoo" typeface="Ebrima"/>
+      <a:font script="Olck" typeface="Nirmala UI"/>
+      <a:font script="Osma" typeface="Ebrima"/>
+      <a:font script="Phag" typeface="Phagspa"/>
+      <a:font script="Syrn" typeface="Estrangelo Edessa"/>
+      <a:font script="Syrj" typeface="Estrangelo Edessa"/>
+      <a:font script="Syre" typeface="Estrangelo Edessa"/>
+      <a:font script="Sora" typeface="Nirmala UI"/>
+      <a:font script="Tale" typeface="Microsoft Tai Le"/>
+      <a:font script="Talu" typeface="Microsoft New Tai Lue"/>
+      <a:font script="Tfng" typeface="Ebrima"/>
+    </a:minorFont>
+  </a:fontScheme>
+  <a:fmtScheme name="Office">
+    <a:fillStyleLst>
+      <a:solidFill>
+        <a:schemeClr val="phClr"/>
+      </a:solidFill>
+      <a:gradFill rotWithShape="1">
+        <a:gsLst>
+          <a:gs pos="0">
+            <a:schemeClr val="phClr">
+              <a:lumMod val="110000"/>
+              <a:satMod val="105000"/>
+              <a:tint val="67000"/>
+            </a:schemeClr>
+          </a:gs>
+          <a:gs pos="50000">
+            <a:schemeClr val="phClr">
+              <a:lumMod val="105000"/>
+              <a:satMod val="103000"/>
+              <a:tint val="73000"/>
+            </a:schemeClr>
+          </a:gs>
+          <a:gs pos="100000">
+            <a:schemeClr val="phClr">
+              <a:lumMod val="105000"/>
+              <a:satMod val="109000"/>
+              <a:tint val="81000"/>
+            </a:schemeClr>
+          </a:gs>
+        </a:gsLst>
+        <a:lin ang="5400000" scaled="0"/>
+      </a:gradFill>
+      <a:gradFill rotWithShape="1">
+        <a:gsLst>
+          <a:gs pos="0">
+            <a:schemeClr val="phClr">
+              <a:satMod val="103000"/>
+              <a:lumMod val="102000"/>
+              <a:tint val="94000"/>
+            </a:schemeClr>
+          </a:gs>
+          <a:gs pos="50000">
+            <a:schemeClr val="phClr">
+              <a:satMod val="110000"/>
+              <a:lumMod val="100000"/>
+              <a:shade val="100000"/>
+            </a:schemeClr>
+          </a:gs>
+          <a:gs pos="100000">
+            <a:schemeClr val="phClr">
+              <a:lumMod val="99000"/>
+              <a:satMod val="120000"/>
+              <a:shade val="78000"/>
+            </a:schemeClr>
+          </a:gs>
+        </a:gsLst>
+        <a:lin ang="5400000" scaled="0"/>
+      </a:gradFill>
+    </a:fillStyleLst>
+    <a:lnStyleLst>
+      <a:ln w="6350" cap="flat" cmpd="sng" algn="ctr">
+        <a:solidFill>
+          <a:schemeClr val="phClr"/>
+        </a:solidFill>
+        <a:prstDash val="solid"/>
+        <a:miter lim="800000"/>
+      </a:ln>
+      <a:ln w="12700" cap="flat" cmpd="sng" algn="ctr">
+        <a:solidFill>
+          <a:schemeClr val="phClr"/>
+        </a:solidFill>
+        <a:prstDash val="solid"/>
+        <a:miter lim="800000"/>
+      </a:ln>
+      <a:ln w="19050" cap="flat" cmpd="sng" algn="ctr">
+        <a:solidFill>
+          <a:schemeClr val="phClr"/>
+        </a:solidFill>
+        <a:prstDash val="solid"/>
+        <a:miter lim="800000"/>
+      </a:ln>
+    </a:lnStyleLst>
+    <a:effectStyleLst>
+      <a:effectStyle>
+        <a:effectLst/>
+      </a:effectStyle>
+      <a:effectStyle>
+        <a:effectLst/>
+      </a:effectStyle>
+      <a:effectStyle>
+        <a:effectLst>
+          <a:outerShdw blurRad="57150" dist="19050" dir="5400000" algn="ctr" rotWithShape="0">
+            <a:srgbClr val="000000">
+              <a:alpha val="63000"/>
+            </a:srgbClr>
+          </a:outerShdw>
+        </a:effectLst>
+      </a:effectStyle>
+    </a:effectStyleLst>
+    <a:bgFillStyleLst>
+      <a:solidFill>
+        <a:schemeClr val="phClr"/>
+      </a:solidFill>
+      <a:solidFill>
+        <a:schemeClr val="phClr">
+          <a:tint val="95000"/>
+          <a:satMod val="170000"/>
+        </a:schemeClr>
+      </a:solidFill>
+      <a:gradFill rotWithShape="1">
+        <a:gsLst>
+          <a:gs pos="0">
+            <a:schemeClr val="phClr">
+              <a:tint val="93000"/>
+              <a:satMod val="150000"/>
+              <a:shade val="98000"/>
+              <a:lumMod val="102000"/>
+            </a:schemeClr>
+          </a:gs>
+          <a:gs pos="50000">
+            <a:schemeClr val="phClr">
+              <a:tint val="98000"/>
+              <a:satMod val="130000"/>
+              <a:shade val="90000"/>
+              <a:lumMod val="103000"/>
+            </a:schemeClr>
+          </a:gs>
+          <a:gs pos="100000">
+            <a:schemeClr val="phClr">
+              <a:shade val="63000"/>
+              <a:satMod val="120000"/>
+            </a:schemeClr>
+          </a:gs>
+        </a:gsLst>
+        <a:lin ang="5400000" scaled="0"/>
+      </a:gradFill>
+    </a:bgFillStyleLst>
+  </a:fmtScheme>
+</a:themeOverride>
+</file>
+
+<file path=word/theme/themeOverride2.xml><?xml version="1.0" encoding="utf-8"?>
+<a:themeOverride xmlns:a="http://schemas.openxmlformats.org/drawingml/2006/main">
+  <a:clrScheme name="Office">
+    <a:dk1>
+      <a:sysClr val="windowText" lastClr="000000"/>
+    </a:dk1>
+    <a:lt1>
+      <a:sysClr val="window" lastClr="FFFFFF"/>
+    </a:lt1>
+    <a:dk2>
+      <a:srgbClr val="44546A"/>
+    </a:dk2>
+    <a:lt2>
+      <a:srgbClr val="E7E6E6"/>
+    </a:lt2>
+    <a:accent1>
+      <a:srgbClr val="4472C4"/>
+    </a:accent1>
+    <a:accent2>
+      <a:srgbClr val="ED7D31"/>
+    </a:accent2>
+    <a:accent3>
+      <a:srgbClr val="A5A5A5"/>
+    </a:accent3>
+    <a:accent4>
+      <a:srgbClr val="FFC000"/>
+    </a:accent4>
+    <a:accent5>
+      <a:srgbClr val="5B9BD5"/>
+    </a:accent5>
+    <a:accent6>
+      <a:srgbClr val="70AD47"/>
+    </a:accent6>
+    <a:hlink>
+      <a:srgbClr val="0563C1"/>
+    </a:hlink>
+    <a:folHlink>
+      <a:srgbClr val="954F72"/>
+    </a:folHlink>
+  </a:clrScheme>
+  <a:fontScheme name="Office">
+    <a:majorFont>
+      <a:latin typeface="Calibri Light" panose="020F0302020204030204"/>
+      <a:ea typeface=""/>
+      <a:cs typeface=""/>
+      <a:font script="Jpan" typeface="游ゴシック Light"/>
+      <a:font script="Hang" typeface="맑은 고딕"/>
+      <a:font script="Hans" typeface="等线 Light"/>
+      <a:font script="Hant" typeface="新細明體"/>
+      <a:font script="Arab" typeface="Times New Roman"/>
+      <a:font script="Hebr" typeface="Times New Roman"/>
+      <a:font script="Thai" typeface="Angsana New"/>
+      <a:font script="Ethi" typeface="Nyala"/>
+      <a:font script="Beng" typeface="Vrinda"/>
+      <a:font script="Gujr" typeface="Shruti"/>
+      <a:font script="Khmr" typeface="MoolBoran"/>
+      <a:font script="Knda" typeface="Tunga"/>
+      <a:font script="Guru" typeface="Raavi"/>
+      <a:font script="Cans" typeface="Euphemia"/>
+      <a:font script="Cher" typeface="Plantagenet Cherokee"/>
+      <a:font script="Yiii" typeface="Microsoft Yi Baiti"/>
+      <a:font script="Tibt" typeface="Microsoft Himalaya"/>
+      <a:font script="Thaa" typeface="MV Boli"/>
+      <a:font script="Deva" typeface="Mangal"/>
+      <a:font script="Telu" typeface="Gautami"/>
+      <a:font script="Taml" typeface="Latha"/>
+      <a:font script="Syrc" typeface="Estrangelo Edessa"/>
+      <a:font script="Orya" typeface="Kalinga"/>
+      <a:font script="Mlym" typeface="Kartika"/>
+      <a:font script="Laoo" typeface="DokChampa"/>
+      <a:font script="Sinh" typeface="Iskoola Pota"/>
+      <a:font script="Mong" typeface="Mongolian Baiti"/>
+      <a:font script="Viet" typeface="Times New Roman"/>
+      <a:font script="Uigh" typeface="Microsoft Uighur"/>
+      <a:font script="Geor" typeface="Sylfaen"/>
+      <a:font script="Armn" typeface="Arial"/>
+      <a:font script="Bugi" typeface="Leelawadee UI"/>
+      <a:font script="Bopo" typeface="Microsoft JhengHei"/>
+      <a:font script="Java" typeface="Javanese Text"/>
+      <a:font script="Lisu" typeface="Segoe UI"/>
+      <a:font script="Mymr" typeface="Myanmar Text"/>
+      <a:font script="Nkoo" typeface="Ebrima"/>
+      <a:font script="Olck" typeface="Nirmala UI"/>
+      <a:font script="Osma" typeface="Ebrima"/>
+      <a:font script="Phag" typeface="Phagspa"/>
+      <a:font script="Syrn" typeface="Estrangelo Edessa"/>
+      <a:font script="Syrj" typeface="Estrangelo Edessa"/>
+      <a:font script="Syre" typeface="Estrangelo Edessa"/>
+      <a:font script="Sora" typeface="Nirmala UI"/>
+      <a:font script="Tale" typeface="Microsoft Tai Le"/>
+      <a:font script="Talu" typeface="Microsoft New Tai Lue"/>
+      <a:font script="Tfng" typeface="Ebrima"/>
+    </a:majorFont>
+    <a:minorFont>
+      <a:latin typeface="Calibri" panose="020F0502020204030204"/>
+      <a:ea typeface=""/>
+      <a:cs typeface=""/>
+      <a:font script="Jpan" typeface="游明朝"/>
+      <a:font script="Hang" typeface="맑은 고딕"/>
+      <a:font script="Hans" typeface="等线"/>
+      <a:font script="Hant" typeface="新細明體"/>
+      <a:font script="Arab" typeface="Arial"/>
+      <a:font script="Hebr" typeface="Arial"/>
+      <a:font script="Thai" typeface="Cordia New"/>
+      <a:font script="Ethi" typeface="Nyala"/>
+      <a:font script="Beng" typeface="Vrinda"/>
+      <a:font script="Gujr" typeface="Shruti"/>
+      <a:font script="Khmr" typeface="DaunPenh"/>
+      <a:font script="Knda" typeface="Tunga"/>
+      <a:font script="Guru" typeface="Raavi"/>
+      <a:font script="Cans" typeface="Euphemia"/>
+      <a:font script="Cher" typeface="Plantagenet Cherokee"/>
+      <a:font script="Yiii" typeface="Microsoft Yi Baiti"/>
+      <a:font script="Tibt" typeface="Microsoft Himalaya"/>
+      <a:font script="Thaa" typeface="MV Boli"/>
+      <a:font script="Deva" typeface="Mangal"/>
+      <a:font script="Telu" typeface="Gautami"/>
+      <a:font script="Taml" typeface="Latha"/>
+      <a:font script="Syrc" typeface="Estrangelo Edessa"/>
+      <a:font script="Orya" typeface="Kalinga"/>
+      <a:font script="Mlym" typeface="Kartika"/>
+      <a:font script="Laoo" typeface="DokChampa"/>
+      <a:font script="Sinh" typeface="Iskoola Pota"/>
+      <a:font script="Mong" typeface="Mongolian Baiti"/>
+      <a:font script="Viet" typeface="Arial"/>
+      <a:font script="Uigh" typeface="Microsoft Uighur"/>
+      <a:font script="Geor" typeface="Sylfaen"/>
+      <a:font script="Armn" typeface="Arial"/>
+      <a:font script="Bugi" typeface="Leelawadee UI"/>
+      <a:font script="Bopo" typeface="Microsoft JhengHei"/>
+      <a:font script="Java" typeface="Javanese Text"/>
+      <a:font script="Lisu" typeface="Segoe UI"/>
+      <a:font script="Mymr" typeface="Myanmar Text"/>
+      <a:font script="Nkoo" typeface="Ebrima"/>
+      <a:font script="Olck" typeface="Nirmala UI"/>
+      <a:font script="Osma" typeface="Ebrima"/>
+      <a:font script="Phag" typeface="Phagspa"/>
+      <a:font script="Syrn" typeface="Estrangelo Edessa"/>
+      <a:font script="Syrj" typeface="Estrangelo Edessa"/>
+      <a:font script="Syre" typeface="Estrangelo Edessa"/>
+      <a:font script="Sora" typeface="Nirmala UI"/>
+      <a:font script="Tale" typeface="Microsoft Tai Le"/>
+      <a:font script="Talu" typeface="Microsoft New Tai Lue"/>
+      <a:font script="Tfng" typeface="Ebrima"/>
+    </a:minorFont>
+  </a:fontScheme>
+  <a:fmtScheme name="Office">
+    <a:fillStyleLst>
+      <a:solidFill>
+        <a:schemeClr val="phClr"/>
+      </a:solidFill>
+      <a:gradFill rotWithShape="1">
+        <a:gsLst>
+          <a:gs pos="0">
+            <a:schemeClr val="phClr">
+              <a:lumMod val="110000"/>
+              <a:satMod val="105000"/>
+              <a:tint val="67000"/>
+            </a:schemeClr>
+          </a:gs>
+          <a:gs pos="50000">
+            <a:schemeClr val="phClr">
+              <a:lumMod val="105000"/>
+              <a:satMod val="103000"/>
+              <a:tint val="73000"/>
+            </a:schemeClr>
+          </a:gs>
+          <a:gs pos="100000">
+            <a:schemeClr val="phClr">
+              <a:lumMod val="105000"/>
+              <a:satMod val="109000"/>
+              <a:tint val="81000"/>
+            </a:schemeClr>
+          </a:gs>
+        </a:gsLst>
+        <a:lin ang="5400000" scaled="0"/>
+      </a:gradFill>
+      <a:gradFill rotWithShape="1">
+        <a:gsLst>
+          <a:gs pos="0">
+            <a:schemeClr val="phClr">
+              <a:satMod val="103000"/>
+              <a:lumMod val="102000"/>
+              <a:tint val="94000"/>
+            </a:schemeClr>
+          </a:gs>
+          <a:gs pos="50000">
+            <a:schemeClr val="phClr">
+              <a:satMod val="110000"/>
+              <a:lumMod val="100000"/>
+              <a:shade val="100000"/>
+            </a:schemeClr>
+          </a:gs>
+          <a:gs pos="100000">
+            <a:schemeClr val="phClr">
+              <a:lumMod val="99000"/>
+              <a:satMod val="120000"/>
+              <a:shade val="78000"/>
+            </a:schemeClr>
+          </a:gs>
+        </a:gsLst>
+        <a:lin ang="5400000" scaled="0"/>
+      </a:gradFill>
+    </a:fillStyleLst>
+    <a:lnStyleLst>
+      <a:ln w="6350" cap="flat" cmpd="sng" algn="ctr">
+        <a:solidFill>
+          <a:schemeClr val="phClr"/>
+        </a:solidFill>
+        <a:prstDash val="solid"/>
+        <a:miter lim="800000"/>
+      </a:ln>
+      <a:ln w="12700" cap="flat" cmpd="sng" algn="ctr">
+        <a:solidFill>
+          <a:schemeClr val="phClr"/>
+        </a:solidFill>
+        <a:prstDash val="solid"/>
+        <a:miter lim="800000"/>
+      </a:ln>
+      <a:ln w="19050" cap="flat" cmpd="sng" algn="ctr">
+        <a:solidFill>
+          <a:schemeClr val="phClr"/>
+        </a:solidFill>
+        <a:prstDash val="solid"/>
+        <a:miter lim="800000"/>
+      </a:ln>
+    </a:lnStyleLst>
+    <a:effectStyleLst>
+      <a:effectStyle>
+        <a:effectLst/>
+      </a:effectStyle>
+      <a:effectStyle>
+        <a:effectLst/>
+      </a:effectStyle>
+      <a:effectStyle>
+        <a:effectLst>
+          <a:outerShdw blurRad="57150" dist="19050" dir="5400000" algn="ctr" rotWithShape="0">
+            <a:srgbClr val="000000">
+              <a:alpha val="63000"/>
+            </a:srgbClr>
+          </a:outerShdw>
+        </a:effectLst>
+      </a:effectStyle>
+    </a:effectStyleLst>
+    <a:bgFillStyleLst>
+      <a:solidFill>
+        <a:schemeClr val="phClr"/>
+      </a:solidFill>
+      <a:solidFill>
+        <a:schemeClr val="phClr">
+          <a:tint val="95000"/>
+          <a:satMod val="170000"/>
+        </a:schemeClr>
+      </a:solidFill>
+      <a:gradFill rotWithShape="1">
+        <a:gsLst>
+          <a:gs pos="0">
+            <a:schemeClr val="phClr">
+              <a:tint val="93000"/>
+              <a:satMod val="150000"/>
+              <a:shade val="98000"/>
+              <a:lumMod val="102000"/>
+            </a:schemeClr>
+          </a:gs>
+          <a:gs pos="50000">
+            <a:schemeClr val="phClr">
+              <a:tint val="98000"/>
+              <a:satMod val="130000"/>
+              <a:shade val="90000"/>
+              <a:lumMod val="103000"/>
+            </a:schemeClr>
+          </a:gs>
+          <a:gs pos="100000">
+            <a:schemeClr val="phClr">
+              <a:shade val="63000"/>
+              <a:satMod val="120000"/>
+            </a:schemeClr>
+          </a:gs>
+        </a:gsLst>
+        <a:lin ang="5400000" scaled="0"/>
+      </a:gradFill>
+    </a:bgFillStyleLst>
+  </a:fmtScheme>
+</a:themeOverride>
 </file>